--- a/target/classes/Softwarelizenzvertrag_CobiGen_Template.docx
+++ b/target/classes/Softwarelizenzvertrag_CobiGen_Template.docx
@@ -1336,7 +1336,6 @@
         </w:rPr>
       </w:pPr>
     </w:p>
-    <w:bookmarkStart w:id="0" w:name="CobigenEclipse300"/>
     <w:p>
       <w:pPr>
         <w:spacing w:line="360" w:lineRule="auto"/>
@@ -1345,61 +1344,9 @@
           <w:rFonts w:ascii="Arial" w:hAnsi="Arial" w:cs="Arial"/>
           <w:sz w:val="20"/>
           <w:szCs w:val="20"/>
-          <w:lang w:val="en-US"/>
-        </w:rPr>
-      </w:pPr>
-      <w:r>
-        <w:rPr>
-          <w:rFonts w:ascii="Arial" w:hAnsi="Arial" w:cs="Arial"/>
-          <w:sz w:val="20"/>
-          <w:szCs w:val="20"/>
-        </w:rPr>
-        <w:fldChar w:fldCharType="begin"/>
-      </w:r>
-      <w:r>
-        <w:rPr>
-          <w:rFonts w:ascii="Arial" w:hAnsi="Arial" w:cs="Arial"/>
-          <w:sz w:val="20"/>
-          <w:szCs w:val="20"/>
-          <w:lang w:val="en-US"/>
-        </w:rPr>
-        <w:instrText xml:space="preserve"> MERGEFIELD  "[#if mainApplications?has_content]"  \* MERGEFORMAT </w:instrText>
-      </w:r>
-      <w:r>
-        <w:rPr>
-          <w:rFonts w:ascii="Arial" w:hAnsi="Arial" w:cs="Arial"/>
-          <w:sz w:val="20"/>
-          <w:szCs w:val="20"/>
-        </w:rPr>
-        <w:fldChar w:fldCharType="separate"/>
-      </w:r>
-      <w:r>
-        <w:rPr>
-          <w:rFonts w:ascii="Arial" w:hAnsi="Arial" w:cs="Arial"/>
-          <w:noProof/>
-          <w:sz w:val="20"/>
-          <w:szCs w:val="20"/>
-          <w:lang w:val="en-US"/>
-        </w:rPr>
-        <w:t>«[#if mainApplications?has_content]»</w:t>
-      </w:r>
-      <w:r>
-        <w:rPr>
-          <w:rFonts w:ascii="Arial" w:hAnsi="Arial" w:cs="Arial"/>
-          <w:sz w:val="20"/>
-          <w:szCs w:val="20"/>
-        </w:rPr>
-        <w:fldChar w:fldCharType="end"/>
-      </w:r>
-      <w:r>
-        <w:rPr>
-          <w:rFonts w:ascii="Arial" w:hAnsi="Arial" w:cs="Arial"/>
-          <w:sz w:val="20"/>
-          <w:szCs w:val="20"/>
-          <w:lang w:val="en-US"/>
-        </w:rPr>
-        <w:t xml:space="preserve"> </w:t>
-      </w:r>
+        </w:rPr>
+      </w:pPr>
+      <w:bookmarkStart w:id="0" w:name="CobigenEclipse300"/>
     </w:p>
     <w:p>
       <w:pPr>
@@ -1453,6 +1400,7 @@
         <w:t xml:space="preserve"> Plug-ins </w:t>
       </w:r>
       <w:proofErr w:type="spellStart"/>
+      <w:proofErr w:type="gramStart"/>
       <w:r>
         <w:rPr>
           <w:rFonts w:ascii="Arial" w:hAnsi="Arial" w:cs="Arial"/>
@@ -1463,7 +1411,7 @@
         <w:t>sind</w:t>
       </w:r>
       <w:proofErr w:type="spellEnd"/>
-      <w:proofErr w:type="gramStart"/>
+      <w:proofErr w:type="gramEnd"/>
       <w:r>
         <w:rPr>
           <w:rFonts w:ascii="Arial" w:hAnsi="Arial" w:cs="Arial"/>
@@ -1473,13 +1421,20 @@
         </w:rPr>
         <w:t>:</w:t>
       </w:r>
-      <w:proofErr w:type="gramEnd"/>
-      <w:r>
-        <w:rPr>
-          <w:rFonts w:ascii="Arial" w:hAnsi="Arial" w:cs="Arial"/>
-          <w:sz w:val="20"/>
-          <w:szCs w:val="20"/>
-          <w:lang w:val="en-US"/>
+      <w:r>
+        <w:rPr>
+          <w:rFonts w:ascii="Arial" w:hAnsi="Arial" w:cs="Arial"/>
+          <w:sz w:val="20"/>
+          <w:szCs w:val="20"/>
+          <w:lang w:val="en-US"/>
+        </w:rPr>
+        <w:t xml:space="preserve"> </w:t>
+      </w:r>
+      <w:r>
+        <w:rPr>
+          <w:rFonts w:ascii="Arial" w:hAnsi="Arial" w:cs="Arial"/>
+          <w:sz w:val="20"/>
+          <w:szCs w:val="20"/>
         </w:rPr>
         <w:fldChar w:fldCharType="begin"/>
       </w:r>
@@ -1490,6 +1445,50 @@
           <w:szCs w:val="20"/>
           <w:lang w:val="en-US"/>
         </w:rPr>
+        <w:instrText xml:space="preserve"> MERGEFIELD  "[#if mainApplications?has_content]"  \* MERGEFORMAT </w:instrText>
+      </w:r>
+      <w:r>
+        <w:rPr>
+          <w:rFonts w:ascii="Arial" w:hAnsi="Arial" w:cs="Arial"/>
+          <w:sz w:val="20"/>
+          <w:szCs w:val="20"/>
+        </w:rPr>
+        <w:fldChar w:fldCharType="separate"/>
+      </w:r>
+      <w:r>
+        <w:rPr>
+          <w:rFonts w:ascii="Arial" w:hAnsi="Arial" w:cs="Arial"/>
+          <w:noProof/>
+          <w:sz w:val="20"/>
+          <w:szCs w:val="20"/>
+          <w:lang w:val="en-US"/>
+        </w:rPr>
+        <w:t>«[#if mainApplications?has_content]»</w:t>
+      </w:r>
+      <w:r>
+        <w:rPr>
+          <w:rFonts w:ascii="Arial" w:hAnsi="Arial" w:cs="Arial"/>
+          <w:sz w:val="20"/>
+          <w:szCs w:val="20"/>
+        </w:rPr>
+        <w:fldChar w:fldCharType="end"/>
+      </w:r>
+      <w:r>
+        <w:rPr>
+          <w:rFonts w:ascii="Arial" w:hAnsi="Arial" w:cs="Arial"/>
+          <w:sz w:val="20"/>
+          <w:szCs w:val="20"/>
+          <w:lang w:val="en-US"/>
+        </w:rPr>
+        <w:fldChar w:fldCharType="begin"/>
+      </w:r>
+      <w:r>
+        <w:rPr>
+          <w:rFonts w:ascii="Arial" w:hAnsi="Arial" w:cs="Arial"/>
+          <w:sz w:val="20"/>
+          <w:szCs w:val="20"/>
+          <w:lang w:val="en-US"/>
+        </w:rPr>
         <w:instrText xml:space="preserve"> MERGEFIELD  "[#list mainApplications as mainApp]"  \* MERGEFORMAT </w:instrText>
       </w:r>
       <w:r>
@@ -1508,235 +1507,6 @@
           <w:sz w:val="20"/>
           <w:szCs w:val="20"/>
           <w:lang w:val="en-US"/>
-        </w:rPr>
-        <w:t>«[#list mainApplications as mainApp]»</w:t>
-      </w:r>
-      <w:r>
-        <w:rPr>
-          <w:rFonts w:ascii="Arial" w:hAnsi="Arial" w:cs="Arial"/>
-          <w:sz w:val="20"/>
-          <w:szCs w:val="20"/>
-          <w:lang w:val="en-US"/>
-        </w:rPr>
-        <w:fldChar w:fldCharType="end"/>
-      </w:r>
-    </w:p>
-    <w:p>
-      <w:pPr>
-        <w:pStyle w:val="ListParagraph"/>
-        <w:numPr>
-          <w:ilvl w:val="0"/>
-          <w:numId w:val="23"/>
-        </w:numPr>
-        <w:spacing w:after="160" w:line="360" w:lineRule="auto"/>
-        <w:ind w:left="1428"/>
-        <w:rPr>
-          <w:rFonts w:ascii="Arial" w:hAnsi="Arial" w:cs="Arial"/>
-          <w:sz w:val="20"/>
-          <w:szCs w:val="20"/>
-          <w:lang w:val="en-US"/>
-        </w:rPr>
-      </w:pPr>
-      <w:r>
-        <w:rPr>
-          <w:rFonts w:ascii="Arial" w:hAnsi="Arial" w:cs="Arial"/>
-          <w:sz w:val="20"/>
-          <w:szCs w:val="20"/>
-          <w:lang w:val="en-US"/>
-        </w:rPr>
-        <w:fldChar w:fldCharType="begin"/>
-      </w:r>
-      <w:r>
-        <w:rPr>
-          <w:rFonts w:ascii="Arial" w:hAnsi="Arial" w:cs="Arial"/>
-          <w:sz w:val="20"/>
-          <w:szCs w:val="20"/>
-          <w:lang w:val="en-US"/>
-        </w:rPr>
-        <w:instrText xml:space="preserve"> MERGEFIELD  ${mainApp.description}  \* MERGEFORMAT </w:instrText>
-      </w:r>
-      <w:r>
-        <w:rPr>
-          <w:rFonts w:ascii="Arial" w:hAnsi="Arial" w:cs="Arial"/>
-          <w:sz w:val="20"/>
-          <w:szCs w:val="20"/>
-          <w:lang w:val="en-US"/>
-        </w:rPr>
-        <w:fldChar w:fldCharType="separate"/>
-      </w:r>
-      <w:r>
-        <w:rPr>
-          <w:rFonts w:ascii="Arial" w:hAnsi="Arial" w:cs="Arial"/>
-          <w:noProof/>
-          <w:sz w:val="20"/>
-          <w:szCs w:val="20"/>
-          <w:lang w:val="en-US"/>
-        </w:rPr>
-        <w:t>«${mainApp.description}»</w:t>
-      </w:r>
-      <w:r>
-        <w:rPr>
-          <w:rFonts w:ascii="Arial" w:hAnsi="Arial" w:cs="Arial"/>
-          <w:sz w:val="20"/>
-          <w:szCs w:val="20"/>
-          <w:lang w:val="en-US"/>
-        </w:rPr>
-        <w:fldChar w:fldCharType="end"/>
-      </w:r>
-      <w:r>
-        <w:rPr>
-          <w:rFonts w:ascii="Consolas" w:hAnsi="Consolas"/>
-          <w:color w:val="24292E"/>
-          <w:sz w:val="20"/>
-          <w:szCs w:val="20"/>
-          <w:lang w:val="en-US"/>
-        </w:rPr>
-        <w:fldChar w:fldCharType="begin"/>
-      </w:r>
-      <w:r>
-        <w:rPr>
-          <w:rFonts w:ascii="Consolas" w:hAnsi="Consolas"/>
-          <w:color w:val="24292E"/>
-          <w:sz w:val="20"/>
-          <w:szCs w:val="20"/>
-          <w:lang w:val="en-US"/>
-        </w:rPr>
-        <w:instrText xml:space="preserve"> MERGEFIELD  [/#list]  \* MERGEFORMAT </w:instrText>
-      </w:r>
-      <w:r>
-        <w:rPr>
-          <w:rFonts w:ascii="Consolas" w:hAnsi="Consolas"/>
-          <w:color w:val="24292E"/>
-          <w:sz w:val="20"/>
-          <w:szCs w:val="20"/>
-          <w:lang w:val="en-US"/>
-        </w:rPr>
-        <w:fldChar w:fldCharType="separate"/>
-      </w:r>
-      <w:r>
-        <w:rPr>
-          <w:rFonts w:ascii="Consolas" w:hAnsi="Consolas"/>
-          <w:noProof/>
-          <w:color w:val="24292E"/>
-          <w:sz w:val="20"/>
-          <w:szCs w:val="20"/>
-          <w:lang w:val="en-US"/>
-        </w:rPr>
-        <w:t>«[/#list]»</w:t>
-      </w:r>
-      <w:r>
-        <w:rPr>
-          <w:rFonts w:ascii="Consolas" w:hAnsi="Consolas"/>
-          <w:color w:val="24292E"/>
-          <w:sz w:val="20"/>
-          <w:szCs w:val="20"/>
-          <w:lang w:val="en-US"/>
-        </w:rPr>
-        <w:fldChar w:fldCharType="end"/>
-      </w:r>
-    </w:p>
-    <w:p>
-      <w:pPr>
-        <w:pStyle w:val="ListParagraph"/>
-        <w:spacing w:after="160" w:line="360" w:lineRule="auto"/>
-        <w:ind w:left="1428"/>
-        <w:rPr>
-          <w:rFonts w:ascii="Arial" w:hAnsi="Arial" w:cs="Arial"/>
-          <w:sz w:val="20"/>
-          <w:szCs w:val="20"/>
-          <w:lang w:val="en-US"/>
-        </w:rPr>
-      </w:pPr>
-    </w:p>
-    <w:p>
-      <w:pPr>
-        <w:spacing w:line="360" w:lineRule="auto"/>
-        <w:ind w:left="1398" w:hanging="690"/>
-        <w:rPr>
-          <w:rFonts w:ascii="Arial" w:hAnsi="Arial" w:cs="Arial"/>
-          <w:sz w:val="20"/>
-          <w:szCs w:val="20"/>
-        </w:rPr>
-      </w:pPr>
-      <w:r>
-        <w:rPr>
-          <w:rFonts w:ascii="Arial" w:hAnsi="Arial" w:cs="Arial"/>
-          <w:sz w:val="20"/>
-          <w:szCs w:val="20"/>
-        </w:rPr>
-        <w:t>Ein CobiGen Plug-in wird immer mit cobigen-core gemeinsam lizensiert.</w:t>
-      </w:r>
-    </w:p>
-    <w:p>
-      <w:pPr>
-        <w:spacing w:line="360" w:lineRule="auto"/>
-        <w:ind w:left="699"/>
-        <w:rPr>
-          <w:rFonts w:ascii="Arial" w:hAnsi="Arial" w:cs="Arial"/>
-          <w:sz w:val="20"/>
-          <w:szCs w:val="20"/>
-        </w:rPr>
-      </w:pPr>
-    </w:p>
-    <w:p>
-      <w:pPr>
-        <w:spacing w:line="360" w:lineRule="auto"/>
-        <w:ind w:left="699"/>
-        <w:rPr>
-          <w:rFonts w:ascii="Arial" w:hAnsi="Arial" w:cs="Arial"/>
-          <w:sz w:val="20"/>
-          <w:szCs w:val="20"/>
-        </w:rPr>
-      </w:pPr>
-      <w:r>
-        <w:rPr>
-          <w:rFonts w:ascii="Arial" w:hAnsi="Arial" w:cs="Arial"/>
-          <w:sz w:val="20"/>
-          <w:szCs w:val="20"/>
-        </w:rPr>
-        <w:t>1.2</w:t>
-      </w:r>
-      <w:r>
-        <w:rPr>
-          <w:rFonts w:ascii="Arial" w:hAnsi="Arial" w:cs="Arial"/>
-          <w:sz w:val="20"/>
-          <w:szCs w:val="20"/>
-        </w:rPr>
-        <w:tab/>
-        <w:t xml:space="preserve">Gegenstand des Vertrages ist </w:t>
-      </w:r>
-      <w:r>
-        <w:rPr>
-          <w:rFonts w:ascii="Arial" w:hAnsi="Arial" w:cs="Arial"/>
-          <w:sz w:val="20"/>
-          <w:szCs w:val="20"/>
-          <w:lang w:val="en-US"/>
-        </w:rPr>
-        <w:fldChar w:fldCharType="begin"/>
-      </w:r>
-      <w:r>
-        <w:rPr>
-          <w:rFonts w:ascii="Arial" w:hAnsi="Arial" w:cs="Arial"/>
-          <w:sz w:val="20"/>
-          <w:szCs w:val="20"/>
-        </w:rPr>
-        <w:instrText xml:space="preserve"> MERGEFIELD  "[#list mainApplications as mainApp]"  \* MERGEFORMAT </w:instrText>
-      </w:r>
-      <w:r>
-        <w:rPr>
-          <w:rFonts w:ascii="Arial" w:hAnsi="Arial" w:cs="Arial"/>
-          <w:sz w:val="20"/>
-          <w:szCs w:val="20"/>
-          <w:lang w:val="en-US"/>
-        </w:rPr>
-        <w:fldChar w:fldCharType="separate"/>
-      </w:r>
-      <w:r>
-        <w:rPr>
-          <w:rFonts w:ascii="Arial" w:hAnsi="Arial" w:cs="Arial"/>
-          <w:noProof/>
-          <w:sz w:val="20"/>
-          <w:szCs w:val="20"/>
         </w:rPr>
         <w:t>«[#list mainApplications as mainApp]»</w:t>
       </w:r>
@@ -1782,7 +1552,7 @@
           <w:szCs w:val="20"/>
           <w:lang w:val="en-US"/>
         </w:rPr>
-        <w:instrText xml:space="preserve"> MERGEFIELD  ${mainApp.name}  \* MERGEFORMAT </w:instrText>
+        <w:instrText xml:space="preserve"> MERGEFIELD  ${mainApp.description}  \* MERGEFORMAT </w:instrText>
       </w:r>
       <w:r>
         <w:rPr>
@@ -1801,71 +1571,7 @@
           <w:szCs w:val="20"/>
           <w:lang w:val="en-US"/>
         </w:rPr>
-        <w:t>«${mainApp.name}»</w:t>
-      </w:r>
-      <w:r>
-        <w:rPr>
-          <w:rFonts w:ascii="Arial" w:hAnsi="Arial" w:cs="Arial"/>
-          <w:sz w:val="20"/>
-          <w:szCs w:val="20"/>
-          <w:lang w:val="en-US"/>
-        </w:rPr>
-        <w:fldChar w:fldCharType="end"/>
-      </w:r>
-      <w:r>
-        <w:rPr>
-          <w:rFonts w:ascii="Arial" w:hAnsi="Arial" w:cs="Arial"/>
-          <w:sz w:val="20"/>
-          <w:szCs w:val="20"/>
-          <w:lang w:val="en-US"/>
-        </w:rPr>
-        <w:tab/>
-      </w:r>
-      <w:r>
-        <w:rPr>
-          <w:rFonts w:ascii="Arial" w:hAnsi="Arial" w:cs="Arial"/>
-          <w:sz w:val="20"/>
-          <w:szCs w:val="20"/>
-          <w:lang w:val="en-US"/>
-        </w:rPr>
-        <w:tab/>
-      </w:r>
-      <w:r>
-        <w:rPr>
-          <w:rFonts w:ascii="Arial" w:hAnsi="Arial" w:cs="Arial"/>
-          <w:sz w:val="20"/>
-          <w:szCs w:val="20"/>
-          <w:lang w:val="en-US"/>
-        </w:rPr>
-        <w:fldChar w:fldCharType="begin"/>
-      </w:r>
-      <w:r>
-        <w:rPr>
-          <w:rFonts w:ascii="Arial" w:hAnsi="Arial" w:cs="Arial"/>
-          <w:sz w:val="20"/>
-          <w:szCs w:val="20"/>
-          <w:lang w:val="en-US"/>
-        </w:rPr>
-        <w:instrText xml:space="preserve"> MERGEFIELD  ${mainApp.version}  \* MERGEFORMAT </w:instrText>
-      </w:r>
-      <w:r>
-        <w:rPr>
-          <w:rFonts w:ascii="Arial" w:hAnsi="Arial" w:cs="Arial"/>
-          <w:sz w:val="20"/>
-          <w:szCs w:val="20"/>
-          <w:lang w:val="en-US"/>
-        </w:rPr>
-        <w:fldChar w:fldCharType="separate"/>
-      </w:r>
-      <w:r>
-        <w:rPr>
-          <w:rFonts w:ascii="Arial" w:hAnsi="Arial" w:cs="Arial"/>
-          <w:noProof/>
-          <w:sz w:val="20"/>
-          <w:szCs w:val="20"/>
-          <w:lang w:val="en-US"/>
-        </w:rPr>
-        <w:t>«${mainApp.version}»</w:t>
+        <w:t>«${mainApp.description}»</w:t>
       </w:r>
       <w:r>
         <w:rPr>
@@ -1929,13 +1635,55 @@
       </w:r>
       <w:r>
         <w:rPr>
-          <w:rFonts w:ascii="Consolas" w:hAnsi="Consolas"/>
-          <w:color w:val="24292E"/>
+          <w:rFonts w:ascii="Arial" w:hAnsi="Arial" w:cs="Arial"/>
           <w:sz w:val="20"/>
           <w:szCs w:val="20"/>
           <w:lang w:val="en-US"/>
         </w:rPr>
         <w:t xml:space="preserve"> </w:t>
+      </w:r>
+      <w:r>
+        <w:rPr>
+          <w:rFonts w:ascii="Arial" w:hAnsi="Arial" w:cs="Arial"/>
+          <w:sz w:val="20"/>
+          <w:szCs w:val="20"/>
+        </w:rPr>
+        <w:fldChar w:fldCharType="begin"/>
+      </w:r>
+      <w:r>
+        <w:rPr>
+          <w:rFonts w:ascii="Arial" w:hAnsi="Arial" w:cs="Arial"/>
+          <w:sz w:val="20"/>
+          <w:szCs w:val="20"/>
+          <w:lang w:val="en-US"/>
+        </w:rPr>
+        <w:instrText xml:space="preserve"> MERGEFIELD  "[#if embeddedComponents?has_content]"  \* MERGEFORMAT </w:instrText>
+      </w:r>
+      <w:r>
+        <w:rPr>
+          <w:rFonts w:ascii="Arial" w:hAnsi="Arial" w:cs="Arial"/>
+          <w:sz w:val="20"/>
+          <w:szCs w:val="20"/>
+        </w:rPr>
+        <w:fldChar w:fldCharType="separate"/>
+      </w:r>
+      <w:r>
+        <w:rPr>
+          <w:rFonts w:ascii="Arial" w:hAnsi="Arial" w:cs="Arial"/>
+          <w:noProof/>
+          <w:sz w:val="20"/>
+          <w:szCs w:val="20"/>
+          <w:lang w:val="en-US"/>
+        </w:rPr>
+        <w:t>«[#if embeddedComponents?has_content]»</w:t>
+      </w:r>
+      <w:r>
+        <w:rPr>
+          <w:rFonts w:ascii="Arial" w:hAnsi="Arial" w:cs="Arial"/>
+          <w:sz w:val="20"/>
+          <w:szCs w:val="20"/>
+        </w:rPr>
+        <w:fldChar w:fldCharType="end"/>
       </w:r>
       <w:r>
         <w:rPr>
@@ -2016,7 +1764,7 @@
           <w:szCs w:val="20"/>
           <w:lang w:val="en-US"/>
         </w:rPr>
-        <w:instrText xml:space="preserve"> MERGEFIELD  ${embeddedCom.name}  \* MERGEFORMAT </w:instrText>
+        <w:instrText xml:space="preserve"> MERGEFIELD  ${embeddedCom.description}  \* MERGEFORMAT </w:instrText>
       </w:r>
       <w:r>
         <w:rPr>
@@ -2035,71 +1783,7 @@
           <w:szCs w:val="20"/>
           <w:lang w:val="en-US"/>
         </w:rPr>
-        <w:t>«${embeddedCom.name}»</w:t>
-      </w:r>
-      <w:r>
-        <w:rPr>
-          <w:rFonts w:ascii="Arial" w:hAnsi="Arial" w:cs="Arial"/>
-          <w:sz w:val="20"/>
-          <w:szCs w:val="20"/>
-          <w:lang w:val="en-US"/>
-        </w:rPr>
-        <w:fldChar w:fldCharType="end"/>
-      </w:r>
-      <w:r>
-        <w:rPr>
-          <w:rFonts w:ascii="Arial" w:hAnsi="Arial" w:cs="Arial"/>
-          <w:sz w:val="20"/>
-          <w:szCs w:val="20"/>
-          <w:lang w:val="en-US"/>
-        </w:rPr>
-        <w:tab/>
-      </w:r>
-      <w:r>
-        <w:rPr>
-          <w:rFonts w:ascii="Arial" w:hAnsi="Arial" w:cs="Arial"/>
-          <w:sz w:val="20"/>
-          <w:szCs w:val="20"/>
-          <w:lang w:val="en-US"/>
-        </w:rPr>
-        <w:tab/>
-      </w:r>
-      <w:r>
-        <w:rPr>
-          <w:rFonts w:ascii="Arial" w:hAnsi="Arial" w:cs="Arial"/>
-          <w:sz w:val="20"/>
-          <w:szCs w:val="20"/>
-          <w:lang w:val="en-US"/>
-        </w:rPr>
-        <w:fldChar w:fldCharType="begin"/>
-      </w:r>
-      <w:r>
-        <w:rPr>
-          <w:rFonts w:ascii="Arial" w:hAnsi="Arial" w:cs="Arial"/>
-          <w:sz w:val="20"/>
-          <w:szCs w:val="20"/>
-          <w:lang w:val="en-US"/>
-        </w:rPr>
-        <w:instrText xml:space="preserve"> MERGEFIELD  ${embeddedCom.version}  \* MERGEFORMAT </w:instrText>
-      </w:r>
-      <w:r>
-        <w:rPr>
-          <w:rFonts w:ascii="Arial" w:hAnsi="Arial" w:cs="Arial"/>
-          <w:sz w:val="20"/>
-          <w:szCs w:val="20"/>
-          <w:lang w:val="en-US"/>
-        </w:rPr>
-        <w:fldChar w:fldCharType="separate"/>
-      </w:r>
-      <w:r>
-        <w:rPr>
-          <w:rFonts w:ascii="Arial" w:hAnsi="Arial" w:cs="Arial"/>
-          <w:noProof/>
-          <w:sz w:val="20"/>
-          <w:szCs w:val="20"/>
-          <w:lang w:val="en-US"/>
-        </w:rPr>
-        <w:t>«${embeddedCom.version}»</w:t>
+        <w:t>«${embeddedCom.description}»</w:t>
       </w:r>
       <w:r>
         <w:rPr>
@@ -2161,29 +1845,20 @@
         </w:rPr>
         <w:fldChar w:fldCharType="end"/>
       </w:r>
-    </w:p>
-    <w:p>
-      <w:pPr>
-        <w:spacing w:line="360" w:lineRule="auto"/>
-        <w:ind w:left="699"/>
-        <w:rPr>
-          <w:rFonts w:ascii="Arial" w:hAnsi="Arial" w:cs="Arial"/>
-          <w:sz w:val="20"/>
-          <w:szCs w:val="20"/>
-          <w:lang w:val="en-US"/>
-        </w:rPr>
-      </w:pPr>
-      <w:r>
-        <w:rPr>
-          <w:rFonts w:ascii="Arial" w:hAnsi="Arial" w:cs="Arial"/>
-          <w:sz w:val="20"/>
-          <w:szCs w:val="20"/>
+      <w:r>
+        <w:rPr>
+          <w:rFonts w:ascii="Consolas" w:hAnsi="Consolas"/>
+          <w:color w:val="24292E"/>
+          <w:sz w:val="20"/>
+          <w:szCs w:val="20"/>
+          <w:lang w:val="en-US"/>
         </w:rPr>
         <w:fldChar w:fldCharType="begin"/>
       </w:r>
       <w:r>
         <w:rPr>
-          <w:rFonts w:ascii="Arial" w:hAnsi="Arial" w:cs="Arial"/>
+          <w:rFonts w:ascii="Consolas" w:hAnsi="Consolas"/>
+          <w:color w:val="24292E"/>
           <w:sz w:val="20"/>
           <w:szCs w:val="20"/>
           <w:lang w:val="en-US"/>
@@ -2192,16 +1867,19 @@
       </w:r>
       <w:r>
         <w:rPr>
-          <w:rFonts w:ascii="Arial" w:hAnsi="Arial" w:cs="Arial"/>
-          <w:sz w:val="20"/>
-          <w:szCs w:val="20"/>
+          <w:rFonts w:ascii="Consolas" w:hAnsi="Consolas"/>
+          <w:color w:val="24292E"/>
+          <w:sz w:val="20"/>
+          <w:szCs w:val="20"/>
+          <w:lang w:val="en-US"/>
         </w:rPr>
         <w:fldChar w:fldCharType="separate"/>
       </w:r>
       <w:r>
         <w:rPr>
-          <w:rFonts w:ascii="Arial" w:hAnsi="Arial" w:cs="Arial"/>
+          <w:rFonts w:ascii="Consolas" w:hAnsi="Consolas"/>
           <w:noProof/>
+          <w:color w:val="24292E"/>
           <w:sz w:val="20"/>
           <w:szCs w:val="20"/>
           <w:lang w:val="en-US"/>
@@ -2210,14 +1888,67 @@
       </w:r>
       <w:r>
         <w:rPr>
-          <w:rFonts w:ascii="Arial" w:hAnsi="Arial" w:cs="Arial"/>
-          <w:sz w:val="20"/>
-          <w:szCs w:val="20"/>
+          <w:rFonts w:ascii="Consolas" w:hAnsi="Consolas"/>
+          <w:color w:val="24292E"/>
+          <w:sz w:val="20"/>
+          <w:szCs w:val="20"/>
+          <w:lang w:val="en-US"/>
         </w:rPr>
         <w:fldChar w:fldCharType="end"/>
       </w:r>
       <w:r>
         <w:rPr>
+          <w:rFonts w:ascii="Consolas" w:hAnsi="Consolas"/>
+          <w:color w:val="24292E"/>
+          <w:sz w:val="20"/>
+          <w:szCs w:val="20"/>
+          <w:lang w:val="en-US"/>
+        </w:rPr>
+        <w:fldChar w:fldCharType="begin"/>
+      </w:r>
+      <w:r>
+        <w:rPr>
+          <w:rFonts w:ascii="Consolas" w:hAnsi="Consolas"/>
+          <w:color w:val="24292E"/>
+          <w:sz w:val="20"/>
+          <w:szCs w:val="20"/>
+          <w:lang w:val="en-US"/>
+        </w:rPr>
+        <w:instrText xml:space="preserve"> MERGEFIELD  "[#if plugIns?has_content]"  \* MERGEFORMAT </w:instrText>
+      </w:r>
+      <w:r>
+        <w:rPr>
+          <w:rFonts w:ascii="Consolas" w:hAnsi="Consolas"/>
+          <w:color w:val="24292E"/>
+          <w:sz w:val="20"/>
+          <w:szCs w:val="20"/>
+          <w:lang w:val="en-US"/>
+        </w:rPr>
+        <w:fldChar w:fldCharType="separate"/>
+      </w:r>
+      <w:r>
+        <w:rPr>
+          <w:rFonts w:ascii="Consolas" w:hAnsi="Consolas"/>
+          <w:noProof/>
+          <w:color w:val="24292E"/>
+          <w:sz w:val="20"/>
+          <w:szCs w:val="20"/>
+          <w:lang w:val="en-US"/>
+        </w:rPr>
+        <w:t>«[#if plugIns?has_content]»</w:t>
+      </w:r>
+      <w:r>
+        <w:rPr>
+          <w:rFonts w:ascii="Consolas" w:hAnsi="Consolas"/>
+          <w:color w:val="24292E"/>
+          <w:sz w:val="20"/>
+          <w:szCs w:val="20"/>
+          <w:lang w:val="en-US"/>
+        </w:rPr>
+        <w:fldChar w:fldCharType="end"/>
+      </w:r>
+      <w:r>
+        <w:rPr>
           <w:rFonts w:ascii="Arial" w:hAnsi="Arial" w:cs="Arial"/>
           <w:sz w:val="20"/>
           <w:szCs w:val="20"/>
@@ -2230,6 +1961,7 @@
           <w:rFonts w:ascii="Arial" w:hAnsi="Arial" w:cs="Arial"/>
           <w:sz w:val="20"/>
           <w:szCs w:val="20"/>
+          <w:lang w:val="en-US"/>
         </w:rPr>
         <w:fldChar w:fldCharType="begin"/>
       </w:r>
@@ -2240,13 +1972,14 @@
           <w:szCs w:val="20"/>
           <w:lang w:val="en-US"/>
         </w:rPr>
-        <w:instrText xml:space="preserve"> MERGEFIELD  "[#if plugIns?has_content]"  \* MERGEFORMAT </w:instrText>
-      </w:r>
-      <w:r>
-        <w:rPr>
-          <w:rFonts w:ascii="Arial" w:hAnsi="Arial" w:cs="Arial"/>
-          <w:sz w:val="20"/>
-          <w:szCs w:val="20"/>
+        <w:instrText xml:space="preserve"> MERGEFIELD  "[#list plugIns as plugIn]"  \* MERGEFORMAT </w:instrText>
+      </w:r>
+      <w:r>
+        <w:rPr>
+          <w:rFonts w:ascii="Arial" w:hAnsi="Arial" w:cs="Arial"/>
+          <w:sz w:val="20"/>
+          <w:szCs w:val="20"/>
+          <w:lang w:val="en-US"/>
         </w:rPr>
         <w:fldChar w:fldCharType="separate"/>
       </w:r>
@@ -2257,77 +1990,6 @@
           <w:sz w:val="20"/>
           <w:szCs w:val="20"/>
           <w:lang w:val="en-US"/>
-        </w:rPr>
-        <w:t>«[#if plugIns?has_content]»</w:t>
-      </w:r>
-      <w:r>
-        <w:rPr>
-          <w:rFonts w:ascii="Arial" w:hAnsi="Arial" w:cs="Arial"/>
-          <w:sz w:val="20"/>
-          <w:szCs w:val="20"/>
-        </w:rPr>
-        <w:fldChar w:fldCharType="end"/>
-      </w:r>
-    </w:p>
-    <w:p>
-      <w:pPr>
-        <w:spacing w:line="360" w:lineRule="auto"/>
-        <w:ind w:left="699"/>
-        <w:rPr>
-          <w:rFonts w:ascii="Arial" w:hAnsi="Arial" w:cs="Arial"/>
-          <w:sz w:val="20"/>
-          <w:szCs w:val="20"/>
-        </w:rPr>
-      </w:pPr>
-      <w:r>
-        <w:rPr>
-          <w:rFonts w:ascii="Arial" w:hAnsi="Arial" w:cs="Arial"/>
-          <w:sz w:val="20"/>
-          <w:szCs w:val="20"/>
-        </w:rPr>
-        <w:t>1.2.1</w:t>
-      </w:r>
-      <w:r>
-        <w:rPr>
-          <w:rFonts w:ascii="Arial" w:hAnsi="Arial" w:cs="Arial"/>
-          <w:sz w:val="20"/>
-          <w:szCs w:val="20"/>
-        </w:rPr>
-        <w:tab/>
-        <w:t>und folgende Plug-ins</w:t>
-      </w:r>
-      <w:r>
-        <w:rPr>
-          <w:rFonts w:ascii="Arial" w:hAnsi="Arial" w:cs="Arial"/>
-          <w:sz w:val="20"/>
-          <w:szCs w:val="20"/>
-          <w:lang w:val="en-US"/>
-        </w:rPr>
-        <w:fldChar w:fldCharType="begin"/>
-      </w:r>
-      <w:r>
-        <w:rPr>
-          <w:rFonts w:ascii="Arial" w:hAnsi="Arial" w:cs="Arial"/>
-          <w:sz w:val="20"/>
-          <w:szCs w:val="20"/>
-        </w:rPr>
-        <w:instrText xml:space="preserve"> MERGEFIELD  "[#list plugIns as plugIn]"  \* MERGEFORMAT </w:instrText>
-      </w:r>
-      <w:r>
-        <w:rPr>
-          <w:rFonts w:ascii="Arial" w:hAnsi="Arial" w:cs="Arial"/>
-          <w:sz w:val="20"/>
-          <w:szCs w:val="20"/>
-          <w:lang w:val="en-US"/>
-        </w:rPr>
-        <w:fldChar w:fldCharType="separate"/>
-      </w:r>
-      <w:r>
-        <w:rPr>
-          <w:rFonts w:ascii="Arial" w:hAnsi="Arial" w:cs="Arial"/>
-          <w:noProof/>
-          <w:sz w:val="20"/>
-          <w:szCs w:val="20"/>
         </w:rPr>
         <w:t>«[#list plugIns as plugIn]»</w:t>
       </w:r>
@@ -2354,6 +2016,7 @@
           <w:rFonts w:ascii="Arial" w:hAnsi="Arial" w:cs="Arial"/>
           <w:sz w:val="20"/>
           <w:szCs w:val="20"/>
+          <w:lang w:val="en-US"/>
         </w:rPr>
       </w:pPr>
       <w:r>
@@ -2370,8 +2033,9 @@
           <w:rFonts w:ascii="Arial" w:hAnsi="Arial" w:cs="Arial"/>
           <w:sz w:val="20"/>
           <w:szCs w:val="20"/>
-        </w:rPr>
-        <w:instrText xml:space="preserve"> MERGEFIELD  ${plugIn.name}  \* MERGEFORMAT </w:instrText>
+          <w:lang w:val="en-US"/>
+        </w:rPr>
+        <w:instrText xml:space="preserve"> MERGEFIELD  ${plugIn.description}  \* MERGEFORMAT </w:instrText>
       </w:r>
       <w:r>
         <w:rPr>
@@ -2388,68 +2052,9 @@
           <w:noProof/>
           <w:sz w:val="20"/>
           <w:szCs w:val="20"/>
-        </w:rPr>
-        <w:t>«${plugIn.name}»</w:t>
-      </w:r>
-      <w:r>
-        <w:rPr>
-          <w:rFonts w:ascii="Arial" w:hAnsi="Arial" w:cs="Arial"/>
-          <w:sz w:val="20"/>
-          <w:szCs w:val="20"/>
-          <w:lang w:val="en-US"/>
-        </w:rPr>
-        <w:fldChar w:fldCharType="end"/>
-      </w:r>
-      <w:r>
-        <w:rPr>
-          <w:rFonts w:ascii="Arial" w:hAnsi="Arial" w:cs="Arial"/>
-          <w:sz w:val="20"/>
-          <w:szCs w:val="20"/>
-        </w:rPr>
-        <w:tab/>
-      </w:r>
-      <w:r>
-        <w:rPr>
-          <w:rFonts w:ascii="Arial" w:hAnsi="Arial" w:cs="Arial"/>
-          <w:sz w:val="20"/>
-          <w:szCs w:val="20"/>
-        </w:rPr>
-        <w:tab/>
-      </w:r>
-      <w:r>
-        <w:rPr>
-          <w:rFonts w:ascii="Arial" w:hAnsi="Arial" w:cs="Arial"/>
-          <w:sz w:val="20"/>
-          <w:szCs w:val="20"/>
-          <w:lang w:val="en-US"/>
-        </w:rPr>
-        <w:fldChar w:fldCharType="begin"/>
-      </w:r>
-      <w:r>
-        <w:rPr>
-          <w:rFonts w:ascii="Arial" w:hAnsi="Arial" w:cs="Arial"/>
-          <w:sz w:val="20"/>
-          <w:szCs w:val="20"/>
-        </w:rPr>
-        <w:instrText xml:space="preserve"> MERGEFIELD  ${plugIn.version}  \* MERGEFORMAT </w:instrText>
-      </w:r>
-      <w:r>
-        <w:rPr>
-          <w:rFonts w:ascii="Arial" w:hAnsi="Arial" w:cs="Arial"/>
-          <w:sz w:val="20"/>
-          <w:szCs w:val="20"/>
-          <w:lang w:val="en-US"/>
-        </w:rPr>
-        <w:fldChar w:fldCharType="separate"/>
-      </w:r>
-      <w:r>
-        <w:rPr>
-          <w:rFonts w:ascii="Arial" w:hAnsi="Arial" w:cs="Arial"/>
-          <w:noProof/>
-          <w:sz w:val="20"/>
-          <w:szCs w:val="20"/>
-        </w:rPr>
-        <w:t>«${plugIn.version}»</w:t>
+          <w:lang w:val="en-US"/>
+        </w:rPr>
+        <w:t>«${plugIn.description}»</w:t>
       </w:r>
       <w:r>
         <w:rPr>
@@ -2476,6 +2081,7 @@
           <w:color w:val="24292E"/>
           <w:sz w:val="20"/>
           <w:szCs w:val="20"/>
+          <w:lang w:val="en-US"/>
         </w:rPr>
         <w:instrText xml:space="preserve"> MERGEFIELD  [/#list]  \* MERGEFORMAT </w:instrText>
       </w:r>
@@ -2496,6 +2102,7 @@
           <w:color w:val="24292E"/>
           <w:sz w:val="20"/>
           <w:szCs w:val="20"/>
+          <w:lang w:val="en-US"/>
         </w:rPr>
         <w:t>«[/#list]»</w:t>
       </w:r>
@@ -2509,9 +2116,92 @@
         </w:rPr>
         <w:fldChar w:fldCharType="end"/>
       </w:r>
+      <w:r>
+        <w:rPr>
+          <w:rFonts w:ascii="Consolas" w:hAnsi="Consolas"/>
+          <w:color w:val="24292E"/>
+          <w:sz w:val="20"/>
+          <w:szCs w:val="20"/>
+          <w:lang w:val="en-US"/>
+        </w:rPr>
+        <w:fldChar w:fldCharType="begin"/>
+      </w:r>
+      <w:r>
+        <w:rPr>
+          <w:rFonts w:ascii="Consolas" w:hAnsi="Consolas"/>
+          <w:color w:val="24292E"/>
+          <w:sz w:val="20"/>
+          <w:szCs w:val="20"/>
+          <w:lang w:val="en-US"/>
+        </w:rPr>
+        <w:instrText xml:space="preserve"> MERGEFIELD  [/#if]  \* MERGEFORMAT </w:instrText>
+      </w:r>
+      <w:r>
+        <w:rPr>
+          <w:rFonts w:ascii="Consolas" w:hAnsi="Consolas"/>
+          <w:color w:val="24292E"/>
+          <w:sz w:val="20"/>
+          <w:szCs w:val="20"/>
+          <w:lang w:val="en-US"/>
+        </w:rPr>
+        <w:fldChar w:fldCharType="separate"/>
+      </w:r>
+      <w:r>
+        <w:rPr>
+          <w:rFonts w:ascii="Consolas" w:hAnsi="Consolas"/>
+          <w:noProof/>
+          <w:color w:val="24292E"/>
+          <w:sz w:val="20"/>
+          <w:szCs w:val="20"/>
+          <w:lang w:val="en-US"/>
+        </w:rPr>
+        <w:t>«[/#if]»</w:t>
+      </w:r>
+      <w:r>
+        <w:rPr>
+          <w:rFonts w:ascii="Consolas" w:hAnsi="Consolas"/>
+          <w:color w:val="24292E"/>
+          <w:sz w:val="20"/>
+          <w:szCs w:val="20"/>
+          <w:lang w:val="en-US"/>
+        </w:rPr>
+        <w:fldChar w:fldCharType="end"/>
+      </w:r>
     </w:p>
     <w:p>
       <w:pPr>
+        <w:pStyle w:val="ListParagraph"/>
+        <w:spacing w:after="160" w:line="360" w:lineRule="auto"/>
+        <w:ind w:left="1428"/>
+        <w:rPr>
+          <w:rFonts w:ascii="Arial" w:hAnsi="Arial" w:cs="Arial"/>
+          <w:sz w:val="20"/>
+          <w:szCs w:val="20"/>
+          <w:lang w:val="en-US"/>
+        </w:rPr>
+      </w:pPr>
+    </w:p>
+    <w:p>
+      <w:pPr>
+        <w:spacing w:line="360" w:lineRule="auto"/>
+        <w:ind w:left="1398" w:hanging="690"/>
+        <w:rPr>
+          <w:rFonts w:ascii="Arial" w:hAnsi="Arial" w:cs="Arial"/>
+          <w:sz w:val="20"/>
+          <w:szCs w:val="20"/>
+        </w:rPr>
+      </w:pPr>
+      <w:r>
+        <w:rPr>
+          <w:rFonts w:ascii="Arial" w:hAnsi="Arial" w:cs="Arial"/>
+          <w:sz w:val="20"/>
+          <w:szCs w:val="20"/>
+        </w:rPr>
+        <w:t>Ein CobiGen Plug-in wird immer mit cobigen-core gemeinsam lizensiert.</w:t>
+      </w:r>
+    </w:p>
+    <w:p>
+      <w:pPr>
         <w:spacing w:line="360" w:lineRule="auto"/>
         <w:ind w:left="699"/>
         <w:rPr>
@@ -2520,64 +2210,6 @@
           <w:szCs w:val="20"/>
         </w:rPr>
       </w:pPr>
-      <w:r>
-        <w:rPr>
-          <w:rFonts w:ascii="Arial" w:hAnsi="Arial" w:cs="Arial"/>
-          <w:sz w:val="20"/>
-          <w:szCs w:val="20"/>
-        </w:rPr>
-        <w:t>(</w:t>
-      </w:r>
-      <w:r>
-        <w:rPr>
-          <w:rFonts w:ascii="Arial" w:hAnsi="Arial" w:cs="Arial"/>
-          <w:sz w:val="20"/>
-          <w:szCs w:val="20"/>
-        </w:rPr>
-        <w:t>nachfolgend „Software“ genannt), welche von Capgemini entwickelt wurde.</w:t>
-      </w:r>
-      <w:r>
-        <w:rPr>
-          <w:rFonts w:ascii="Arial" w:hAnsi="Arial" w:cs="Arial"/>
-          <w:sz w:val="20"/>
-          <w:szCs w:val="20"/>
-        </w:rPr>
-        <w:fldChar w:fldCharType="begin"/>
-      </w:r>
-      <w:r>
-        <w:rPr>
-          <w:rFonts w:ascii="Arial" w:hAnsi="Arial" w:cs="Arial"/>
-          <w:sz w:val="20"/>
-          <w:szCs w:val="20"/>
-        </w:rPr>
-        <w:instrText xml:space="preserve"> MERGEFIELD  [/#if]  \* MERGEFORMAT </w:instrText>
-      </w:r>
-      <w:r>
-        <w:rPr>
-          <w:rFonts w:ascii="Arial" w:hAnsi="Arial" w:cs="Arial"/>
-          <w:sz w:val="20"/>
-          <w:szCs w:val="20"/>
-        </w:rPr>
-        <w:fldChar w:fldCharType="separate"/>
-      </w:r>
-      <w:r>
-        <w:rPr>
-          <w:rFonts w:ascii="Arial" w:hAnsi="Arial" w:cs="Arial"/>
-          <w:noProof/>
-          <w:sz w:val="20"/>
-          <w:szCs w:val="20"/>
-          <w:lang w:val="en-US"/>
-        </w:rPr>
-        <w:t>«[/#if]»</w:t>
-      </w:r>
-      <w:r>
-        <w:rPr>
-          <w:rFonts w:ascii="Arial" w:hAnsi="Arial" w:cs="Arial"/>
-          <w:sz w:val="20"/>
-          <w:szCs w:val="20"/>
-        </w:rPr>
-        <w:fldChar w:fldCharType="end"/>
-      </w:r>
     </w:p>
     <w:p>
       <w:pPr>
@@ -2587,11 +2219,1177 @@
           <w:rFonts w:ascii="Arial" w:hAnsi="Arial" w:cs="Arial"/>
           <w:sz w:val="20"/>
           <w:szCs w:val="20"/>
-        </w:rPr>
-      </w:pPr>
+          <w:lang w:val="en-US"/>
+        </w:rPr>
+      </w:pPr>
+      <w:r>
+        <w:rPr>
+          <w:rFonts w:ascii="Arial" w:hAnsi="Arial" w:cs="Arial"/>
+          <w:sz w:val="20"/>
+          <w:szCs w:val="20"/>
+          <w:lang w:val="en-US"/>
+        </w:rPr>
+        <w:t>1.2</w:t>
+      </w:r>
+      <w:r>
+        <w:rPr>
+          <w:rFonts w:ascii="Arial" w:hAnsi="Arial" w:cs="Arial"/>
+          <w:sz w:val="20"/>
+          <w:szCs w:val="20"/>
+          <w:lang w:val="en-US"/>
+        </w:rPr>
+        <w:tab/>
+      </w:r>
+      <w:proofErr w:type="spellStart"/>
+      <w:r>
+        <w:rPr>
+          <w:rFonts w:ascii="Arial" w:hAnsi="Arial" w:cs="Arial"/>
+          <w:sz w:val="20"/>
+          <w:szCs w:val="20"/>
+          <w:lang w:val="en-US"/>
+        </w:rPr>
+        <w:t>Gegenstand</w:t>
+      </w:r>
+      <w:proofErr w:type="spellEnd"/>
+      <w:r>
+        <w:rPr>
+          <w:rFonts w:ascii="Arial" w:hAnsi="Arial" w:cs="Arial"/>
+          <w:sz w:val="20"/>
+          <w:szCs w:val="20"/>
+          <w:lang w:val="en-US"/>
+        </w:rPr>
+        <w:t xml:space="preserve"> des </w:t>
+      </w:r>
+      <w:proofErr w:type="spellStart"/>
+      <w:r>
+        <w:rPr>
+          <w:rFonts w:ascii="Arial" w:hAnsi="Arial" w:cs="Arial"/>
+          <w:sz w:val="20"/>
+          <w:szCs w:val="20"/>
+          <w:lang w:val="en-US"/>
+        </w:rPr>
+        <w:t>Vertrages</w:t>
+      </w:r>
+      <w:proofErr w:type="spellEnd"/>
+      <w:r>
+        <w:rPr>
+          <w:rFonts w:ascii="Arial" w:hAnsi="Arial" w:cs="Arial"/>
+          <w:sz w:val="20"/>
+          <w:szCs w:val="20"/>
+          <w:lang w:val="en-US"/>
+        </w:rPr>
+        <w:t xml:space="preserve"> </w:t>
+      </w:r>
+      <w:proofErr w:type="spellStart"/>
+      <w:proofErr w:type="gramStart"/>
+      <w:r>
+        <w:rPr>
+          <w:rFonts w:ascii="Arial" w:hAnsi="Arial" w:cs="Arial"/>
+          <w:sz w:val="20"/>
+          <w:szCs w:val="20"/>
+          <w:lang w:val="en-US"/>
+        </w:rPr>
+        <w:t>ist</w:t>
+      </w:r>
+      <w:proofErr w:type="spellEnd"/>
+      <w:proofErr w:type="gramEnd"/>
+      <w:r>
+        <w:rPr>
+          <w:rFonts w:ascii="Arial" w:hAnsi="Arial" w:cs="Arial"/>
+          <w:sz w:val="20"/>
+          <w:szCs w:val="20"/>
+          <w:lang w:val="en-US"/>
+        </w:rPr>
+        <w:t xml:space="preserve"> </w:t>
+      </w:r>
+      <w:r>
+        <w:rPr>
+          <w:rFonts w:ascii="Arial" w:hAnsi="Arial" w:cs="Arial"/>
+          <w:sz w:val="20"/>
+          <w:szCs w:val="20"/>
+        </w:rPr>
+        <w:fldChar w:fldCharType="begin"/>
+      </w:r>
+      <w:r>
+        <w:rPr>
+          <w:rFonts w:ascii="Arial" w:hAnsi="Arial" w:cs="Arial"/>
+          <w:sz w:val="20"/>
+          <w:szCs w:val="20"/>
+          <w:lang w:val="en-US"/>
+        </w:rPr>
+        <w:instrText xml:space="preserve"> MERGEFIELD  "[#if mainApplications?has_content]"  \* MERGEFORMAT </w:instrText>
+      </w:r>
+      <w:r>
+        <w:rPr>
+          <w:rFonts w:ascii="Arial" w:hAnsi="Arial" w:cs="Arial"/>
+          <w:sz w:val="20"/>
+          <w:szCs w:val="20"/>
+        </w:rPr>
+        <w:fldChar w:fldCharType="separate"/>
+      </w:r>
+      <w:r>
+        <w:rPr>
+          <w:rFonts w:ascii="Arial" w:hAnsi="Arial" w:cs="Arial"/>
+          <w:noProof/>
+          <w:sz w:val="20"/>
+          <w:szCs w:val="20"/>
+          <w:lang w:val="en-US"/>
+        </w:rPr>
+        <w:t>«[#if mainApplications?has_content]»</w:t>
+      </w:r>
+      <w:r>
+        <w:rPr>
+          <w:rFonts w:ascii="Arial" w:hAnsi="Arial" w:cs="Arial"/>
+          <w:sz w:val="20"/>
+          <w:szCs w:val="20"/>
+        </w:rPr>
+        <w:fldChar w:fldCharType="end"/>
+      </w:r>
+      <w:r>
+        <w:rPr>
+          <w:rFonts w:ascii="Arial" w:hAnsi="Arial" w:cs="Arial"/>
+          <w:sz w:val="20"/>
+          <w:szCs w:val="20"/>
+          <w:lang w:val="en-US"/>
+        </w:rPr>
+        <w:fldChar w:fldCharType="begin"/>
+      </w:r>
+      <w:r>
+        <w:rPr>
+          <w:rFonts w:ascii="Arial" w:hAnsi="Arial" w:cs="Arial"/>
+          <w:sz w:val="20"/>
+          <w:szCs w:val="20"/>
+          <w:lang w:val="en-US"/>
+        </w:rPr>
+        <w:instrText xml:space="preserve"> MERGEFIELD  "[#list mainApplications as mainApp]"  \* MERGEFORMAT </w:instrText>
+      </w:r>
+      <w:r>
+        <w:rPr>
+          <w:rFonts w:ascii="Arial" w:hAnsi="Arial" w:cs="Arial"/>
+          <w:sz w:val="20"/>
+          <w:szCs w:val="20"/>
+          <w:lang w:val="en-US"/>
+        </w:rPr>
+        <w:fldChar w:fldCharType="separate"/>
+      </w:r>
+      <w:r>
+        <w:rPr>
+          <w:rFonts w:ascii="Arial" w:hAnsi="Arial" w:cs="Arial"/>
+          <w:noProof/>
+          <w:sz w:val="20"/>
+          <w:szCs w:val="20"/>
+          <w:lang w:val="en-US"/>
+        </w:rPr>
+        <w:t>«[#list mainApplications as mainApp]»</w:t>
+      </w:r>
+      <w:r>
+        <w:rPr>
+          <w:rFonts w:ascii="Arial" w:hAnsi="Arial" w:cs="Arial"/>
+          <w:sz w:val="20"/>
+          <w:szCs w:val="20"/>
+          <w:lang w:val="en-US"/>
+        </w:rPr>
+        <w:fldChar w:fldCharType="end"/>
+      </w:r>
     </w:p>
     <w:p>
       <w:pPr>
+        <w:pStyle w:val="ListParagraph"/>
+        <w:numPr>
+          <w:ilvl w:val="0"/>
+          <w:numId w:val="23"/>
+        </w:numPr>
+        <w:spacing w:after="160" w:line="360" w:lineRule="auto"/>
+        <w:ind w:left="1419"/>
+        <w:rPr>
+          <w:rFonts w:ascii="Arial" w:hAnsi="Arial" w:cs="Arial"/>
+          <w:sz w:val="20"/>
+          <w:szCs w:val="20"/>
+          <w:lang w:val="en-US"/>
+        </w:rPr>
+      </w:pPr>
+      <w:r>
+        <w:rPr>
+          <w:rFonts w:ascii="Arial" w:hAnsi="Arial" w:cs="Arial"/>
+          <w:sz w:val="20"/>
+          <w:szCs w:val="20"/>
+          <w:lang w:val="en-US"/>
+        </w:rPr>
+        <w:fldChar w:fldCharType="begin"/>
+      </w:r>
+      <w:r>
+        <w:rPr>
+          <w:rFonts w:ascii="Arial" w:hAnsi="Arial" w:cs="Arial"/>
+          <w:sz w:val="20"/>
+          <w:szCs w:val="20"/>
+          <w:lang w:val="en-US"/>
+        </w:rPr>
+        <w:instrText xml:space="preserve"> MERGEFIELD  ${mainApp.name}  \* MERGEFORMAT </w:instrText>
+      </w:r>
+      <w:r>
+        <w:rPr>
+          <w:rFonts w:ascii="Arial" w:hAnsi="Arial" w:cs="Arial"/>
+          <w:sz w:val="20"/>
+          <w:szCs w:val="20"/>
+          <w:lang w:val="en-US"/>
+        </w:rPr>
+        <w:fldChar w:fldCharType="separate"/>
+      </w:r>
+      <w:r>
+        <w:rPr>
+          <w:rFonts w:ascii="Arial" w:hAnsi="Arial" w:cs="Arial"/>
+          <w:noProof/>
+          <w:sz w:val="20"/>
+          <w:szCs w:val="20"/>
+          <w:lang w:val="en-US"/>
+        </w:rPr>
+        <w:t>«${mainApp.name}»</w:t>
+      </w:r>
+      <w:r>
+        <w:rPr>
+          <w:rFonts w:ascii="Arial" w:hAnsi="Arial" w:cs="Arial"/>
+          <w:sz w:val="20"/>
+          <w:szCs w:val="20"/>
+          <w:lang w:val="en-US"/>
+        </w:rPr>
+        <w:fldChar w:fldCharType="end"/>
+      </w:r>
+      <w:r>
+        <w:rPr>
+          <w:rFonts w:ascii="Arial" w:hAnsi="Arial" w:cs="Arial"/>
+          <w:sz w:val="20"/>
+          <w:szCs w:val="20"/>
+          <w:lang w:val="en-US"/>
+        </w:rPr>
+        <w:tab/>
+      </w:r>
+      <w:r>
+        <w:rPr>
+          <w:rFonts w:ascii="Arial" w:hAnsi="Arial" w:cs="Arial"/>
+          <w:sz w:val="20"/>
+          <w:szCs w:val="20"/>
+          <w:lang w:val="en-US"/>
+        </w:rPr>
+        <w:tab/>
+      </w:r>
+      <w:r>
+        <w:rPr>
+          <w:rFonts w:ascii="Arial" w:hAnsi="Arial" w:cs="Arial"/>
+          <w:sz w:val="20"/>
+          <w:szCs w:val="20"/>
+          <w:lang w:val="en-US"/>
+        </w:rPr>
+        <w:fldChar w:fldCharType="begin"/>
+      </w:r>
+      <w:r>
+        <w:rPr>
+          <w:rFonts w:ascii="Arial" w:hAnsi="Arial" w:cs="Arial"/>
+          <w:sz w:val="20"/>
+          <w:szCs w:val="20"/>
+          <w:lang w:val="en-US"/>
+        </w:rPr>
+        <w:instrText xml:space="preserve"> MERGEFIELD  ${mainApp.version}  \* MERGEFORMAT </w:instrText>
+      </w:r>
+      <w:r>
+        <w:rPr>
+          <w:rFonts w:ascii="Arial" w:hAnsi="Arial" w:cs="Arial"/>
+          <w:sz w:val="20"/>
+          <w:szCs w:val="20"/>
+          <w:lang w:val="en-US"/>
+        </w:rPr>
+        <w:fldChar w:fldCharType="separate"/>
+      </w:r>
+      <w:r>
+        <w:rPr>
+          <w:rFonts w:ascii="Arial" w:hAnsi="Arial" w:cs="Arial"/>
+          <w:noProof/>
+          <w:sz w:val="20"/>
+          <w:szCs w:val="20"/>
+          <w:lang w:val="en-US"/>
+        </w:rPr>
+        <w:t>«${mainApp.version}»</w:t>
+      </w:r>
+      <w:r>
+        <w:rPr>
+          <w:rFonts w:ascii="Arial" w:hAnsi="Arial" w:cs="Arial"/>
+          <w:sz w:val="20"/>
+          <w:szCs w:val="20"/>
+          <w:lang w:val="en-US"/>
+        </w:rPr>
+        <w:fldChar w:fldCharType="end"/>
+      </w:r>
+      <w:r>
+        <w:rPr>
+          <w:rFonts w:ascii="Consolas" w:hAnsi="Consolas"/>
+          <w:color w:val="24292E"/>
+          <w:sz w:val="20"/>
+          <w:szCs w:val="20"/>
+          <w:lang w:val="en-US"/>
+        </w:rPr>
+        <w:fldChar w:fldCharType="begin"/>
+      </w:r>
+      <w:r>
+        <w:rPr>
+          <w:rFonts w:ascii="Consolas" w:hAnsi="Consolas"/>
+          <w:color w:val="24292E"/>
+          <w:sz w:val="20"/>
+          <w:szCs w:val="20"/>
+          <w:lang w:val="en-US"/>
+        </w:rPr>
+        <w:instrText xml:space="preserve"> MERGEFIELD  [/#list]  \* MERGEFORMAT </w:instrText>
+      </w:r>
+      <w:r>
+        <w:rPr>
+          <w:rFonts w:ascii="Consolas" w:hAnsi="Consolas"/>
+          <w:color w:val="24292E"/>
+          <w:sz w:val="20"/>
+          <w:szCs w:val="20"/>
+          <w:lang w:val="en-US"/>
+        </w:rPr>
+        <w:fldChar w:fldCharType="separate"/>
+      </w:r>
+      <w:r>
+        <w:rPr>
+          <w:rFonts w:ascii="Consolas" w:hAnsi="Consolas"/>
+          <w:noProof/>
+          <w:color w:val="24292E"/>
+          <w:sz w:val="20"/>
+          <w:szCs w:val="20"/>
+          <w:lang w:val="en-US"/>
+        </w:rPr>
+        <w:t>«[/#list]»</w:t>
+      </w:r>
+      <w:r>
+        <w:rPr>
+          <w:rFonts w:ascii="Consolas" w:hAnsi="Consolas"/>
+          <w:color w:val="24292E"/>
+          <w:sz w:val="20"/>
+          <w:szCs w:val="20"/>
+          <w:lang w:val="en-US"/>
+        </w:rPr>
+        <w:fldChar w:fldCharType="end"/>
+      </w:r>
+      <w:r>
+        <w:rPr>
+          <w:rFonts w:ascii="Consolas" w:hAnsi="Consolas"/>
+          <w:color w:val="24292E"/>
+          <w:sz w:val="20"/>
+          <w:szCs w:val="20"/>
+          <w:lang w:val="en-US"/>
+        </w:rPr>
+        <w:fldChar w:fldCharType="begin"/>
+      </w:r>
+      <w:r>
+        <w:rPr>
+          <w:rFonts w:ascii="Consolas" w:hAnsi="Consolas"/>
+          <w:color w:val="24292E"/>
+          <w:sz w:val="20"/>
+          <w:szCs w:val="20"/>
+          <w:lang w:val="en-US"/>
+        </w:rPr>
+        <w:instrText xml:space="preserve"> MERGEFIELD  [/#if]  \* MERGEFORMAT </w:instrText>
+      </w:r>
+      <w:r>
+        <w:rPr>
+          <w:rFonts w:ascii="Consolas" w:hAnsi="Consolas"/>
+          <w:color w:val="24292E"/>
+          <w:sz w:val="20"/>
+          <w:szCs w:val="20"/>
+          <w:lang w:val="en-US"/>
+        </w:rPr>
+        <w:fldChar w:fldCharType="separate"/>
+      </w:r>
+      <w:r>
+        <w:rPr>
+          <w:rFonts w:ascii="Consolas" w:hAnsi="Consolas"/>
+          <w:noProof/>
+          <w:color w:val="24292E"/>
+          <w:sz w:val="20"/>
+          <w:szCs w:val="20"/>
+          <w:lang w:val="en-US"/>
+        </w:rPr>
+        <w:t>«[/#if]»</w:t>
+      </w:r>
+      <w:r>
+        <w:rPr>
+          <w:rFonts w:ascii="Consolas" w:hAnsi="Consolas"/>
+          <w:color w:val="24292E"/>
+          <w:sz w:val="20"/>
+          <w:szCs w:val="20"/>
+          <w:lang w:val="en-US"/>
+        </w:rPr>
+        <w:fldChar w:fldCharType="end"/>
+      </w:r>
+      <w:r>
+        <w:rPr>
+          <w:rFonts w:ascii="Arial" w:hAnsi="Arial" w:cs="Arial"/>
+          <w:sz w:val="20"/>
+          <w:szCs w:val="20"/>
+          <w:lang w:val="en-US"/>
+        </w:rPr>
+        <w:t xml:space="preserve"> </w:t>
+      </w:r>
+      <w:r>
+        <w:rPr>
+          <w:rFonts w:ascii="Arial" w:hAnsi="Arial" w:cs="Arial"/>
+          <w:sz w:val="20"/>
+          <w:szCs w:val="20"/>
+        </w:rPr>
+        <w:fldChar w:fldCharType="begin"/>
+      </w:r>
+      <w:r>
+        <w:rPr>
+          <w:rFonts w:ascii="Arial" w:hAnsi="Arial" w:cs="Arial"/>
+          <w:sz w:val="20"/>
+          <w:szCs w:val="20"/>
+          <w:lang w:val="en-US"/>
+        </w:rPr>
+        <w:instrText xml:space="preserve"> MERGEFIELD  "[#if embeddedComponents?has_content]"  \* MERGEFORMAT </w:instrText>
+      </w:r>
+      <w:r>
+        <w:rPr>
+          <w:rFonts w:ascii="Arial" w:hAnsi="Arial" w:cs="Arial"/>
+          <w:sz w:val="20"/>
+          <w:szCs w:val="20"/>
+        </w:rPr>
+        <w:fldChar w:fldCharType="separate"/>
+      </w:r>
+      <w:r>
+        <w:rPr>
+          <w:rFonts w:ascii="Arial" w:hAnsi="Arial" w:cs="Arial"/>
+          <w:noProof/>
+          <w:sz w:val="20"/>
+          <w:szCs w:val="20"/>
+          <w:lang w:val="en-US"/>
+        </w:rPr>
+        <w:t>«[#if embeddedComponents?has_content]»</w:t>
+      </w:r>
+      <w:r>
+        <w:rPr>
+          <w:rFonts w:ascii="Arial" w:hAnsi="Arial" w:cs="Arial"/>
+          <w:sz w:val="20"/>
+          <w:szCs w:val="20"/>
+        </w:rPr>
+        <w:fldChar w:fldCharType="end"/>
+      </w:r>
+      <w:r>
+        <w:rPr>
+          <w:rFonts w:ascii="Consolas" w:hAnsi="Consolas"/>
+          <w:color w:val="24292E"/>
+          <w:sz w:val="20"/>
+          <w:szCs w:val="20"/>
+          <w:lang w:val="en-US"/>
+        </w:rPr>
+        <w:t xml:space="preserve"> </w:t>
+      </w:r>
+      <w:r>
+        <w:rPr>
+          <w:rFonts w:ascii="Arial" w:hAnsi="Arial" w:cs="Arial"/>
+          <w:sz w:val="20"/>
+          <w:szCs w:val="20"/>
+          <w:lang w:val="en-US"/>
+        </w:rPr>
+        <w:fldChar w:fldCharType="begin"/>
+      </w:r>
+      <w:r>
+        <w:rPr>
+          <w:rFonts w:ascii="Arial" w:hAnsi="Arial" w:cs="Arial"/>
+          <w:sz w:val="20"/>
+          <w:szCs w:val="20"/>
+          <w:lang w:val="en-US"/>
+        </w:rPr>
+        <w:instrText xml:space="preserve"> MERGEFIELD  "[#list embeddedComponents as embeddedCom]"  \* MERGEFORMAT </w:instrText>
+      </w:r>
+      <w:r>
+        <w:rPr>
+          <w:rFonts w:ascii="Arial" w:hAnsi="Arial" w:cs="Arial"/>
+          <w:sz w:val="20"/>
+          <w:szCs w:val="20"/>
+          <w:lang w:val="en-US"/>
+        </w:rPr>
+        <w:fldChar w:fldCharType="separate"/>
+      </w:r>
+      <w:r>
+        <w:rPr>
+          <w:rFonts w:ascii="Arial" w:hAnsi="Arial" w:cs="Arial"/>
+          <w:noProof/>
+          <w:sz w:val="20"/>
+          <w:szCs w:val="20"/>
+          <w:lang w:val="en-US"/>
+        </w:rPr>
+        <w:t>«[#list embeddedComponents as embeddedCom»</w:t>
+      </w:r>
+      <w:r>
+        <w:rPr>
+          <w:rFonts w:ascii="Arial" w:hAnsi="Arial" w:cs="Arial"/>
+          <w:sz w:val="20"/>
+          <w:szCs w:val="20"/>
+          <w:lang w:val="en-US"/>
+        </w:rPr>
+        <w:fldChar w:fldCharType="end"/>
+      </w:r>
+    </w:p>
+    <w:p>
+      <w:pPr>
+        <w:pStyle w:val="ListParagraph"/>
+        <w:numPr>
+          <w:ilvl w:val="0"/>
+          <w:numId w:val="23"/>
+        </w:numPr>
+        <w:spacing w:after="160" w:line="360" w:lineRule="auto"/>
+        <w:ind w:left="1419"/>
+        <w:rPr>
+          <w:rFonts w:ascii="Arial" w:hAnsi="Arial" w:cs="Arial"/>
+          <w:sz w:val="20"/>
+          <w:szCs w:val="20"/>
+          <w:lang w:val="en-US"/>
+        </w:rPr>
+      </w:pPr>
+      <w:r>
+        <w:rPr>
+          <w:rFonts w:ascii="Arial" w:hAnsi="Arial" w:cs="Arial"/>
+          <w:sz w:val="20"/>
+          <w:szCs w:val="20"/>
+          <w:lang w:val="en-US"/>
+        </w:rPr>
+        <w:fldChar w:fldCharType="begin"/>
+      </w:r>
+      <w:r>
+        <w:rPr>
+          <w:rFonts w:ascii="Arial" w:hAnsi="Arial" w:cs="Arial"/>
+          <w:sz w:val="20"/>
+          <w:szCs w:val="20"/>
+          <w:lang w:val="en-US"/>
+        </w:rPr>
+        <w:instrText xml:space="preserve"> MERGEFIELD  ${embeddedCom.name}  \* MERGEFORMAT </w:instrText>
+      </w:r>
+      <w:r>
+        <w:rPr>
+          <w:rFonts w:ascii="Arial" w:hAnsi="Arial" w:cs="Arial"/>
+          <w:sz w:val="20"/>
+          <w:szCs w:val="20"/>
+          <w:lang w:val="en-US"/>
+        </w:rPr>
+        <w:fldChar w:fldCharType="separate"/>
+      </w:r>
+      <w:r>
+        <w:rPr>
+          <w:rFonts w:ascii="Arial" w:hAnsi="Arial" w:cs="Arial"/>
+          <w:noProof/>
+          <w:sz w:val="20"/>
+          <w:szCs w:val="20"/>
+          <w:lang w:val="en-US"/>
+        </w:rPr>
+        <w:t>«${embeddedCom.name}»</w:t>
+      </w:r>
+      <w:r>
+        <w:rPr>
+          <w:rFonts w:ascii="Arial" w:hAnsi="Arial" w:cs="Arial"/>
+          <w:sz w:val="20"/>
+          <w:szCs w:val="20"/>
+          <w:lang w:val="en-US"/>
+        </w:rPr>
+        <w:fldChar w:fldCharType="end"/>
+      </w:r>
+      <w:r>
+        <w:rPr>
+          <w:rFonts w:ascii="Arial" w:hAnsi="Arial" w:cs="Arial"/>
+          <w:sz w:val="20"/>
+          <w:szCs w:val="20"/>
+          <w:lang w:val="en-US"/>
+        </w:rPr>
+        <w:tab/>
+      </w:r>
+      <w:r>
+        <w:rPr>
+          <w:rFonts w:ascii="Arial" w:hAnsi="Arial" w:cs="Arial"/>
+          <w:sz w:val="20"/>
+          <w:szCs w:val="20"/>
+          <w:lang w:val="en-US"/>
+        </w:rPr>
+        <w:tab/>
+      </w:r>
+      <w:r>
+        <w:rPr>
+          <w:rFonts w:ascii="Arial" w:hAnsi="Arial" w:cs="Arial"/>
+          <w:sz w:val="20"/>
+          <w:szCs w:val="20"/>
+          <w:lang w:val="en-US"/>
+        </w:rPr>
+        <w:fldChar w:fldCharType="begin"/>
+      </w:r>
+      <w:r>
+        <w:rPr>
+          <w:rFonts w:ascii="Arial" w:hAnsi="Arial" w:cs="Arial"/>
+          <w:sz w:val="20"/>
+          <w:szCs w:val="20"/>
+          <w:lang w:val="en-US"/>
+        </w:rPr>
+        <w:instrText xml:space="preserve"> MERGEFIELD  ${embeddedCom.version}  \* MERGEFORMAT </w:instrText>
+      </w:r>
+      <w:r>
+        <w:rPr>
+          <w:rFonts w:ascii="Arial" w:hAnsi="Arial" w:cs="Arial"/>
+          <w:sz w:val="20"/>
+          <w:szCs w:val="20"/>
+          <w:lang w:val="en-US"/>
+        </w:rPr>
+        <w:fldChar w:fldCharType="separate"/>
+      </w:r>
+      <w:r>
+        <w:rPr>
+          <w:rFonts w:ascii="Arial" w:hAnsi="Arial" w:cs="Arial"/>
+          <w:noProof/>
+          <w:sz w:val="20"/>
+          <w:szCs w:val="20"/>
+          <w:lang w:val="en-US"/>
+        </w:rPr>
+        <w:t>«${embeddedCom.version}»</w:t>
+      </w:r>
+      <w:r>
+        <w:rPr>
+          <w:rFonts w:ascii="Arial" w:hAnsi="Arial" w:cs="Arial"/>
+          <w:sz w:val="20"/>
+          <w:szCs w:val="20"/>
+          <w:lang w:val="en-US"/>
+        </w:rPr>
+        <w:fldChar w:fldCharType="end"/>
+      </w:r>
+      <w:r>
+        <w:rPr>
+          <w:rFonts w:ascii="Consolas" w:hAnsi="Consolas"/>
+          <w:color w:val="24292E"/>
+          <w:sz w:val="20"/>
+          <w:szCs w:val="20"/>
+          <w:lang w:val="en-US"/>
+        </w:rPr>
+        <w:fldChar w:fldCharType="begin"/>
+      </w:r>
+      <w:r>
+        <w:rPr>
+          <w:rFonts w:ascii="Consolas" w:hAnsi="Consolas"/>
+          <w:color w:val="24292E"/>
+          <w:sz w:val="20"/>
+          <w:szCs w:val="20"/>
+          <w:lang w:val="en-US"/>
+        </w:rPr>
+        <w:instrText xml:space="preserve"> MERGEFIELD  [/#list]  \* MERGEFORMAT </w:instrText>
+      </w:r>
+      <w:r>
+        <w:rPr>
+          <w:rFonts w:ascii="Consolas" w:hAnsi="Consolas"/>
+          <w:color w:val="24292E"/>
+          <w:sz w:val="20"/>
+          <w:szCs w:val="20"/>
+          <w:lang w:val="en-US"/>
+        </w:rPr>
+        <w:fldChar w:fldCharType="separate"/>
+      </w:r>
+      <w:r>
+        <w:rPr>
+          <w:rFonts w:ascii="Consolas" w:hAnsi="Consolas"/>
+          <w:noProof/>
+          <w:color w:val="24292E"/>
+          <w:sz w:val="20"/>
+          <w:szCs w:val="20"/>
+          <w:lang w:val="en-US"/>
+        </w:rPr>
+        <w:t>«[/#list]»</w:t>
+      </w:r>
+      <w:r>
+        <w:rPr>
+          <w:rFonts w:ascii="Consolas" w:hAnsi="Consolas"/>
+          <w:color w:val="24292E"/>
+          <w:sz w:val="20"/>
+          <w:szCs w:val="20"/>
+          <w:lang w:val="en-US"/>
+        </w:rPr>
+        <w:fldChar w:fldCharType="end"/>
+      </w:r>
+      <w:r>
+        <w:rPr>
+          <w:rFonts w:ascii="Consolas" w:hAnsi="Consolas"/>
+          <w:color w:val="24292E"/>
+          <w:sz w:val="20"/>
+          <w:szCs w:val="20"/>
+          <w:lang w:val="en-US"/>
+        </w:rPr>
+        <w:fldChar w:fldCharType="begin"/>
+      </w:r>
+      <w:r>
+        <w:rPr>
+          <w:rFonts w:ascii="Consolas" w:hAnsi="Consolas"/>
+          <w:color w:val="24292E"/>
+          <w:sz w:val="20"/>
+          <w:szCs w:val="20"/>
+          <w:lang w:val="en-US"/>
+        </w:rPr>
+        <w:instrText xml:space="preserve"> MERGEFIELD  [/#if]  \* MERGEFORMAT </w:instrText>
+      </w:r>
+      <w:r>
+        <w:rPr>
+          <w:rFonts w:ascii="Consolas" w:hAnsi="Consolas"/>
+          <w:color w:val="24292E"/>
+          <w:sz w:val="20"/>
+          <w:szCs w:val="20"/>
+          <w:lang w:val="en-US"/>
+        </w:rPr>
+        <w:fldChar w:fldCharType="separate"/>
+      </w:r>
+      <w:r>
+        <w:rPr>
+          <w:rFonts w:ascii="Consolas" w:hAnsi="Consolas"/>
+          <w:noProof/>
+          <w:color w:val="24292E"/>
+          <w:sz w:val="20"/>
+          <w:szCs w:val="20"/>
+          <w:lang w:val="en-US"/>
+        </w:rPr>
+        <w:t>«[/#if]»</w:t>
+      </w:r>
+      <w:r>
+        <w:rPr>
+          <w:rFonts w:ascii="Consolas" w:hAnsi="Consolas"/>
+          <w:color w:val="24292E"/>
+          <w:sz w:val="20"/>
+          <w:szCs w:val="20"/>
+          <w:lang w:val="en-US"/>
+        </w:rPr>
+        <w:fldChar w:fldCharType="end"/>
+      </w:r>
+      <w:bookmarkStart w:id="1" w:name="_GoBack"/>
+      <w:bookmarkEnd w:id="1"/>
+    </w:p>
+    <w:p>
+      <w:pPr>
+        <w:spacing w:line="360" w:lineRule="auto"/>
+        <w:ind w:left="699"/>
+        <w:rPr>
+          <w:rFonts w:ascii="Arial" w:hAnsi="Arial" w:cs="Arial"/>
+          <w:sz w:val="20"/>
+          <w:szCs w:val="20"/>
+          <w:lang w:val="en-US"/>
+        </w:rPr>
+      </w:pPr>
+      <w:r>
+        <w:rPr>
+          <w:rFonts w:ascii="Arial" w:hAnsi="Arial" w:cs="Arial"/>
+          <w:sz w:val="20"/>
+          <w:szCs w:val="20"/>
+        </w:rPr>
+        <w:fldChar w:fldCharType="begin"/>
+      </w:r>
+      <w:r>
+        <w:rPr>
+          <w:rFonts w:ascii="Arial" w:hAnsi="Arial" w:cs="Arial"/>
+          <w:sz w:val="20"/>
+          <w:szCs w:val="20"/>
+          <w:lang w:val="en-US"/>
+        </w:rPr>
+        <w:instrText xml:space="preserve"> MERGEFIELD  [/#if]  \* MERGEFORMAT </w:instrText>
+      </w:r>
+      <w:r>
+        <w:rPr>
+          <w:rFonts w:ascii="Arial" w:hAnsi="Arial" w:cs="Arial"/>
+          <w:sz w:val="20"/>
+          <w:szCs w:val="20"/>
+        </w:rPr>
+        <w:fldChar w:fldCharType="separate"/>
+      </w:r>
+      <w:r>
+        <w:rPr>
+          <w:rFonts w:ascii="Arial" w:hAnsi="Arial" w:cs="Arial"/>
+          <w:noProof/>
+          <w:sz w:val="20"/>
+          <w:szCs w:val="20"/>
+          <w:lang w:val="en-US"/>
+        </w:rPr>
+        <w:t>«[/#if]»</w:t>
+      </w:r>
+      <w:r>
+        <w:rPr>
+          <w:rFonts w:ascii="Arial" w:hAnsi="Arial" w:cs="Arial"/>
+          <w:sz w:val="20"/>
+          <w:szCs w:val="20"/>
+        </w:rPr>
+        <w:fldChar w:fldCharType="end"/>
+      </w:r>
+      <w:r>
+        <w:rPr>
+          <w:rFonts w:ascii="Arial" w:hAnsi="Arial" w:cs="Arial"/>
+          <w:sz w:val="20"/>
+          <w:szCs w:val="20"/>
+          <w:lang w:val="en-US"/>
+        </w:rPr>
+        <w:t xml:space="preserve"> </w:t>
+      </w:r>
+      <w:r>
+        <w:rPr>
+          <w:rFonts w:ascii="Arial" w:hAnsi="Arial" w:cs="Arial"/>
+          <w:sz w:val="20"/>
+          <w:szCs w:val="20"/>
+        </w:rPr>
+        <w:fldChar w:fldCharType="begin"/>
+      </w:r>
+      <w:r>
+        <w:rPr>
+          <w:rFonts w:ascii="Arial" w:hAnsi="Arial" w:cs="Arial"/>
+          <w:sz w:val="20"/>
+          <w:szCs w:val="20"/>
+          <w:lang w:val="en-US"/>
+        </w:rPr>
+        <w:instrText xml:space="preserve"> MERGEFIELD  "[#if plugIns?has_content]"  \* MERGEFORMAT </w:instrText>
+      </w:r>
+      <w:r>
+        <w:rPr>
+          <w:rFonts w:ascii="Arial" w:hAnsi="Arial" w:cs="Arial"/>
+          <w:sz w:val="20"/>
+          <w:szCs w:val="20"/>
+        </w:rPr>
+        <w:fldChar w:fldCharType="separate"/>
+      </w:r>
+      <w:r>
+        <w:rPr>
+          <w:rFonts w:ascii="Arial" w:hAnsi="Arial" w:cs="Arial"/>
+          <w:noProof/>
+          <w:sz w:val="20"/>
+          <w:szCs w:val="20"/>
+          <w:lang w:val="en-US"/>
+        </w:rPr>
+        <w:t>«[#if plugIns?has_content]»</w:t>
+      </w:r>
+      <w:r>
+        <w:rPr>
+          <w:rFonts w:ascii="Arial" w:hAnsi="Arial" w:cs="Arial"/>
+          <w:sz w:val="20"/>
+          <w:szCs w:val="20"/>
+        </w:rPr>
+        <w:fldChar w:fldCharType="end"/>
+      </w:r>
+    </w:p>
+    <w:p>
+      <w:pPr>
+        <w:spacing w:line="360" w:lineRule="auto"/>
+        <w:ind w:left="699"/>
+        <w:rPr>
+          <w:rFonts w:ascii="Arial" w:hAnsi="Arial" w:cs="Arial"/>
+          <w:sz w:val="20"/>
+          <w:szCs w:val="20"/>
+        </w:rPr>
+      </w:pPr>
+      <w:r>
+        <w:rPr>
+          <w:rFonts w:ascii="Arial" w:hAnsi="Arial" w:cs="Arial"/>
+          <w:sz w:val="20"/>
+          <w:szCs w:val="20"/>
+        </w:rPr>
+        <w:t>1.2.1</w:t>
+      </w:r>
+      <w:r>
+        <w:rPr>
+          <w:rFonts w:ascii="Arial" w:hAnsi="Arial" w:cs="Arial"/>
+          <w:sz w:val="20"/>
+          <w:szCs w:val="20"/>
+        </w:rPr>
+        <w:tab/>
+        <w:t>und folgende Plug-ins</w:t>
+      </w:r>
+      <w:r>
+        <w:rPr>
+          <w:rFonts w:ascii="Arial" w:hAnsi="Arial" w:cs="Arial"/>
+          <w:sz w:val="20"/>
+          <w:szCs w:val="20"/>
+          <w:lang w:val="en-US"/>
+        </w:rPr>
+        <w:fldChar w:fldCharType="begin"/>
+      </w:r>
+      <w:r>
+        <w:rPr>
+          <w:rFonts w:ascii="Arial" w:hAnsi="Arial" w:cs="Arial"/>
+          <w:sz w:val="20"/>
+          <w:szCs w:val="20"/>
+        </w:rPr>
+        <w:instrText xml:space="preserve"> MERGEFIELD  "[#list plugIns as plugIn]"  \* MERGEFORMAT </w:instrText>
+      </w:r>
+      <w:r>
+        <w:rPr>
+          <w:rFonts w:ascii="Arial" w:hAnsi="Arial" w:cs="Arial"/>
+          <w:sz w:val="20"/>
+          <w:szCs w:val="20"/>
+          <w:lang w:val="en-US"/>
+        </w:rPr>
+        <w:fldChar w:fldCharType="separate"/>
+      </w:r>
+      <w:r>
+        <w:rPr>
+          <w:rFonts w:ascii="Arial" w:hAnsi="Arial" w:cs="Arial"/>
+          <w:noProof/>
+          <w:sz w:val="20"/>
+          <w:szCs w:val="20"/>
+        </w:rPr>
+        <w:t>«[#list plugIns as plugIn]»</w:t>
+      </w:r>
+      <w:r>
+        <w:rPr>
+          <w:rFonts w:ascii="Arial" w:hAnsi="Arial" w:cs="Arial"/>
+          <w:sz w:val="20"/>
+          <w:szCs w:val="20"/>
+          <w:lang w:val="en-US"/>
+        </w:rPr>
+        <w:fldChar w:fldCharType="end"/>
+      </w:r>
+    </w:p>
+    <w:p>
+      <w:pPr>
+        <w:pStyle w:val="ListParagraph"/>
+        <w:numPr>
+          <w:ilvl w:val="0"/>
+          <w:numId w:val="23"/>
+        </w:numPr>
+        <w:spacing w:after="160" w:line="360" w:lineRule="auto"/>
+        <w:ind w:left="1419"/>
+        <w:rPr>
+          <w:rFonts w:ascii="Arial" w:hAnsi="Arial" w:cs="Arial"/>
+          <w:sz w:val="20"/>
+          <w:szCs w:val="20"/>
+        </w:rPr>
+      </w:pPr>
+      <w:r>
+        <w:rPr>
+          <w:rFonts w:ascii="Arial" w:hAnsi="Arial" w:cs="Arial"/>
+          <w:sz w:val="20"/>
+          <w:szCs w:val="20"/>
+          <w:lang w:val="en-US"/>
+        </w:rPr>
+        <w:fldChar w:fldCharType="begin"/>
+      </w:r>
+      <w:r>
+        <w:rPr>
+          <w:rFonts w:ascii="Arial" w:hAnsi="Arial" w:cs="Arial"/>
+          <w:sz w:val="20"/>
+          <w:szCs w:val="20"/>
+        </w:rPr>
+        <w:instrText xml:space="preserve"> MERGEFIELD  ${plugIn.name}  \* MERGEFORMAT </w:instrText>
+      </w:r>
+      <w:r>
+        <w:rPr>
+          <w:rFonts w:ascii="Arial" w:hAnsi="Arial" w:cs="Arial"/>
+          <w:sz w:val="20"/>
+          <w:szCs w:val="20"/>
+          <w:lang w:val="en-US"/>
+        </w:rPr>
+        <w:fldChar w:fldCharType="separate"/>
+      </w:r>
+      <w:r>
+        <w:rPr>
+          <w:rFonts w:ascii="Arial" w:hAnsi="Arial" w:cs="Arial"/>
+          <w:noProof/>
+          <w:sz w:val="20"/>
+          <w:szCs w:val="20"/>
+        </w:rPr>
+        <w:t>«${plugIn.name}»</w:t>
+      </w:r>
+      <w:r>
+        <w:rPr>
+          <w:rFonts w:ascii="Arial" w:hAnsi="Arial" w:cs="Arial"/>
+          <w:sz w:val="20"/>
+          <w:szCs w:val="20"/>
+          <w:lang w:val="en-US"/>
+        </w:rPr>
+        <w:fldChar w:fldCharType="end"/>
+      </w:r>
+      <w:r>
+        <w:rPr>
+          <w:rFonts w:ascii="Arial" w:hAnsi="Arial" w:cs="Arial"/>
+          <w:sz w:val="20"/>
+          <w:szCs w:val="20"/>
+        </w:rPr>
+        <w:tab/>
+      </w:r>
+      <w:r>
+        <w:rPr>
+          <w:rFonts w:ascii="Arial" w:hAnsi="Arial" w:cs="Arial"/>
+          <w:sz w:val="20"/>
+          <w:szCs w:val="20"/>
+        </w:rPr>
+        <w:tab/>
+      </w:r>
+      <w:r>
+        <w:rPr>
+          <w:rFonts w:ascii="Arial" w:hAnsi="Arial" w:cs="Arial"/>
+          <w:sz w:val="20"/>
+          <w:szCs w:val="20"/>
+          <w:lang w:val="en-US"/>
+        </w:rPr>
+        <w:fldChar w:fldCharType="begin"/>
+      </w:r>
+      <w:r>
+        <w:rPr>
+          <w:rFonts w:ascii="Arial" w:hAnsi="Arial" w:cs="Arial"/>
+          <w:sz w:val="20"/>
+          <w:szCs w:val="20"/>
+        </w:rPr>
+        <w:instrText xml:space="preserve"> MERGEFIELD  ${plugIn.version}  \* MERGEFORMAT </w:instrText>
+      </w:r>
+      <w:r>
+        <w:rPr>
+          <w:rFonts w:ascii="Arial" w:hAnsi="Arial" w:cs="Arial"/>
+          <w:sz w:val="20"/>
+          <w:szCs w:val="20"/>
+          <w:lang w:val="en-US"/>
+        </w:rPr>
+        <w:fldChar w:fldCharType="separate"/>
+      </w:r>
+      <w:r>
+        <w:rPr>
+          <w:rFonts w:ascii="Arial" w:hAnsi="Arial" w:cs="Arial"/>
+          <w:noProof/>
+          <w:sz w:val="20"/>
+          <w:szCs w:val="20"/>
+        </w:rPr>
+        <w:t>«${plugIn.version}»</w:t>
+      </w:r>
+      <w:r>
+        <w:rPr>
+          <w:rFonts w:ascii="Arial" w:hAnsi="Arial" w:cs="Arial"/>
+          <w:sz w:val="20"/>
+          <w:szCs w:val="20"/>
+          <w:lang w:val="en-US"/>
+        </w:rPr>
+        <w:fldChar w:fldCharType="end"/>
+      </w:r>
+      <w:r>
+        <w:rPr>
+          <w:rFonts w:ascii="Consolas" w:hAnsi="Consolas"/>
+          <w:color w:val="24292E"/>
+          <w:sz w:val="20"/>
+          <w:szCs w:val="20"/>
+          <w:lang w:val="en-US"/>
+        </w:rPr>
+        <w:fldChar w:fldCharType="begin"/>
+      </w:r>
+      <w:r>
+        <w:rPr>
+          <w:rFonts w:ascii="Consolas" w:hAnsi="Consolas"/>
+          <w:color w:val="24292E"/>
+          <w:sz w:val="20"/>
+          <w:szCs w:val="20"/>
+        </w:rPr>
+        <w:instrText xml:space="preserve"> MERGEFIELD  [/#list]  \* MERGEFORMAT </w:instrText>
+      </w:r>
+      <w:r>
+        <w:rPr>
+          <w:rFonts w:ascii="Consolas" w:hAnsi="Consolas"/>
+          <w:color w:val="24292E"/>
+          <w:sz w:val="20"/>
+          <w:szCs w:val="20"/>
+          <w:lang w:val="en-US"/>
+        </w:rPr>
+        <w:fldChar w:fldCharType="separate"/>
+      </w:r>
+      <w:r>
+        <w:rPr>
+          <w:rFonts w:ascii="Consolas" w:hAnsi="Consolas"/>
+          <w:noProof/>
+          <w:color w:val="24292E"/>
+          <w:sz w:val="20"/>
+          <w:szCs w:val="20"/>
+        </w:rPr>
+        <w:t>«[/#list]»</w:t>
+      </w:r>
+      <w:r>
+        <w:rPr>
+          <w:rFonts w:ascii="Consolas" w:hAnsi="Consolas"/>
+          <w:color w:val="24292E"/>
+          <w:sz w:val="20"/>
+          <w:szCs w:val="20"/>
+          <w:lang w:val="en-US"/>
+        </w:rPr>
+        <w:fldChar w:fldCharType="end"/>
+      </w:r>
+    </w:p>
+    <w:p>
+      <w:pPr>
+        <w:spacing w:line="360" w:lineRule="auto"/>
+        <w:ind w:left="699"/>
+        <w:rPr>
+          <w:rFonts w:ascii="Arial" w:hAnsi="Arial" w:cs="Arial"/>
+          <w:sz w:val="20"/>
+          <w:szCs w:val="20"/>
+        </w:rPr>
+      </w:pPr>
+      <w:r>
+        <w:rPr>
+          <w:rFonts w:ascii="Arial" w:hAnsi="Arial" w:cs="Arial"/>
+          <w:sz w:val="20"/>
+          <w:szCs w:val="20"/>
+        </w:rPr>
+        <w:lastRenderedPageBreak/>
+        <w:t>(</w:t>
+      </w:r>
+      <w:r>
+        <w:rPr>
+          <w:rFonts w:ascii="Arial" w:hAnsi="Arial" w:cs="Arial"/>
+          <w:sz w:val="20"/>
+          <w:szCs w:val="20"/>
+        </w:rPr>
+        <w:t>nachfolgend „Software“ genannt), welche von Capgemini entwickelt wurde.</w:t>
+      </w:r>
+      <w:r>
+        <w:rPr>
+          <w:rFonts w:ascii="Arial" w:hAnsi="Arial" w:cs="Arial"/>
+          <w:sz w:val="20"/>
+          <w:szCs w:val="20"/>
+        </w:rPr>
+        <w:fldChar w:fldCharType="begin"/>
+      </w:r>
+      <w:r>
+        <w:rPr>
+          <w:rFonts w:ascii="Arial" w:hAnsi="Arial" w:cs="Arial"/>
+          <w:sz w:val="20"/>
+          <w:szCs w:val="20"/>
+        </w:rPr>
+        <w:instrText xml:space="preserve"> MERGEFIELD  [/#if]  \* MERGEFORMAT </w:instrText>
+      </w:r>
+      <w:r>
+        <w:rPr>
+          <w:rFonts w:ascii="Arial" w:hAnsi="Arial" w:cs="Arial"/>
+          <w:sz w:val="20"/>
+          <w:szCs w:val="20"/>
+        </w:rPr>
+        <w:fldChar w:fldCharType="separate"/>
+      </w:r>
+      <w:r>
+        <w:rPr>
+          <w:rFonts w:ascii="Arial" w:hAnsi="Arial" w:cs="Arial"/>
+          <w:noProof/>
+          <w:sz w:val="20"/>
+          <w:szCs w:val="20"/>
+        </w:rPr>
+        <w:t>«[/#if]»</w:t>
+      </w:r>
+      <w:r>
+        <w:rPr>
+          <w:rFonts w:ascii="Arial" w:hAnsi="Arial" w:cs="Arial"/>
+          <w:sz w:val="20"/>
+          <w:szCs w:val="20"/>
+        </w:rPr>
+        <w:fldChar w:fldCharType="end"/>
+      </w:r>
+    </w:p>
+    <w:p>
+      <w:pPr>
+        <w:spacing w:line="360" w:lineRule="auto"/>
+        <w:ind w:left="699"/>
+        <w:rPr>
+          <w:rFonts w:ascii="Arial" w:hAnsi="Arial" w:cs="Arial"/>
+          <w:sz w:val="20"/>
+          <w:szCs w:val="20"/>
+        </w:rPr>
+      </w:pPr>
+    </w:p>
+    <w:p>
+      <w:pPr>
         <w:spacing w:line="360" w:lineRule="auto"/>
         <w:ind w:left="1399" w:hanging="700"/>
         <w:rPr>
@@ -2635,7 +3433,6 @@
           <w:sz w:val="20"/>
           <w:szCs w:val="20"/>
         </w:rPr>
-        <w:lastRenderedPageBreak/>
         <w:fldChar w:fldCharType="begin"/>
       </w:r>
       <w:r>
@@ -2772,6 +3569,7 @@
           <w:rFonts w:ascii="Arial" w:hAnsi="Arial" w:cs="Arial"/>
           <w:sz w:val="20"/>
           <w:szCs w:val="20"/>
+          <w:lang w:val="en-US"/>
         </w:rPr>
         <w:instrText xml:space="preserve"> MERGEFIELD  "[#if mainApplicationsComponents?has_content &amp;&amp; mainApplicationsComponents?size &gt; 1]"  \* MERGEFORMAT </w:instrText>
       </w:r>
@@ -2789,6 +3587,7 @@
           <w:noProof/>
           <w:sz w:val="20"/>
           <w:szCs w:val="20"/>
+          <w:lang w:val="en-US"/>
         </w:rPr>
         <w:t>«[#if mainApplicationsComponents?has_cont»</w:t>
       </w:r>
@@ -3053,7 +3852,7 @@
       <w:tr>
         <w:tc>
           <w:tcPr>
-            <w:tcW w:w="3070" w:type="dxa"/>
+            <w:tcW w:w="4203" w:type="dxa"/>
             <w:shd w:val="pct50" w:color="auto" w:fill="auto"/>
           </w:tcPr>
           <w:p>
@@ -3098,7 +3897,7 @@
         </w:tc>
         <w:tc>
           <w:tcPr>
-            <w:tcW w:w="3071" w:type="dxa"/>
+            <w:tcW w:w="2457" w:type="dxa"/>
             <w:shd w:val="pct50" w:color="auto" w:fill="auto"/>
           </w:tcPr>
           <w:p>
@@ -3143,7 +3942,7 @@
         </w:tc>
         <w:tc>
           <w:tcPr>
-            <w:tcW w:w="3071" w:type="dxa"/>
+            <w:tcW w:w="2414" w:type="dxa"/>
             <w:shd w:val="pct50" w:color="auto" w:fill="auto"/>
           </w:tcPr>
           <w:p>
@@ -3190,7 +3989,7 @@
       <w:tr>
         <w:tc>
           <w:tcPr>
-            <w:tcW w:w="3070" w:type="dxa"/>
+            <w:tcW w:w="4203" w:type="dxa"/>
           </w:tcPr>
           <w:p>
             <w:r>
@@ -3260,7 +4059,7 @@
         </w:tc>
         <w:tc>
           <w:tcPr>
-            <w:tcW w:w="3071" w:type="dxa"/>
+            <w:tcW w:w="2457" w:type="dxa"/>
           </w:tcPr>
           <w:p>
             <w:pPr>
@@ -3272,10 +4071,7 @@
               <w:fldChar w:fldCharType="begin"/>
             </w:r>
             <w:r>
-              <w:instrText xml:space="preserve"> MERGEFIELD  ${mainAppli</w:instrText>
-            </w:r>
-            <w:r>
-              <w:instrText xml:space="preserve">cationsComponents[index].version}  \* MERGEFORMAT </w:instrText>
+              <w:instrText xml:space="preserve"> MERGEFIELD  ${mainApplicationsComponents[index].version}  \* MERGEFORMAT </w:instrText>
             </w:r>
             <w:r>
               <w:fldChar w:fldCharType="separate"/>
@@ -3296,7 +4092,7 @@
         </w:tc>
         <w:tc>
           <w:tcPr>
-            <w:tcW w:w="3071" w:type="dxa"/>
+            <w:tcW w:w="2414" w:type="dxa"/>
           </w:tcPr>
           <w:p>
             <w:pPr>
@@ -3308,7 +4104,10 @@
               <w:fldChar w:fldCharType="begin"/>
             </w:r>
             <w:r>
-              <w:instrText xml:space="preserve"> MERGEFIELD  ${mainApplicationsComponents[index].license}  \* MERGEFORMAT </w:instrText>
+              <w:instrText xml:space="preserve"> MERGEFIELD  ${mainApplicationsComponents[index].license}  \* M</w:instrText>
+            </w:r>
+            <w:r>
+              <w:instrText xml:space="preserve">ERGEFORMAT </w:instrText>
             </w:r>
             <w:r>
               <w:fldChar w:fldCharType="separate"/>
@@ -3336,6 +4135,7 @@
           <w:rFonts w:ascii="Arial" w:hAnsi="Arial" w:cs="Arial"/>
           <w:sz w:val="20"/>
           <w:szCs w:val="20"/>
+          <w:lang w:val="en-US"/>
         </w:rPr>
       </w:pPr>
       <w:r>
@@ -3353,7 +4153,7 @@
           <w:szCs w:val="20"/>
           <w:lang w:val="en-US"/>
         </w:rPr>
-        <w:instrText xml:space="preserve"> MERGEFIELD  "[#if mainApplications[counter].name == \"cobigen-maven\"]"  \* MERGEFORMAT </w:instrText>
+        <w:instrText xml:space="preserve"> MERGEFIELD  "[#if mainApplicationsComments[counter]?has_content]"  \* MERGEFORMAT </w:instrText>
       </w:r>
       <w:r>
         <w:rPr>
@@ -3371,7 +4171,50 @@
           <w:szCs w:val="20"/>
           <w:lang w:val="en-US"/>
         </w:rPr>
-        <w:t>«[#if mainApplications[counter].name == "»</w:t>
+        <w:t>«[#if mainApplicationsComments[counter]?h»</w:t>
+      </w:r>
+      <w:r>
+        <w:rPr>
+          <w:rFonts w:ascii="Arial" w:hAnsi="Arial" w:cs="Arial"/>
+          <w:sz w:val="20"/>
+          <w:szCs w:val="20"/>
+        </w:rPr>
+        <w:fldChar w:fldCharType="end"/>
+      </w:r>
+      <w:r>
+        <w:rPr>
+          <w:rFonts w:ascii="Arial" w:hAnsi="Arial" w:cs="Arial"/>
+          <w:sz w:val="20"/>
+          <w:szCs w:val="20"/>
+        </w:rPr>
+        <w:fldChar w:fldCharType="begin"/>
+      </w:r>
+      <w:r>
+        <w:rPr>
+          <w:rFonts w:ascii="Arial" w:hAnsi="Arial" w:cs="Arial"/>
+          <w:sz w:val="20"/>
+          <w:szCs w:val="20"/>
+          <w:lang w:val="en-US"/>
+        </w:rPr>
+        <w:instrText xml:space="preserve"> MERGEFIELD  "[#list mainApplicationsComments[counter] as comments]"  \* MERGEFORMAT </w:instrText>
+      </w:r>
+      <w:r>
+        <w:rPr>
+          <w:rFonts w:ascii="Arial" w:hAnsi="Arial" w:cs="Arial"/>
+          <w:sz w:val="20"/>
+          <w:szCs w:val="20"/>
+        </w:rPr>
+        <w:fldChar w:fldCharType="separate"/>
+      </w:r>
+      <w:r>
+        <w:rPr>
+          <w:rFonts w:ascii="Arial" w:hAnsi="Arial" w:cs="Arial"/>
+          <w:noProof/>
+          <w:sz w:val="20"/>
+          <w:szCs w:val="20"/>
+          <w:lang w:val="en-US"/>
+        </w:rPr>
+        <w:t>«[#list mainApplicationsComments[counter]»</w:t>
       </w:r>
       <w:r>
         <w:rPr>
@@ -3385,63 +4228,236 @@
     <w:p>
       <w:pPr>
         <w:spacing w:line="360" w:lineRule="auto"/>
-      </w:pPr>
-      <w:r>
-        <w:rPr>
-          <w:rFonts w:ascii="Arial" w:hAnsi="Arial" w:cs="Arial"/>
-          <w:sz w:val="20"/>
-          <w:szCs w:val="20"/>
-        </w:rPr>
-        <w:t>Die Maven Integration von CobiGen (cobigen-maven) wird gemeinsam mit cobigen-core ausgeliefert und enthält somit auch alle OSS-Komponenten von cobigen-core.</w:t>
-      </w:r>
-      <w:r>
-        <w:rPr>
-          <w:rFonts w:ascii="Arial" w:hAnsi="Arial" w:cs="Arial"/>
-          <w:sz w:val="20"/>
-          <w:szCs w:val="20"/>
+        <w:rPr>
+          <w:rFonts w:ascii="Arial" w:hAnsi="Arial" w:cs="Arial"/>
+          <w:sz w:val="20"/>
+          <w:szCs w:val="20"/>
+          <w:lang w:val="en-US"/>
+        </w:rPr>
+      </w:pPr>
+      <w:r>
+        <w:rPr>
+          <w:rFonts w:ascii="Arial" w:hAnsi="Arial" w:cs="Arial"/>
+          <w:sz w:val="20"/>
+          <w:szCs w:val="20"/>
+        </w:rPr>
+        <w:fldChar w:fldCharType="begin"/>
+      </w:r>
+      <w:r>
+        <w:rPr>
+          <w:rFonts w:ascii="Arial" w:hAnsi="Arial" w:cs="Arial"/>
+          <w:sz w:val="20"/>
+          <w:szCs w:val="20"/>
+          <w:lang w:val="en-US"/>
+        </w:rPr>
+        <w:instrText xml:space="preserve"> MERGEFIELD  ${comments}  \* MERGEFORMAT </w:instrText>
+      </w:r>
+      <w:r>
+        <w:rPr>
+          <w:rFonts w:ascii="Arial" w:hAnsi="Arial" w:cs="Arial"/>
+          <w:sz w:val="20"/>
+          <w:szCs w:val="20"/>
+        </w:rPr>
+        <w:fldChar w:fldCharType="separate"/>
+      </w:r>
+      <w:r>
+        <w:rPr>
+          <w:rFonts w:ascii="Arial" w:hAnsi="Arial" w:cs="Arial"/>
+          <w:noProof/>
+          <w:sz w:val="20"/>
+          <w:szCs w:val="20"/>
+          <w:lang w:val="en-US"/>
+        </w:rPr>
+        <w:t>«${comments}»</w:t>
+      </w:r>
+      <w:r>
+        <w:rPr>
+          <w:rFonts w:ascii="Arial" w:hAnsi="Arial" w:cs="Arial"/>
+          <w:sz w:val="20"/>
+          <w:szCs w:val="20"/>
+        </w:rPr>
+        <w:fldChar w:fldCharType="end"/>
+      </w:r>
+      <w:r>
+        <w:rPr>
+          <w:rFonts w:ascii="Arial" w:hAnsi="Arial" w:cs="Arial"/>
+          <w:sz w:val="20"/>
+          <w:szCs w:val="20"/>
+        </w:rPr>
+        <w:fldChar w:fldCharType="begin"/>
+      </w:r>
+      <w:r>
+        <w:rPr>
+          <w:rFonts w:ascii="Arial" w:hAnsi="Arial" w:cs="Arial"/>
+          <w:sz w:val="20"/>
+          <w:szCs w:val="20"/>
+          <w:lang w:val="en-US"/>
+        </w:rPr>
+        <w:instrText xml:space="preserve"> MERGEFIELD  [/#list]  \* MERGEFORMAT </w:instrText>
+      </w:r>
+      <w:r>
+        <w:rPr>
+          <w:rFonts w:ascii="Arial" w:hAnsi="Arial" w:cs="Arial"/>
+          <w:sz w:val="20"/>
+          <w:szCs w:val="20"/>
+        </w:rPr>
+        <w:fldChar w:fldCharType="separate"/>
+      </w:r>
+      <w:r>
+        <w:rPr>
+          <w:rFonts w:ascii="Arial" w:hAnsi="Arial" w:cs="Arial"/>
+          <w:noProof/>
+          <w:sz w:val="20"/>
+          <w:szCs w:val="20"/>
+          <w:lang w:val="en-US"/>
+        </w:rPr>
+        <w:t>«[/#list]»</w:t>
+      </w:r>
+      <w:r>
+        <w:rPr>
+          <w:rFonts w:ascii="Arial" w:hAnsi="Arial" w:cs="Arial"/>
+          <w:sz w:val="20"/>
+          <w:szCs w:val="20"/>
+        </w:rPr>
+        <w:fldChar w:fldCharType="end"/>
+      </w:r>
+      <w:r>
+        <w:rPr>
+          <w:rFonts w:ascii="Arial" w:hAnsi="Arial" w:cs="Arial"/>
+          <w:sz w:val="20"/>
+          <w:szCs w:val="20"/>
+        </w:rPr>
+        <w:fldChar w:fldCharType="begin"/>
+      </w:r>
+      <w:r>
+        <w:rPr>
+          <w:rFonts w:ascii="Arial" w:hAnsi="Arial" w:cs="Arial"/>
+          <w:sz w:val="20"/>
+          <w:szCs w:val="20"/>
+          <w:lang w:val="en-US"/>
+        </w:rPr>
+        <w:instrText xml:space="preserve"> MERGEFIELD  [/#if]  \* MERGEFORMAT </w:instrText>
+      </w:r>
+      <w:r>
+        <w:rPr>
+          <w:rFonts w:ascii="Arial" w:hAnsi="Arial" w:cs="Arial"/>
+          <w:sz w:val="20"/>
+          <w:szCs w:val="20"/>
+        </w:rPr>
+        <w:fldChar w:fldCharType="separate"/>
+      </w:r>
+      <w:r>
+        <w:rPr>
+          <w:rFonts w:ascii="Arial" w:hAnsi="Arial" w:cs="Arial"/>
+          <w:noProof/>
+          <w:sz w:val="20"/>
+          <w:szCs w:val="20"/>
+          <w:lang w:val="en-US"/>
+        </w:rPr>
+        <w:t>«[/#if]»</w:t>
+      </w:r>
+      <w:r>
+        <w:rPr>
+          <w:rFonts w:ascii="Arial" w:hAnsi="Arial" w:cs="Arial"/>
+          <w:sz w:val="20"/>
+          <w:szCs w:val="20"/>
+        </w:rPr>
+        <w:fldChar w:fldCharType="end"/>
+      </w:r>
+      <w:r>
+        <w:rPr>
+          <w:rFonts w:ascii="Arial" w:hAnsi="Arial" w:cs="Arial"/>
+          <w:sz w:val="20"/>
+          <w:szCs w:val="20"/>
+        </w:rPr>
+        <w:fldChar w:fldCharType="begin"/>
+      </w:r>
+      <w:r>
+        <w:rPr>
+          <w:rFonts w:ascii="Arial" w:hAnsi="Arial" w:cs="Arial"/>
+          <w:sz w:val="20"/>
+          <w:szCs w:val="20"/>
+          <w:lang w:val="en-US"/>
+        </w:rPr>
+        <w:instrText xml:space="preserve"> MERGEFIELD  "[#assign counter = counter + 1]"  \* MERGEFORMAT </w:instrText>
+      </w:r>
+      <w:r>
+        <w:rPr>
+          <w:rFonts w:ascii="Arial" w:hAnsi="Arial" w:cs="Arial"/>
+          <w:sz w:val="20"/>
+          <w:szCs w:val="20"/>
+        </w:rPr>
+        <w:fldChar w:fldCharType="separate"/>
+      </w:r>
+      <w:r>
+        <w:rPr>
+          <w:rFonts w:ascii="Arial" w:hAnsi="Arial" w:cs="Arial"/>
+          <w:noProof/>
+          <w:sz w:val="20"/>
+          <w:szCs w:val="20"/>
+          <w:lang w:val="en-US"/>
+        </w:rPr>
+        <w:t>«[#assign counter = counter + 1]»</w:t>
+      </w:r>
+      <w:r>
+        <w:rPr>
+          <w:rFonts w:ascii="Arial" w:hAnsi="Arial" w:cs="Arial"/>
+          <w:sz w:val="20"/>
+          <w:szCs w:val="20"/>
+        </w:rPr>
+        <w:fldChar w:fldCharType="end"/>
+      </w:r>
+      <w:r>
+        <w:rPr>
+          <w:rFonts w:ascii="Arial" w:hAnsi="Arial" w:cs="Arial"/>
+          <w:sz w:val="20"/>
+          <w:szCs w:val="20"/>
+        </w:rPr>
+        <w:fldChar w:fldCharType="begin"/>
+      </w:r>
+      <w:r>
+        <w:rPr>
+          <w:rFonts w:ascii="Arial" w:hAnsi="Arial" w:cs="Arial"/>
+          <w:sz w:val="20"/>
+          <w:szCs w:val="20"/>
+          <w:lang w:val="en-US"/>
+        </w:rPr>
+        <w:instrText xml:space="preserve"> MERGEFIELD  [/#if]  \* MERGEFORMAT </w:instrText>
+      </w:r>
+      <w:r>
+        <w:rPr>
+          <w:rFonts w:ascii="Arial" w:hAnsi="Arial" w:cs="Arial"/>
+          <w:sz w:val="20"/>
+          <w:szCs w:val="20"/>
+        </w:rPr>
+        <w:fldChar w:fldCharType="separate"/>
+      </w:r>
+      <w:r>
+        <w:rPr>
+          <w:rFonts w:ascii="Arial" w:hAnsi="Arial" w:cs="Arial"/>
+          <w:noProof/>
+          <w:sz w:val="20"/>
+          <w:szCs w:val="20"/>
+          <w:lang w:val="en-US"/>
+        </w:rPr>
+        <w:t>«[/#if]»</w:t>
+      </w:r>
+      <w:r>
+        <w:rPr>
+          <w:rFonts w:ascii="Arial" w:hAnsi="Arial" w:cs="Arial"/>
+          <w:sz w:val="20"/>
+          <w:szCs w:val="20"/>
+        </w:rPr>
+        <w:fldChar w:fldCharType="end"/>
+      </w:r>
+      <w:r>
+        <w:rPr>
+          <w:rFonts w:ascii="Arial" w:hAnsi="Arial" w:cs="Arial"/>
+          <w:sz w:val="20"/>
+          <w:szCs w:val="20"/>
+          <w:lang w:val="en-US"/>
         </w:rPr>
         <w:t xml:space="preserve"> </w:t>
-      </w:r>
-      <w:r>
-        <w:rPr>
-          <w:rFonts w:ascii="Arial" w:hAnsi="Arial" w:cs="Arial"/>
-          <w:sz w:val="20"/>
-          <w:szCs w:val="20"/>
-        </w:rPr>
-        <w:fldChar w:fldCharType="begin"/>
-      </w:r>
-      <w:r>
-        <w:rPr>
-          <w:rFonts w:ascii="Arial" w:hAnsi="Arial" w:cs="Arial"/>
-          <w:sz w:val="20"/>
-          <w:szCs w:val="20"/>
-        </w:rPr>
-        <w:instrText xml:space="preserve"> MERGEFIELD  "[#elseif mainApplications[counter].name == \"cobigen-eclipse\"]"  \* MERGEFORMAT </w:instrText>
-      </w:r>
-      <w:r>
-        <w:rPr>
-          <w:rFonts w:ascii="Arial" w:hAnsi="Arial" w:cs="Arial"/>
-          <w:sz w:val="20"/>
-          <w:szCs w:val="20"/>
-        </w:rPr>
-        <w:fldChar w:fldCharType="separate"/>
-      </w:r>
-      <w:r>
-        <w:rPr>
-          <w:rFonts w:ascii="Arial" w:hAnsi="Arial" w:cs="Arial"/>
-          <w:noProof/>
-          <w:sz w:val="20"/>
-          <w:szCs w:val="20"/>
-        </w:rPr>
-        <w:t>«[#elseif mainApplications[counter].name »</w:t>
-      </w:r>
-      <w:r>
-        <w:rPr>
-          <w:rFonts w:ascii="Arial" w:hAnsi="Arial" w:cs="Arial"/>
-          <w:sz w:val="20"/>
-          <w:szCs w:val="20"/>
-        </w:rPr>
-        <w:fldChar w:fldCharType="end"/>
       </w:r>
     </w:p>
     <w:p>
@@ -3460,14 +4476,6 @@
           <w:sz w:val="20"/>
           <w:szCs w:val="20"/>
         </w:rPr>
-        <w:t xml:space="preserve">Die Eclipse Integration von CobiGen (cobigen-eclipse) wird gemeinsam mit cobigen-core und enthält somit auch alle OSS-Komponenten von cobigen-core. </w:t>
-      </w:r>
-      <w:r>
-        <w:rPr>
-          <w:rFonts w:ascii="Arial" w:hAnsi="Arial" w:cs="Arial"/>
-          <w:sz w:val="20"/>
-          <w:szCs w:val="20"/>
-        </w:rPr>
         <w:fldChar w:fldCharType="begin"/>
       </w:r>
       <w:r>
@@ -3475,6 +4483,50 @@
           <w:rFonts w:ascii="Arial" w:hAnsi="Arial" w:cs="Arial"/>
           <w:sz w:val="20"/>
           <w:szCs w:val="20"/>
+          <w:lang w:val="en-US"/>
+        </w:rPr>
+        <w:instrText xml:space="preserve"> MERGEFIELD  [/#list]  \* MERGEFORMAT </w:instrText>
+      </w:r>
+      <w:r>
+        <w:rPr>
+          <w:rFonts w:ascii="Arial" w:hAnsi="Arial" w:cs="Arial"/>
+          <w:sz w:val="20"/>
+          <w:szCs w:val="20"/>
+        </w:rPr>
+        <w:fldChar w:fldCharType="separate"/>
+      </w:r>
+      <w:r>
+        <w:rPr>
+          <w:rFonts w:ascii="Arial" w:hAnsi="Arial" w:cs="Arial"/>
+          <w:noProof/>
+          <w:sz w:val="20"/>
+          <w:szCs w:val="20"/>
+          <w:lang w:val="en-US"/>
+        </w:rPr>
+        <w:t>«[/#list]»</w:t>
+      </w:r>
+      <w:r>
+        <w:rPr>
+          <w:rFonts w:ascii="Arial" w:hAnsi="Arial" w:cs="Arial"/>
+          <w:sz w:val="20"/>
+          <w:szCs w:val="20"/>
+        </w:rPr>
+        <w:fldChar w:fldCharType="end"/>
+      </w:r>
+      <w:r>
+        <w:rPr>
+          <w:rFonts w:ascii="Arial" w:hAnsi="Arial" w:cs="Arial"/>
+          <w:sz w:val="20"/>
+          <w:szCs w:val="20"/>
+        </w:rPr>
+        <w:fldChar w:fldCharType="begin"/>
+      </w:r>
+      <w:r>
+        <w:rPr>
+          <w:rFonts w:ascii="Arial" w:hAnsi="Arial" w:cs="Arial"/>
+          <w:sz w:val="20"/>
+          <w:szCs w:val="20"/>
+          <w:lang w:val="en-US"/>
         </w:rPr>
         <w:instrText xml:space="preserve"> MERGEFIELD  [/#if]  \* MERGEFORMAT </w:instrText>
       </w:r>
@@ -3503,99 +4555,6 @@
           <w:szCs w:val="20"/>
         </w:rPr>
         <w:fldChar w:fldCharType="end"/>
-      </w:r>
-      <w:r>
-        <w:rPr>
-          <w:rFonts w:ascii="Arial" w:hAnsi="Arial" w:cs="Arial"/>
-          <w:sz w:val="20"/>
-          <w:szCs w:val="20"/>
-        </w:rPr>
-        <w:fldChar w:fldCharType="begin"/>
-      </w:r>
-      <w:r>
-        <w:rPr>
-          <w:rFonts w:ascii="Arial" w:hAnsi="Arial" w:cs="Arial"/>
-          <w:sz w:val="20"/>
-          <w:szCs w:val="20"/>
-        </w:rPr>
-        <w:instrText xml:space="preserve"> MERGEFIELD  "[#assign counter = counter + 1]"  \* MERGEFORMAT </w:instrText>
-      </w:r>
-      <w:r>
-        <w:rPr>
-          <w:rFonts w:ascii="Arial" w:hAnsi="Arial" w:cs="Arial"/>
-          <w:sz w:val="20"/>
-          <w:szCs w:val="20"/>
-        </w:rPr>
-        <w:fldChar w:fldCharType="separate"/>
-      </w:r>
-      <w:r>
-        <w:rPr>
-          <w:rFonts w:ascii="Arial" w:hAnsi="Arial" w:cs="Arial"/>
-          <w:noProof/>
-          <w:sz w:val="20"/>
-          <w:szCs w:val="20"/>
-        </w:rPr>
-        <w:t>«[#assign counter = counter + 1]»</w:t>
-      </w:r>
-      <w:r>
-        <w:rPr>
-          <w:rFonts w:ascii="Arial" w:hAnsi="Arial" w:cs="Arial"/>
-          <w:sz w:val="20"/>
-          <w:szCs w:val="20"/>
-        </w:rPr>
-        <w:fldChar w:fldCharType="end"/>
-      </w:r>
-      <w:r>
-        <w:rPr>
-          <w:rFonts w:ascii="Arial" w:hAnsi="Arial" w:cs="Arial"/>
-          <w:sz w:val="20"/>
-          <w:szCs w:val="20"/>
-        </w:rPr>
-        <w:fldChar w:fldCharType="begin"/>
-      </w:r>
-      <w:r>
-        <w:rPr>
-          <w:rFonts w:ascii="Arial" w:hAnsi="Arial" w:cs="Arial"/>
-          <w:sz w:val="20"/>
-          <w:szCs w:val="20"/>
-          <w:lang w:val="en-US"/>
-        </w:rPr>
-        <w:instrText xml:space="preserve"> MERGEFIELD  [/#if]  \* MERGEFORMAT </w:instrText>
-      </w:r>
-      <w:r>
-        <w:rPr>
-          <w:rFonts w:ascii="Arial" w:hAnsi="Arial" w:cs="Arial"/>
-          <w:sz w:val="20"/>
-          <w:szCs w:val="20"/>
-        </w:rPr>
-        <w:fldChar w:fldCharType="separate"/>
-      </w:r>
-      <w:r>
-        <w:rPr>
-          <w:rFonts w:ascii="Arial" w:hAnsi="Arial" w:cs="Arial"/>
-          <w:noProof/>
-          <w:sz w:val="20"/>
-          <w:szCs w:val="20"/>
-          <w:lang w:val="en-US"/>
-        </w:rPr>
-        <w:t>«[/#if]»</w:t>
-      </w:r>
-      <w:r>
-        <w:rPr>
-          <w:rFonts w:ascii="Arial" w:hAnsi="Arial" w:cs="Arial"/>
-          <w:sz w:val="20"/>
-          <w:szCs w:val="20"/>
-        </w:rPr>
-        <w:fldChar w:fldCharType="end"/>
-      </w:r>
-      <w:r>
-        <w:rPr>
-          <w:rFonts w:ascii="Arial" w:hAnsi="Arial" w:cs="Arial"/>
-          <w:sz w:val="20"/>
-          <w:szCs w:val="20"/>
-          <w:lang w:val="en-US"/>
-        </w:rPr>
-        <w:t xml:space="preserve"> </w:t>
       </w:r>
     </w:p>
     <w:p>
@@ -3623,7 +4582,7 @@
           <w:szCs w:val="20"/>
           <w:lang w:val="en-US"/>
         </w:rPr>
-        <w:instrText xml:space="preserve"> MERGEFIELD  [/#list]  \* MERGEFORMAT </w:instrText>
+        <w:instrText xml:space="preserve"> MERGEFIELD  "[#assign counter = 0]"  \* MERGEFORMAT </w:instrText>
       </w:r>
       <w:r>
         <w:rPr>
@@ -3641,7 +4600,7 @@
           <w:szCs w:val="20"/>
           <w:lang w:val="en-US"/>
         </w:rPr>
-        <w:t>«[/#list]»</w:t>
+        <w:t>«[#assign counter = 0]»</w:t>
       </w:r>
       <w:r>
         <w:rPr>
@@ -3656,6 +4615,15 @@
           <w:rFonts w:ascii="Arial" w:hAnsi="Arial" w:cs="Arial"/>
           <w:sz w:val="20"/>
           <w:szCs w:val="20"/>
+          <w:lang w:val="en-US"/>
+        </w:rPr>
+        <w:t xml:space="preserve"> </w:t>
+      </w:r>
+      <w:r>
+        <w:rPr>
+          <w:rFonts w:ascii="Arial" w:hAnsi="Arial" w:cs="Arial"/>
+          <w:sz w:val="20"/>
+          <w:szCs w:val="20"/>
         </w:rPr>
         <w:fldChar w:fldCharType="begin"/>
       </w:r>
@@ -3666,7 +4634,7 @@
           <w:szCs w:val="20"/>
           <w:lang w:val="en-US"/>
         </w:rPr>
-        <w:instrText xml:space="preserve"> MERGEFIELD  [/#if]  \* MERGEFORMAT </w:instrText>
+        <w:instrText xml:space="preserve"> MERGEFIELD  "[#if embeddedComponentsComponentsList?has_content]"  \* MERGEFORMAT </w:instrText>
       </w:r>
       <w:r>
         <w:rPr>
@@ -3684,7 +4652,7 @@
           <w:szCs w:val="20"/>
           <w:lang w:val="en-US"/>
         </w:rPr>
-        <w:t>«[/#if]»</w:t>
+        <w:t>«[#if embeddedComponentsComponentsList?ha»</w:t>
       </w:r>
       <w:r>
         <w:rPr>
@@ -3693,253 +4661,149 @@
           <w:szCs w:val="20"/>
         </w:rPr>
         <w:fldChar w:fldCharType="end"/>
+      </w:r>
+      <w:r>
+        <w:rPr>
+          <w:rFonts w:ascii="Arial" w:hAnsi="Arial" w:cs="Arial"/>
+          <w:sz w:val="20"/>
+          <w:szCs w:val="20"/>
+        </w:rPr>
+        <w:fldChar w:fldCharType="begin"/>
+      </w:r>
+      <w:r>
+        <w:rPr>
+          <w:rFonts w:ascii="Arial" w:hAnsi="Arial" w:cs="Arial"/>
+          <w:sz w:val="20"/>
+          <w:szCs w:val="20"/>
+          <w:lang w:val="en-US"/>
+        </w:rPr>
+        <w:instrText xml:space="preserve"> MERGEFIELD  "[#list embeddedComponentsComponentsList as embeddedComponentsComponents]"  \* MERGEFORMAT </w:instrText>
+      </w:r>
+      <w:r>
+        <w:rPr>
+          <w:rFonts w:ascii="Arial" w:hAnsi="Arial" w:cs="Arial"/>
+          <w:sz w:val="20"/>
+          <w:szCs w:val="20"/>
+        </w:rPr>
+        <w:fldChar w:fldCharType="separate"/>
+      </w:r>
+      <w:r>
+        <w:rPr>
+          <w:rFonts w:ascii="Arial" w:hAnsi="Arial" w:cs="Arial"/>
+          <w:noProof/>
+          <w:sz w:val="20"/>
+          <w:szCs w:val="20"/>
+          <w:lang w:val="en-US"/>
+        </w:rPr>
+        <w:t>«[#list embeddedComponentsComponentsList »</w:t>
+      </w:r>
+      <w:r>
+        <w:rPr>
+          <w:rFonts w:ascii="Arial" w:hAnsi="Arial" w:cs="Arial"/>
+          <w:sz w:val="20"/>
+          <w:szCs w:val="20"/>
+        </w:rPr>
+        <w:fldChar w:fldCharType="end"/>
+      </w:r>
+      <w:r>
+        <w:rPr>
+          <w:rFonts w:ascii="Arial" w:hAnsi="Arial" w:cs="Arial"/>
+          <w:sz w:val="20"/>
+          <w:szCs w:val="20"/>
+        </w:rPr>
+        <w:fldChar w:fldCharType="begin"/>
+      </w:r>
+      <w:r>
+        <w:rPr>
+          <w:rFonts w:ascii="Arial" w:hAnsi="Arial" w:cs="Arial"/>
+          <w:sz w:val="20"/>
+          <w:szCs w:val="20"/>
+          <w:lang w:val="en-US"/>
+        </w:rPr>
+        <w:instrText xml:space="preserve"> MERGEFIELD  "[#if embeddedComponentsComponents?has_content &amp;&amp; embeddedComponentsComponents?size &gt; 1]"  \* MERGEFORMAT </w:instrText>
+      </w:r>
+      <w:r>
+        <w:rPr>
+          <w:rFonts w:ascii="Arial" w:hAnsi="Arial" w:cs="Arial"/>
+          <w:sz w:val="20"/>
+          <w:szCs w:val="20"/>
+        </w:rPr>
+        <w:fldChar w:fldCharType="separate"/>
+      </w:r>
+      <w:r>
+        <w:rPr>
+          <w:rFonts w:ascii="Arial" w:hAnsi="Arial" w:cs="Arial"/>
+          <w:noProof/>
+          <w:sz w:val="20"/>
+          <w:szCs w:val="20"/>
+          <w:lang w:val="en-US"/>
+        </w:rPr>
+        <w:t>«[#if embeddedComponentsComponents?has_co»</w:t>
+      </w:r>
+      <w:r>
+        <w:rPr>
+          <w:rFonts w:ascii="Arial" w:hAnsi="Arial" w:cs="Arial"/>
+          <w:sz w:val="20"/>
+          <w:szCs w:val="20"/>
+        </w:rPr>
+        <w:fldChar w:fldCharType="end"/>
+      </w:r>
+      <w:r>
+        <w:rPr>
+          <w:rFonts w:ascii="Arial" w:hAnsi="Arial" w:cs="Arial"/>
+          <w:sz w:val="20"/>
+          <w:szCs w:val="20"/>
+        </w:rPr>
+        <w:fldChar w:fldCharType="begin"/>
+      </w:r>
+      <w:r>
+        <w:rPr>
+          <w:rFonts w:ascii="Arial" w:hAnsi="Arial" w:cs="Arial"/>
+          <w:sz w:val="20"/>
+          <w:szCs w:val="20"/>
+          <w:lang w:val="en-US"/>
+        </w:rPr>
+        <w:instrText xml:space="preserve"> MERGEFIELD  "[#assign headings = embeddedComponentsComponents?first]"  \* MERGEFORMAT </w:instrText>
+      </w:r>
+      <w:r>
+        <w:rPr>
+          <w:rFonts w:ascii="Arial" w:hAnsi="Arial" w:cs="Arial"/>
+          <w:sz w:val="20"/>
+          <w:szCs w:val="20"/>
+        </w:rPr>
+        <w:fldChar w:fldCharType="separate"/>
+      </w:r>
+      <w:r>
+        <w:rPr>
+          <w:rFonts w:ascii="Arial" w:hAnsi="Arial" w:cs="Arial"/>
+          <w:noProof/>
+          <w:sz w:val="20"/>
+          <w:szCs w:val="20"/>
+          <w:lang w:val="en-US"/>
+        </w:rPr>
+        <w:t>«[#assign headings = embeddedComponentsCo»</w:t>
+      </w:r>
+      <w:r>
+        <w:rPr>
+          <w:rFonts w:ascii="Arial" w:hAnsi="Arial" w:cs="Arial"/>
+          <w:sz w:val="20"/>
+          <w:szCs w:val="20"/>
+        </w:rPr>
+        <w:fldChar w:fldCharType="end"/>
+      </w:r>
+      <w:r>
+        <w:rPr>
+          <w:rFonts w:ascii="Arial" w:hAnsi="Arial" w:cs="Arial"/>
+          <w:sz w:val="20"/>
+          <w:szCs w:val="20"/>
+          <w:lang w:val="en-US"/>
+        </w:rPr>
+        <w:t xml:space="preserve"> </w:t>
       </w:r>
     </w:p>
     <w:p>
       <w:pPr>
         <w:spacing w:line="360" w:lineRule="auto"/>
-        <w:rPr>
-          <w:rFonts w:ascii="Arial" w:hAnsi="Arial" w:cs="Arial"/>
-          <w:sz w:val="20"/>
-          <w:szCs w:val="20"/>
-          <w:lang w:val="en-US"/>
-        </w:rPr>
-      </w:pPr>
-      <w:r>
-        <w:rPr>
-          <w:rFonts w:ascii="Arial" w:hAnsi="Arial" w:cs="Arial"/>
-          <w:sz w:val="20"/>
-          <w:szCs w:val="20"/>
-        </w:rPr>
-        <w:fldChar w:fldCharType="begin"/>
-      </w:r>
-      <w:r>
-        <w:rPr>
-          <w:rFonts w:ascii="Arial" w:hAnsi="Arial" w:cs="Arial"/>
-          <w:sz w:val="20"/>
-          <w:szCs w:val="20"/>
-          <w:lang w:val="en-US"/>
-        </w:rPr>
-        <w:instrText xml:space="preserve"> MERGEFIELD  "[#assign counter = 0]"  \* MERGEFORMAT </w:instrText>
-      </w:r>
-      <w:r>
-        <w:rPr>
-          <w:rFonts w:ascii="Arial" w:hAnsi="Arial" w:cs="Arial"/>
-          <w:sz w:val="20"/>
-          <w:szCs w:val="20"/>
-        </w:rPr>
-        <w:fldChar w:fldCharType="separate"/>
-      </w:r>
-      <w:r>
-        <w:rPr>
-          <w:rFonts w:ascii="Arial" w:hAnsi="Arial" w:cs="Arial"/>
-          <w:noProof/>
-          <w:sz w:val="20"/>
-          <w:szCs w:val="20"/>
-          <w:lang w:val="en-US"/>
-        </w:rPr>
-        <w:t>«[#assign counter = 0]»</w:t>
-      </w:r>
-      <w:r>
-        <w:rPr>
-          <w:rFonts w:ascii="Arial" w:hAnsi="Arial" w:cs="Arial"/>
-          <w:sz w:val="20"/>
-          <w:szCs w:val="20"/>
-        </w:rPr>
-        <w:fldChar w:fldCharType="end"/>
-      </w:r>
-      <w:r>
-        <w:rPr>
-          <w:rFonts w:ascii="Arial" w:hAnsi="Arial" w:cs="Arial"/>
-          <w:sz w:val="20"/>
-          <w:szCs w:val="20"/>
-          <w:lang w:val="en-US"/>
-        </w:rPr>
-        <w:t xml:space="preserve"> </w:t>
-      </w:r>
-      <w:r>
-        <w:rPr>
-          <w:rFonts w:ascii="Arial" w:hAnsi="Arial" w:cs="Arial"/>
-          <w:sz w:val="20"/>
-          <w:szCs w:val="20"/>
-        </w:rPr>
-        <w:fldChar w:fldCharType="begin"/>
-      </w:r>
-      <w:r>
-        <w:rPr>
-          <w:rFonts w:ascii="Arial" w:hAnsi="Arial" w:cs="Arial"/>
-          <w:sz w:val="20"/>
-          <w:szCs w:val="20"/>
-          <w:lang w:val="en-US"/>
-        </w:rPr>
-        <w:instrText xml:space="preserve"> MERGEFIELD  "[#if embeddedComponentsComponentsList?has_content]"  \* MERGEFORMAT </w:instrText>
-      </w:r>
-      <w:r>
-        <w:rPr>
-          <w:rFonts w:ascii="Arial" w:hAnsi="Arial" w:cs="Arial"/>
-          <w:sz w:val="20"/>
-          <w:szCs w:val="20"/>
-        </w:rPr>
-        <w:fldChar w:fldCharType="separate"/>
-      </w:r>
-      <w:r>
-        <w:rPr>
-          <w:rFonts w:ascii="Arial" w:hAnsi="Arial" w:cs="Arial"/>
-          <w:noProof/>
-          <w:sz w:val="20"/>
-          <w:szCs w:val="20"/>
-          <w:lang w:val="en-US"/>
-        </w:rPr>
-        <w:t>«[#if embeddedComponentsComponentsList?ha»</w:t>
-      </w:r>
-      <w:r>
-        <w:rPr>
-          <w:rFonts w:ascii="Arial" w:hAnsi="Arial" w:cs="Arial"/>
-          <w:sz w:val="20"/>
-          <w:szCs w:val="20"/>
-        </w:rPr>
-        <w:fldChar w:fldCharType="end"/>
-      </w:r>
-      <w:r>
-        <w:rPr>
-          <w:rFonts w:ascii="Arial" w:hAnsi="Arial" w:cs="Arial"/>
-          <w:sz w:val="20"/>
-          <w:szCs w:val="20"/>
-        </w:rPr>
-        <w:fldChar w:fldCharType="begin"/>
-      </w:r>
-      <w:r>
-        <w:rPr>
-          <w:rFonts w:ascii="Arial" w:hAnsi="Arial" w:cs="Arial"/>
-          <w:sz w:val="20"/>
-          <w:szCs w:val="20"/>
-          <w:lang w:val="en-US"/>
-        </w:rPr>
-        <w:instrText xml:space="preserve"> MERGEFIELD  "[#list embeddedComponentsComponentsList as embeddedComponentsComponents]"  \* MERGEFORMAT </w:instrText>
-      </w:r>
-      <w:r>
-        <w:rPr>
-          <w:rFonts w:ascii="Arial" w:hAnsi="Arial" w:cs="Arial"/>
-          <w:sz w:val="20"/>
-          <w:szCs w:val="20"/>
-        </w:rPr>
-        <w:fldChar w:fldCharType="separate"/>
-      </w:r>
-      <w:r>
-        <w:rPr>
-          <w:rFonts w:ascii="Arial" w:hAnsi="Arial" w:cs="Arial"/>
-          <w:noProof/>
-          <w:sz w:val="20"/>
-          <w:szCs w:val="20"/>
-          <w:lang w:val="en-US"/>
-        </w:rPr>
-        <w:t>«[#list embeddedComponentsComponentsList »</w:t>
-      </w:r>
-      <w:r>
-        <w:rPr>
-          <w:rFonts w:ascii="Arial" w:hAnsi="Arial" w:cs="Arial"/>
-          <w:sz w:val="20"/>
-          <w:szCs w:val="20"/>
-        </w:rPr>
-        <w:fldChar w:fldCharType="end"/>
-      </w:r>
-      <w:r>
-        <w:rPr>
-          <w:rFonts w:ascii="Arial" w:hAnsi="Arial" w:cs="Arial"/>
-          <w:sz w:val="20"/>
-          <w:szCs w:val="20"/>
-        </w:rPr>
-        <w:fldChar w:fldCharType="begin"/>
-      </w:r>
-      <w:r>
-        <w:rPr>
-          <w:rFonts w:ascii="Arial" w:hAnsi="Arial" w:cs="Arial"/>
-          <w:sz w:val="20"/>
-          <w:szCs w:val="20"/>
-        </w:rPr>
-        <w:instrText xml:space="preserve"> MERGEFIELD  "[#if embeddedComponentsComponents?has_content &amp;&amp; embeddedComponentsComponents?size &gt; 1]"  \* MERGEFORMAT </w:instrText>
-      </w:r>
-      <w:r>
-        <w:rPr>
-          <w:rFonts w:ascii="Arial" w:hAnsi="Arial" w:cs="Arial"/>
-          <w:sz w:val="20"/>
-          <w:szCs w:val="20"/>
-        </w:rPr>
-        <w:fldChar w:fldCharType="separate"/>
-      </w:r>
-      <w:r>
-        <w:rPr>
-          <w:rFonts w:ascii="Arial" w:hAnsi="Arial" w:cs="Arial"/>
-          <w:noProof/>
-          <w:sz w:val="20"/>
-          <w:szCs w:val="20"/>
-        </w:rPr>
-        <w:t>«[#if embeddedComponentsComponents?has_co»</w:t>
-      </w:r>
-      <w:r>
-        <w:rPr>
-          <w:rFonts w:ascii="Arial" w:hAnsi="Arial" w:cs="Arial"/>
-          <w:sz w:val="20"/>
-          <w:szCs w:val="20"/>
-        </w:rPr>
-        <w:fldChar w:fldCharType="end"/>
-      </w:r>
-      <w:r>
-        <w:rPr>
-          <w:rFonts w:ascii="Arial" w:hAnsi="Arial" w:cs="Arial"/>
-          <w:sz w:val="20"/>
-          <w:szCs w:val="20"/>
-        </w:rPr>
-        <w:fldChar w:fldCharType="begin"/>
-      </w:r>
-      <w:r>
-        <w:rPr>
-          <w:rFonts w:ascii="Arial" w:hAnsi="Arial" w:cs="Arial"/>
-          <w:sz w:val="20"/>
-          <w:szCs w:val="20"/>
-          <w:lang w:val="en-US"/>
-        </w:rPr>
-        <w:instrText xml:space="preserve"> MERGEFIELD  "[#assign headings = embeddedComponentsComponents?first]"  \* MERGEFORMAT </w:instrText>
-      </w:r>
-      <w:r>
-        <w:rPr>
-          <w:rFonts w:ascii="Arial" w:hAnsi="Arial" w:cs="Arial"/>
-          <w:sz w:val="20"/>
-          <w:szCs w:val="20"/>
-        </w:rPr>
-        <w:fldChar w:fldCharType="separate"/>
-      </w:r>
-      <w:r>
-        <w:rPr>
-          <w:rFonts w:ascii="Arial" w:hAnsi="Arial" w:cs="Arial"/>
-          <w:noProof/>
-          <w:sz w:val="20"/>
-          <w:szCs w:val="20"/>
-          <w:lang w:val="en-US"/>
-        </w:rPr>
-        <w:t>«[#assign headings = embeddedComponentsCo»</w:t>
-      </w:r>
-      <w:r>
-        <w:rPr>
-          <w:rFonts w:ascii="Arial" w:hAnsi="Arial" w:cs="Arial"/>
-          <w:sz w:val="20"/>
-          <w:szCs w:val="20"/>
-        </w:rPr>
-        <w:fldChar w:fldCharType="end"/>
-      </w:r>
-      <w:r>
-        <w:rPr>
-          <w:rFonts w:ascii="Arial" w:hAnsi="Arial" w:cs="Arial"/>
-          <w:sz w:val="20"/>
-          <w:szCs w:val="20"/>
-          <w:lang w:val="en-US"/>
-        </w:rPr>
-        <w:t xml:space="preserve"> </w:t>
-      </w:r>
-    </w:p>
-    <w:p>
-      <w:pPr>
-        <w:spacing w:line="360" w:lineRule="auto"/>
         <w:jc w:val="center"/>
         <w:rPr>
           <w:rFonts w:ascii="Arial" w:hAnsi="Arial" w:cs="Arial"/>
@@ -4111,57 +4975,6 @@
           <w:lang w:val="en-US"/>
         </w:rPr>
         <w:t>«${headings.name}»</w:t>
-      </w:r>
-      <w:r>
-        <w:rPr>
-          <w:rFonts w:ascii="Arial" w:hAnsi="Arial" w:cs="Arial"/>
-          <w:b/>
-          <w:sz w:val="20"/>
-          <w:szCs w:val="20"/>
-          <w:lang w:val="en-US"/>
-        </w:rPr>
-        <w:fldChar w:fldCharType="end"/>
-      </w:r>
-      <w:r>
-        <w:rPr>
-          <w:rFonts w:ascii="Arial" w:hAnsi="Arial" w:cs="Arial"/>
-          <w:b/>
-          <w:sz w:val="20"/>
-          <w:szCs w:val="20"/>
-          <w:lang w:val="en-US"/>
-        </w:rPr>
-        <w:fldChar w:fldCharType="begin"/>
-      </w:r>
-      <w:r>
-        <w:rPr>
-          <w:rFonts w:ascii="Arial" w:hAnsi="Arial" w:cs="Arial"/>
-          <w:b/>
-          <w:sz w:val="20"/>
-          <w:szCs w:val="20"/>
-          <w:lang w:val="en-US"/>
-        </w:rPr>
-        <w:instrText xml:space="preserve"> MERGEFIELD  "[#assign counter = counter + 1]"  \* MERGEFORMAT </w:instrText>
-      </w:r>
-      <w:r>
-        <w:rPr>
-          <w:rFonts w:ascii="Arial" w:hAnsi="Arial" w:cs="Arial"/>
-          <w:b/>
-          <w:sz w:val="20"/>
-          <w:szCs w:val="20"/>
-          <w:lang w:val="en-US"/>
-        </w:rPr>
-        <w:fldChar w:fldCharType="separate"/>
-      </w:r>
-      <w:r>
-        <w:rPr>
-          <w:rFonts w:ascii="Arial" w:hAnsi="Arial" w:cs="Arial"/>
-          <w:b/>
-          <w:noProof/>
-          <w:sz w:val="20"/>
-          <w:szCs w:val="20"/>
-          <w:lang w:val="en-US"/>
-        </w:rPr>
-        <w:t>«[#assign counter = counter + 1]»</w:t>
       </w:r>
       <w:r>
         <w:rPr>
@@ -4188,7 +5001,7 @@
       <w:tr>
         <w:tc>
           <w:tcPr>
-            <w:tcW w:w="3070" w:type="dxa"/>
+            <w:tcW w:w="4176" w:type="dxa"/>
             <w:shd w:val="pct50" w:color="auto" w:fill="auto"/>
           </w:tcPr>
           <w:p>
@@ -4233,7 +5046,7 @@
         </w:tc>
         <w:tc>
           <w:tcPr>
-            <w:tcW w:w="3071" w:type="dxa"/>
+            <w:tcW w:w="2480" w:type="dxa"/>
             <w:shd w:val="pct50" w:color="auto" w:fill="auto"/>
           </w:tcPr>
           <w:p>
@@ -4278,7 +5091,7 @@
         </w:tc>
         <w:tc>
           <w:tcPr>
-            <w:tcW w:w="3071" w:type="dxa"/>
+            <w:tcW w:w="2418" w:type="dxa"/>
             <w:shd w:val="pct50" w:color="auto" w:fill="auto"/>
           </w:tcPr>
           <w:p>
@@ -4325,14 +5138,17 @@
       <w:tr>
         <w:tc>
           <w:tcPr>
-            <w:tcW w:w="3070" w:type="dxa"/>
+            <w:tcW w:w="4176" w:type="dxa"/>
           </w:tcPr>
           <w:p>
             <w:r>
               <w:fldChar w:fldCharType="begin"/>
             </w:r>
             <w:r>
-              <w:instrText xml:space="preserve"> MERGEFIELD  "@before-row[#list 1..embeddedComponentsComponents?size-1 as index]"  \* MERGEFORMAT </w:instrText>
+              <w:instrText xml:space="preserve"> MERGEFIELD  "@before-row[#list 1..embeddedComponentsComponents?size-1 as index]"  </w:instrText>
+            </w:r>
+            <w:r>
+              <w:instrText xml:space="preserve">\* MERGEFORMAT </w:instrText>
             </w:r>
             <w:r>
               <w:fldChar w:fldCharType="separate"/>
@@ -4395,7 +5211,7 @@
         </w:tc>
         <w:tc>
           <w:tcPr>
-            <w:tcW w:w="3071" w:type="dxa"/>
+            <w:tcW w:w="2480" w:type="dxa"/>
           </w:tcPr>
           <w:p>
             <w:pPr>
@@ -4407,10 +5223,7 @@
               <w:fldChar w:fldCharType="begin"/>
             </w:r>
             <w:r>
-              <w:instrText xml:space="preserve"> MERGEFIELD  ${embeddedComponentsComponents[index].version}  \* ME</w:instrText>
-            </w:r>
-            <w:r>
-              <w:instrText xml:space="preserve">RGEFORMAT </w:instrText>
+              <w:instrText xml:space="preserve"> MERGEFIELD  ${embeddedComponentsComponents[index].version}  \* MERGEFORMAT </w:instrText>
             </w:r>
             <w:r>
               <w:fldChar w:fldCharType="separate"/>
@@ -4431,7 +5244,7 @@
         </w:tc>
         <w:tc>
           <w:tcPr>
-            <w:tcW w:w="3071" w:type="dxa"/>
+            <w:tcW w:w="2418" w:type="dxa"/>
           </w:tcPr>
           <w:p>
             <w:pPr>
@@ -4471,6 +5284,7 @@
           <w:rFonts w:ascii="Arial" w:hAnsi="Arial" w:cs="Arial"/>
           <w:sz w:val="20"/>
           <w:szCs w:val="20"/>
+          <w:lang w:val="en-US"/>
         </w:rPr>
       </w:pPr>
       <w:r>
@@ -4486,8 +5300,9 @@
           <w:rFonts w:ascii="Arial" w:hAnsi="Arial" w:cs="Arial"/>
           <w:sz w:val="20"/>
           <w:szCs w:val="20"/>
-        </w:rPr>
-        <w:instrText xml:space="preserve"> MERGEFIELD  [/#if]  \* MERGEFORMAT </w:instrText>
+          <w:lang w:val="en-US"/>
+        </w:rPr>
+        <w:instrText xml:space="preserve"> MERGEFIELD  "[#if embeddedComponentsComments[counter]?has_content]"  \* MERGEFORMAT </w:instrText>
       </w:r>
       <w:r>
         <w:rPr>
@@ -4503,8 +5318,9 @@
           <w:noProof/>
           <w:sz w:val="20"/>
           <w:szCs w:val="20"/>
-        </w:rPr>
-        <w:t>«[/#if]»</w:t>
+          <w:lang w:val="en-US"/>
+        </w:rPr>
+        <w:t>«[#if embeddedComponentsComments[counter]»</w:t>
       </w:r>
       <w:r>
         <w:rPr>
@@ -4520,14 +5336,6 @@
           <w:sz w:val="20"/>
           <w:szCs w:val="20"/>
         </w:rPr>
-        <w:t xml:space="preserve"> </w:t>
-      </w:r>
-      <w:r>
-        <w:rPr>
-          <w:rFonts w:ascii="Arial" w:hAnsi="Arial" w:cs="Arial"/>
-          <w:sz w:val="20"/>
-          <w:szCs w:val="20"/>
-        </w:rPr>
         <w:fldChar w:fldCharType="begin"/>
       </w:r>
       <w:r>
@@ -4535,8 +5343,9 @@
           <w:rFonts w:ascii="Arial" w:hAnsi="Arial" w:cs="Arial"/>
           <w:sz w:val="20"/>
           <w:szCs w:val="20"/>
-        </w:rPr>
-        <w:instrText xml:space="preserve"> MERGEFIELD  [/#list]  \* MERGEFORMAT </w:instrText>
+          <w:lang w:val="en-US"/>
+        </w:rPr>
+        <w:instrText xml:space="preserve"> MERGEFIELD  "[#list embeddedComponentsComments[counter] as comments]"  \* MERGEFORMAT </w:instrText>
       </w:r>
       <w:r>
         <w:rPr>
@@ -4552,57 +5361,9 @@
           <w:noProof/>
           <w:sz w:val="20"/>
           <w:szCs w:val="20"/>
-        </w:rPr>
-        <w:t>«[/#list]»</w:t>
-      </w:r>
-      <w:r>
-        <w:rPr>
-          <w:rFonts w:ascii="Arial" w:hAnsi="Arial" w:cs="Arial"/>
-          <w:sz w:val="20"/>
-          <w:szCs w:val="20"/>
-        </w:rPr>
-        <w:fldChar w:fldCharType="end"/>
-      </w:r>
-      <w:r>
-        <w:rPr>
-          <w:rFonts w:ascii="Arial" w:hAnsi="Arial" w:cs="Arial"/>
-          <w:sz w:val="20"/>
-          <w:szCs w:val="20"/>
-        </w:rPr>
-        <w:t xml:space="preserve"> </w:t>
-      </w:r>
-      <w:r>
-        <w:rPr>
-          <w:rFonts w:ascii="Arial" w:hAnsi="Arial" w:cs="Arial"/>
-          <w:sz w:val="20"/>
-          <w:szCs w:val="20"/>
-        </w:rPr>
-        <w:fldChar w:fldCharType="begin"/>
-      </w:r>
-      <w:r>
-        <w:rPr>
-          <w:rFonts w:ascii="Arial" w:hAnsi="Arial" w:cs="Arial"/>
-          <w:sz w:val="20"/>
-          <w:szCs w:val="20"/>
-        </w:rPr>
-        <w:instrText xml:space="preserve"> MERGEFIELD  [/#if]  \* MERGEFORMAT </w:instrText>
-      </w:r>
-      <w:r>
-        <w:rPr>
-          <w:rFonts w:ascii="Arial" w:hAnsi="Arial" w:cs="Arial"/>
-          <w:sz w:val="20"/>
-          <w:szCs w:val="20"/>
-        </w:rPr>
-        <w:fldChar w:fldCharType="separate"/>
-      </w:r>
-      <w:r>
-        <w:rPr>
-          <w:rFonts w:ascii="Arial" w:hAnsi="Arial" w:cs="Arial"/>
-          <w:noProof/>
-          <w:sz w:val="20"/>
-          <w:szCs w:val="20"/>
-        </w:rPr>
-        <w:t>«[/#if]»</w:t>
+          <w:lang w:val="en-US"/>
+        </w:rPr>
+        <w:t>«[#list embeddedComponentsComments[counte»</w:t>
       </w:r>
       <w:r>
         <w:rPr>
@@ -4638,7 +5399,7 @@
           <w:szCs w:val="20"/>
           <w:lang w:val="en-US"/>
         </w:rPr>
-        <w:instrText xml:space="preserve"> MERGEFIELD  "[#assign counter = 0]"  \* MERGEFORMAT </w:instrText>
+        <w:instrText xml:space="preserve"> MERGEFIELD  ${comments}  \* MERGEFORMAT </w:instrText>
       </w:r>
       <w:r>
         <w:rPr>
@@ -4656,7 +5417,7 @@
           <w:szCs w:val="20"/>
           <w:lang w:val="en-US"/>
         </w:rPr>
-        <w:t>«[#assign counter = 0]»</w:t>
+        <w:t>«${comments}»</w:t>
       </w:r>
       <w:r>
         <w:rPr>
@@ -4671,6 +5432,186 @@
           <w:rFonts w:ascii="Arial" w:hAnsi="Arial" w:cs="Arial"/>
           <w:sz w:val="20"/>
           <w:szCs w:val="20"/>
+        </w:rPr>
+        <w:fldChar w:fldCharType="begin"/>
+      </w:r>
+      <w:r>
+        <w:rPr>
+          <w:rFonts w:ascii="Arial" w:hAnsi="Arial" w:cs="Arial"/>
+          <w:sz w:val="20"/>
+          <w:szCs w:val="20"/>
+          <w:lang w:val="en-US"/>
+        </w:rPr>
+        <w:instrText xml:space="preserve"> MERGEFIELD  [/#list]  \* MERGEFORMAT </w:instrText>
+      </w:r>
+      <w:r>
+        <w:rPr>
+          <w:rFonts w:ascii="Arial" w:hAnsi="Arial" w:cs="Arial"/>
+          <w:sz w:val="20"/>
+          <w:szCs w:val="20"/>
+        </w:rPr>
+        <w:fldChar w:fldCharType="separate"/>
+      </w:r>
+      <w:r>
+        <w:rPr>
+          <w:rFonts w:ascii="Arial" w:hAnsi="Arial" w:cs="Arial"/>
+          <w:noProof/>
+          <w:sz w:val="20"/>
+          <w:szCs w:val="20"/>
+          <w:lang w:val="en-US"/>
+        </w:rPr>
+        <w:t>«[/#list]»</w:t>
+      </w:r>
+      <w:r>
+        <w:rPr>
+          <w:rFonts w:ascii="Arial" w:hAnsi="Arial" w:cs="Arial"/>
+          <w:sz w:val="20"/>
+          <w:szCs w:val="20"/>
+        </w:rPr>
+        <w:fldChar w:fldCharType="end"/>
+      </w:r>
+      <w:r>
+        <w:rPr>
+          <w:rFonts w:ascii="Arial" w:hAnsi="Arial" w:cs="Arial"/>
+          <w:sz w:val="20"/>
+          <w:szCs w:val="20"/>
+        </w:rPr>
+        <w:fldChar w:fldCharType="begin"/>
+      </w:r>
+      <w:r>
+        <w:rPr>
+          <w:rFonts w:ascii="Arial" w:hAnsi="Arial" w:cs="Arial"/>
+          <w:sz w:val="20"/>
+          <w:szCs w:val="20"/>
+          <w:lang w:val="en-US"/>
+        </w:rPr>
+        <w:instrText xml:space="preserve"> MERGEFIELD  [/#if]  \* MERGEFORMAT </w:instrText>
+      </w:r>
+      <w:r>
+        <w:rPr>
+          <w:rFonts w:ascii="Arial" w:hAnsi="Arial" w:cs="Arial"/>
+          <w:sz w:val="20"/>
+          <w:szCs w:val="20"/>
+        </w:rPr>
+        <w:fldChar w:fldCharType="separate"/>
+      </w:r>
+      <w:r>
+        <w:rPr>
+          <w:rFonts w:ascii="Arial" w:hAnsi="Arial" w:cs="Arial"/>
+          <w:noProof/>
+          <w:sz w:val="20"/>
+          <w:szCs w:val="20"/>
+          <w:lang w:val="en-US"/>
+        </w:rPr>
+        <w:t>«[/#if]»</w:t>
+      </w:r>
+      <w:r>
+        <w:rPr>
+          <w:rFonts w:ascii="Arial" w:hAnsi="Arial" w:cs="Arial"/>
+          <w:sz w:val="20"/>
+          <w:szCs w:val="20"/>
+        </w:rPr>
+        <w:fldChar w:fldCharType="end"/>
+      </w:r>
+      <w:r>
+        <w:rPr>
+          <w:rFonts w:ascii="Arial" w:hAnsi="Arial" w:cs="Arial"/>
+          <w:b/>
+          <w:sz w:val="20"/>
+          <w:szCs w:val="20"/>
+          <w:lang w:val="en-US"/>
+        </w:rPr>
+        <w:fldChar w:fldCharType="begin"/>
+      </w:r>
+      <w:r>
+        <w:rPr>
+          <w:rFonts w:ascii="Arial" w:hAnsi="Arial" w:cs="Arial"/>
+          <w:b/>
+          <w:sz w:val="20"/>
+          <w:szCs w:val="20"/>
+          <w:lang w:val="en-US"/>
+        </w:rPr>
+        <w:instrText xml:space="preserve"> MERGEFIELD  "[#assign counter = counter + 1]"  \* MERGEFORMAT </w:instrText>
+      </w:r>
+      <w:r>
+        <w:rPr>
+          <w:rFonts w:ascii="Arial" w:hAnsi="Arial" w:cs="Arial"/>
+          <w:b/>
+          <w:sz w:val="20"/>
+          <w:szCs w:val="20"/>
+          <w:lang w:val="en-US"/>
+        </w:rPr>
+        <w:fldChar w:fldCharType="separate"/>
+      </w:r>
+      <w:r>
+        <w:rPr>
+          <w:rFonts w:ascii="Arial" w:hAnsi="Arial" w:cs="Arial"/>
+          <w:b/>
+          <w:noProof/>
+          <w:sz w:val="20"/>
+          <w:szCs w:val="20"/>
+          <w:lang w:val="en-US"/>
+        </w:rPr>
+        <w:t>«[#assign counter = counter + 1]»</w:t>
+      </w:r>
+      <w:r>
+        <w:rPr>
+          <w:rFonts w:ascii="Arial" w:hAnsi="Arial" w:cs="Arial"/>
+          <w:b/>
+          <w:sz w:val="20"/>
+          <w:szCs w:val="20"/>
+          <w:lang w:val="en-US"/>
+        </w:rPr>
+        <w:fldChar w:fldCharType="end"/>
+      </w:r>
+      <w:r>
+        <w:rPr>
+          <w:rFonts w:ascii="Arial" w:hAnsi="Arial" w:cs="Arial"/>
+          <w:sz w:val="20"/>
+          <w:szCs w:val="20"/>
+        </w:rPr>
+        <w:fldChar w:fldCharType="begin"/>
+      </w:r>
+      <w:r>
+        <w:rPr>
+          <w:rFonts w:ascii="Arial" w:hAnsi="Arial" w:cs="Arial"/>
+          <w:sz w:val="20"/>
+          <w:szCs w:val="20"/>
+          <w:lang w:val="en-US"/>
+        </w:rPr>
+        <w:instrText xml:space="preserve"> MERGEFIELD  [/#if]  \* MERGEFORMAT </w:instrText>
+      </w:r>
+      <w:r>
+        <w:rPr>
+          <w:rFonts w:ascii="Arial" w:hAnsi="Arial" w:cs="Arial"/>
+          <w:sz w:val="20"/>
+          <w:szCs w:val="20"/>
+        </w:rPr>
+        <w:fldChar w:fldCharType="separate"/>
+      </w:r>
+      <w:r>
+        <w:rPr>
+          <w:rFonts w:ascii="Arial" w:hAnsi="Arial" w:cs="Arial"/>
+          <w:noProof/>
+          <w:sz w:val="20"/>
+          <w:szCs w:val="20"/>
+          <w:lang w:val="en-US"/>
+        </w:rPr>
+        <w:t>«[/#if]»</w:t>
+      </w:r>
+      <w:r>
+        <w:rPr>
+          <w:rFonts w:ascii="Arial" w:hAnsi="Arial" w:cs="Arial"/>
+          <w:sz w:val="20"/>
+          <w:szCs w:val="20"/>
+        </w:rPr>
+        <w:fldChar w:fldCharType="end"/>
+      </w:r>
+      <w:r>
+        <w:rPr>
+          <w:rFonts w:ascii="Arial" w:hAnsi="Arial" w:cs="Arial"/>
+          <w:sz w:val="20"/>
+          <w:szCs w:val="20"/>
           <w:lang w:val="en-US"/>
         </w:rPr>
         <w:t xml:space="preserve"> </w:t>
@@ -4690,7 +5631,7 @@
           <w:szCs w:val="20"/>
           <w:lang w:val="en-US"/>
         </w:rPr>
-        <w:instrText xml:space="preserve"> MERGEFIELD  "[#if plugInsComponentsList?has_content]"  \* MERGEFORMAT </w:instrText>
+        <w:instrText xml:space="preserve"> MERGEFIELD  [/#list]  \* MERGEFORMAT </w:instrText>
       </w:r>
       <w:r>
         <w:rPr>
@@ -4708,7 +5649,7 @@
           <w:szCs w:val="20"/>
           <w:lang w:val="en-US"/>
         </w:rPr>
-        <w:t>«[#if plugInsComponentsList?has_content]»</w:t>
+        <w:t>«[/#list]»</w:t>
       </w:r>
       <w:r>
         <w:rPr>
@@ -4723,6 +5664,15 @@
           <w:rFonts w:ascii="Arial" w:hAnsi="Arial" w:cs="Arial"/>
           <w:sz w:val="20"/>
           <w:szCs w:val="20"/>
+          <w:lang w:val="en-US"/>
+        </w:rPr>
+        <w:t xml:space="preserve"> </w:t>
+      </w:r>
+      <w:r>
+        <w:rPr>
+          <w:rFonts w:ascii="Arial" w:hAnsi="Arial" w:cs="Arial"/>
+          <w:sz w:val="20"/>
+          <w:szCs w:val="20"/>
         </w:rPr>
         <w:fldChar w:fldCharType="begin"/>
       </w:r>
@@ -4733,7 +5683,7 @@
           <w:szCs w:val="20"/>
           <w:lang w:val="en-US"/>
         </w:rPr>
-        <w:instrText xml:space="preserve"> MERGEFIELD  "[#list plugInsComponentsList as plugInsComponents]"  \* MERGEFORMAT </w:instrText>
+        <w:instrText xml:space="preserve"> MERGEFIELD  [/#if]  \* MERGEFORMAT </w:instrText>
       </w:r>
       <w:r>
         <w:rPr>
@@ -4751,7 +5701,7 @@
           <w:szCs w:val="20"/>
           <w:lang w:val="en-US"/>
         </w:rPr>
-        <w:t>«[#list plugInsComponentsList as plugInsC»</w:t>
+        <w:t>«[/#if]»</w:t>
       </w:r>
       <w:r>
         <w:rPr>
@@ -4760,115 +5710,266 @@
           <w:szCs w:val="20"/>
         </w:rPr>
         <w:fldChar w:fldCharType="end"/>
-      </w:r>
-      <w:r>
-        <w:rPr>
-          <w:rFonts w:ascii="Arial" w:hAnsi="Arial" w:cs="Arial"/>
-          <w:sz w:val="20"/>
-          <w:szCs w:val="20"/>
-        </w:rPr>
-        <w:fldChar w:fldCharType="begin"/>
-      </w:r>
-      <w:r>
-        <w:rPr>
-          <w:rFonts w:ascii="Arial" w:hAnsi="Arial" w:cs="Arial"/>
-          <w:sz w:val="20"/>
-          <w:szCs w:val="20"/>
-        </w:rPr>
-        <w:instrText xml:space="preserve"> MERGEFIELD  "[#if plugInsComponents?has_content &amp;&amp; plugInsComponents?size &gt; 1]"  \* MERGEFORMAT </w:instrText>
-      </w:r>
-      <w:r>
-        <w:rPr>
-          <w:rFonts w:ascii="Arial" w:hAnsi="Arial" w:cs="Arial"/>
-          <w:sz w:val="20"/>
-          <w:szCs w:val="20"/>
-        </w:rPr>
-        <w:fldChar w:fldCharType="separate"/>
-      </w:r>
-      <w:r>
-        <w:rPr>
-          <w:rFonts w:ascii="Arial" w:hAnsi="Arial" w:cs="Arial"/>
-          <w:noProof/>
-          <w:sz w:val="20"/>
-          <w:szCs w:val="20"/>
-        </w:rPr>
-        <w:t>«[#if plugInsComponents?h</w:t>
-      </w:r>
-      <w:bookmarkStart w:id="1" w:name="_GoBack"/>
-      <w:bookmarkEnd w:id="1"/>
-      <w:r>
-        <w:rPr>
-          <w:rFonts w:ascii="Arial" w:hAnsi="Arial" w:cs="Arial"/>
-          <w:noProof/>
-          <w:sz w:val="20"/>
-          <w:szCs w:val="20"/>
-        </w:rPr>
-        <w:t>as_content &amp;&amp; pl»</w:t>
-      </w:r>
-      <w:r>
-        <w:rPr>
-          <w:rFonts w:ascii="Arial" w:hAnsi="Arial" w:cs="Arial"/>
-          <w:sz w:val="20"/>
-          <w:szCs w:val="20"/>
-        </w:rPr>
-        <w:fldChar w:fldCharType="end"/>
-      </w:r>
-      <w:r>
-        <w:rPr>
-          <w:rFonts w:ascii="Arial" w:hAnsi="Arial" w:cs="Arial"/>
-          <w:sz w:val="20"/>
-          <w:szCs w:val="20"/>
-        </w:rPr>
-        <w:fldChar w:fldCharType="begin"/>
-      </w:r>
-      <w:r>
-        <w:rPr>
-          <w:rFonts w:ascii="Arial" w:hAnsi="Arial" w:cs="Arial"/>
-          <w:sz w:val="20"/>
-          <w:szCs w:val="20"/>
-          <w:lang w:val="en-US"/>
-        </w:rPr>
-        <w:instrText xml:space="preserve"> MERGEFIELD  "[#assign headings = plugInsComponents?first]"  \* MERGEFORMAT </w:instrText>
-      </w:r>
-      <w:r>
-        <w:rPr>
-          <w:rFonts w:ascii="Arial" w:hAnsi="Arial" w:cs="Arial"/>
-          <w:sz w:val="20"/>
-          <w:szCs w:val="20"/>
-        </w:rPr>
-        <w:fldChar w:fldCharType="separate"/>
-      </w:r>
-      <w:r>
-        <w:rPr>
-          <w:rFonts w:ascii="Arial" w:hAnsi="Arial" w:cs="Arial"/>
-          <w:noProof/>
-          <w:sz w:val="20"/>
-          <w:szCs w:val="20"/>
-          <w:lang w:val="en-US"/>
-        </w:rPr>
-        <w:t>«[#assign headings = plugInsComponents?fi»</w:t>
-      </w:r>
-      <w:r>
-        <w:rPr>
-          <w:rFonts w:ascii="Arial" w:hAnsi="Arial" w:cs="Arial"/>
-          <w:sz w:val="20"/>
-          <w:szCs w:val="20"/>
-        </w:rPr>
-        <w:fldChar w:fldCharType="end"/>
-      </w:r>
-      <w:r>
-        <w:rPr>
-          <w:rFonts w:ascii="Arial" w:hAnsi="Arial" w:cs="Arial"/>
-          <w:sz w:val="20"/>
-          <w:szCs w:val="20"/>
-          <w:lang w:val="en-US"/>
-        </w:rPr>
-        <w:t xml:space="preserve"> </w:t>
       </w:r>
     </w:p>
     <w:p>
       <w:pPr>
         <w:spacing w:line="360" w:lineRule="auto"/>
+        <w:rPr>
+          <w:rFonts w:ascii="Arial" w:hAnsi="Arial" w:cs="Arial"/>
+          <w:sz w:val="20"/>
+          <w:szCs w:val="20"/>
+          <w:lang w:val="en-US"/>
+        </w:rPr>
+      </w:pPr>
+      <w:r>
+        <w:rPr>
+          <w:rFonts w:ascii="Arial" w:hAnsi="Arial" w:cs="Arial"/>
+          <w:sz w:val="20"/>
+          <w:szCs w:val="20"/>
+        </w:rPr>
+        <w:fldChar w:fldCharType="begin"/>
+      </w:r>
+      <w:r>
+        <w:rPr>
+          <w:rFonts w:ascii="Arial" w:hAnsi="Arial" w:cs="Arial"/>
+          <w:sz w:val="20"/>
+          <w:szCs w:val="20"/>
+          <w:lang w:val="en-US"/>
+        </w:rPr>
+        <w:instrText xml:space="preserve"> MERGEFIELD  "[#assign counter = 0]"  \* MERGEFORMAT </w:instrText>
+      </w:r>
+      <w:r>
+        <w:rPr>
+          <w:rFonts w:ascii="Arial" w:hAnsi="Arial" w:cs="Arial"/>
+          <w:sz w:val="20"/>
+          <w:szCs w:val="20"/>
+        </w:rPr>
+        <w:fldChar w:fldCharType="separate"/>
+      </w:r>
+      <w:r>
+        <w:rPr>
+          <w:rFonts w:ascii="Arial" w:hAnsi="Arial" w:cs="Arial"/>
+          <w:noProof/>
+          <w:sz w:val="20"/>
+          <w:szCs w:val="20"/>
+          <w:lang w:val="en-US"/>
+        </w:rPr>
+        <w:t>«[#assign counter = 0]»</w:t>
+      </w:r>
+      <w:r>
+        <w:rPr>
+          <w:rFonts w:ascii="Arial" w:hAnsi="Arial" w:cs="Arial"/>
+          <w:sz w:val="20"/>
+          <w:szCs w:val="20"/>
+        </w:rPr>
+        <w:fldChar w:fldCharType="end"/>
+      </w:r>
+      <w:r>
+        <w:rPr>
+          <w:rFonts w:ascii="Arial" w:hAnsi="Arial" w:cs="Arial"/>
+          <w:sz w:val="20"/>
+          <w:szCs w:val="20"/>
+          <w:lang w:val="en-US"/>
+        </w:rPr>
+        <w:t xml:space="preserve"> </w:t>
+      </w:r>
+      <w:r>
+        <w:rPr>
+          <w:rFonts w:ascii="Arial" w:hAnsi="Arial" w:cs="Arial"/>
+          <w:sz w:val="20"/>
+          <w:szCs w:val="20"/>
+        </w:rPr>
+        <w:fldChar w:fldCharType="begin"/>
+      </w:r>
+      <w:r>
+        <w:rPr>
+          <w:rFonts w:ascii="Arial" w:hAnsi="Arial" w:cs="Arial"/>
+          <w:sz w:val="20"/>
+          <w:szCs w:val="20"/>
+          <w:lang w:val="en-US"/>
+        </w:rPr>
+        <w:instrText xml:space="preserve"> MERGEFIELD  "[#if plugInsComponentsList?has_content]"  \* MERGEFORMAT </w:instrText>
+      </w:r>
+      <w:r>
+        <w:rPr>
+          <w:rFonts w:ascii="Arial" w:hAnsi="Arial" w:cs="Arial"/>
+          <w:sz w:val="20"/>
+          <w:szCs w:val="20"/>
+        </w:rPr>
+        <w:fldChar w:fldCharType="separate"/>
+      </w:r>
+      <w:r>
+        <w:rPr>
+          <w:rFonts w:ascii="Arial" w:hAnsi="Arial" w:cs="Arial"/>
+          <w:noProof/>
+          <w:sz w:val="20"/>
+          <w:szCs w:val="20"/>
+          <w:lang w:val="en-US"/>
+        </w:rPr>
+        <w:t>«[#if plugInsComponentsList?has_content]»</w:t>
+      </w:r>
+      <w:r>
+        <w:rPr>
+          <w:rFonts w:ascii="Arial" w:hAnsi="Arial" w:cs="Arial"/>
+          <w:sz w:val="20"/>
+          <w:szCs w:val="20"/>
+        </w:rPr>
+        <w:fldChar w:fldCharType="end"/>
+      </w:r>
+      <w:r>
+        <w:rPr>
+          <w:rFonts w:ascii="Arial" w:hAnsi="Arial" w:cs="Arial"/>
+          <w:sz w:val="20"/>
+          <w:szCs w:val="20"/>
+        </w:rPr>
+        <w:fldChar w:fldCharType="begin"/>
+      </w:r>
+      <w:r>
+        <w:rPr>
+          <w:rFonts w:ascii="Arial" w:hAnsi="Arial" w:cs="Arial"/>
+          <w:sz w:val="20"/>
+          <w:szCs w:val="20"/>
+          <w:lang w:val="en-US"/>
+        </w:rPr>
+        <w:instrText xml:space="preserve"> MERGEFIELD  "[#list plugInsComponentsList as plugInsComponents]"  \* MERGEFORMAT </w:instrText>
+      </w:r>
+      <w:r>
+        <w:rPr>
+          <w:rFonts w:ascii="Arial" w:hAnsi="Arial" w:cs="Arial"/>
+          <w:sz w:val="20"/>
+          <w:szCs w:val="20"/>
+        </w:rPr>
+        <w:fldChar w:fldCharType="separate"/>
+      </w:r>
+      <w:r>
+        <w:rPr>
+          <w:rFonts w:ascii="Arial" w:hAnsi="Arial" w:cs="Arial"/>
+          <w:noProof/>
+          <w:sz w:val="20"/>
+          <w:szCs w:val="20"/>
+          <w:lang w:val="en-US"/>
+        </w:rPr>
+        <w:t>«[#list plugInsComponentsList as plugInsC»</w:t>
+      </w:r>
+      <w:r>
+        <w:rPr>
+          <w:rFonts w:ascii="Arial" w:hAnsi="Arial" w:cs="Arial"/>
+          <w:sz w:val="20"/>
+          <w:szCs w:val="20"/>
+        </w:rPr>
+        <w:fldChar w:fldCharType="end"/>
+      </w:r>
+      <w:r>
+        <w:rPr>
+          <w:rFonts w:ascii="Arial" w:hAnsi="Arial" w:cs="Arial"/>
+          <w:sz w:val="20"/>
+          <w:szCs w:val="20"/>
+        </w:rPr>
+        <w:fldChar w:fldCharType="begin"/>
+      </w:r>
+      <w:r>
+        <w:rPr>
+          <w:rFonts w:ascii="Arial" w:hAnsi="Arial" w:cs="Arial"/>
+          <w:sz w:val="20"/>
+          <w:szCs w:val="20"/>
+          <w:lang w:val="en-US"/>
+        </w:rPr>
+        <w:instrText xml:space="preserve"> MERGEFIELD  "[#if plugInsComponents?has_content &amp;&amp; plugInsComponents?size &gt; 1]"  \* MERGEFORMAT </w:instrText>
+      </w:r>
+      <w:r>
+        <w:rPr>
+          <w:rFonts w:ascii="Arial" w:hAnsi="Arial" w:cs="Arial"/>
+          <w:sz w:val="20"/>
+          <w:szCs w:val="20"/>
+        </w:rPr>
+        <w:fldChar w:fldCharType="separate"/>
+      </w:r>
+      <w:r>
+        <w:rPr>
+          <w:rFonts w:ascii="Arial" w:hAnsi="Arial" w:cs="Arial"/>
+          <w:noProof/>
+          <w:sz w:val="20"/>
+          <w:szCs w:val="20"/>
+          <w:lang w:val="en-US"/>
+        </w:rPr>
+        <w:t>«[#if plugInsComponents?has_content &amp;&amp; pl»</w:t>
+      </w:r>
+      <w:r>
+        <w:rPr>
+          <w:rFonts w:ascii="Arial" w:hAnsi="Arial" w:cs="Arial"/>
+          <w:sz w:val="20"/>
+          <w:szCs w:val="20"/>
+        </w:rPr>
+        <w:fldChar w:fldCharType="end"/>
+      </w:r>
+      <w:r>
+        <w:rPr>
+          <w:rFonts w:ascii="Arial" w:hAnsi="Arial" w:cs="Arial"/>
+          <w:sz w:val="20"/>
+          <w:szCs w:val="20"/>
+        </w:rPr>
+        <w:fldChar w:fldCharType="begin"/>
+      </w:r>
+      <w:r>
+        <w:rPr>
+          <w:rFonts w:ascii="Arial" w:hAnsi="Arial" w:cs="Arial"/>
+          <w:sz w:val="20"/>
+          <w:szCs w:val="20"/>
+          <w:lang w:val="en-US"/>
+        </w:rPr>
+        <w:instrText xml:space="preserve"> MERGEFIELD  "[#assign headings = plugInsComponents?first]"  \* MERGEFORMAT </w:instrText>
+      </w:r>
+      <w:r>
+        <w:rPr>
+          <w:rFonts w:ascii="Arial" w:hAnsi="Arial" w:cs="Arial"/>
+          <w:sz w:val="20"/>
+          <w:szCs w:val="20"/>
+        </w:rPr>
+        <w:fldChar w:fldCharType="separate"/>
+      </w:r>
+      <w:r>
+        <w:rPr>
+          <w:rFonts w:ascii="Arial" w:hAnsi="Arial" w:cs="Arial"/>
+          <w:noProof/>
+          <w:sz w:val="20"/>
+          <w:szCs w:val="20"/>
+          <w:lang w:val="en-US"/>
+        </w:rPr>
+        <w:t>«[#assign headings = plugInsComponents?fi»</w:t>
+      </w:r>
+      <w:r>
+        <w:rPr>
+          <w:rFonts w:ascii="Arial" w:hAnsi="Arial" w:cs="Arial"/>
+          <w:sz w:val="20"/>
+          <w:szCs w:val="20"/>
+        </w:rPr>
+        <w:fldChar w:fldCharType="end"/>
+      </w:r>
+    </w:p>
+    <w:p>
+      <w:pPr>
+        <w:spacing w:line="360" w:lineRule="auto"/>
+        <w:rPr>
+          <w:rFonts w:ascii="Arial" w:hAnsi="Arial" w:cs="Arial"/>
+          <w:sz w:val="20"/>
+          <w:szCs w:val="20"/>
+          <w:lang w:val="en-US"/>
+        </w:rPr>
+      </w:pPr>
+      <w:r>
+        <w:rPr>
+          <w:rFonts w:ascii="Arial" w:hAnsi="Arial" w:cs="Arial"/>
+          <w:sz w:val="20"/>
+          <w:szCs w:val="20"/>
+          <w:lang w:val="en-US"/>
+        </w:rPr>
+        <w:t xml:space="preserve"> </w:t>
+      </w:r>
+    </w:p>
+    <w:p>
+      <w:pPr>
+        <w:spacing w:line="360" w:lineRule="auto"/>
         <w:jc w:val="center"/>
         <w:rPr>
           <w:rFonts w:ascii="Arial" w:hAnsi="Arial" w:cs="Arial"/>
@@ -4896,7 +5997,7 @@
           <w:szCs w:val="20"/>
           <w:lang w:val="en-US"/>
         </w:rPr>
-        <w:instrText xml:space="preserve"> MERGEFIELD  ${plugInsComponents[counter].name}  \* MERGEFORMAT </w:instrText>
+        <w:instrText xml:space="preserve"> MERGEFIELD  ${plugIns[counter].name}  \* MERGEFORMAT </w:instrText>
       </w:r>
       <w:r>
         <w:rPr>
@@ -4917,7 +6018,7 @@
           <w:szCs w:val="20"/>
           <w:lang w:val="en-US"/>
         </w:rPr>
-        <w:t>«${plugInsComponents[counter].name}»</w:t>
+        <w:t>«${plugIns[counter].name}»</w:t>
       </w:r>
       <w:r>
         <w:rPr>
@@ -4957,7 +6058,7 @@
           <w:szCs w:val="20"/>
           <w:lang w:val="en-US"/>
         </w:rPr>
-        <w:instrText xml:space="preserve"> MERGEFIELD  ${plugInsComponents[counter].version}  \* MERGEFORMAT </w:instrText>
+        <w:instrText xml:space="preserve"> MERGEFIELD  ${plugIns[counter].version}  \* MERGEFORMAT </w:instrText>
       </w:r>
       <w:r>
         <w:rPr>
@@ -4978,7 +6079,7 @@
           <w:szCs w:val="20"/>
           <w:lang w:val="en-US"/>
         </w:rPr>
-        <w:t>«${plugInsComponents[counter].version}»</w:t>
+        <w:t>«${plugIns[counter].version}»</w:t>
       </w:r>
       <w:r>
         <w:rPr>
@@ -5040,57 +6141,6 @@
           <w:lang w:val="en-US"/>
         </w:rPr>
         <w:t>«${headings.name}»</w:t>
-      </w:r>
-      <w:r>
-        <w:rPr>
-          <w:rFonts w:ascii="Arial" w:hAnsi="Arial" w:cs="Arial"/>
-          <w:b/>
-          <w:sz w:val="20"/>
-          <w:szCs w:val="20"/>
-          <w:lang w:val="en-US"/>
-        </w:rPr>
-        <w:fldChar w:fldCharType="end"/>
-      </w:r>
-      <w:r>
-        <w:rPr>
-          <w:rFonts w:ascii="Arial" w:hAnsi="Arial" w:cs="Arial"/>
-          <w:b/>
-          <w:sz w:val="20"/>
-          <w:szCs w:val="20"/>
-          <w:lang w:val="en-US"/>
-        </w:rPr>
-        <w:fldChar w:fldCharType="begin"/>
-      </w:r>
-      <w:r>
-        <w:rPr>
-          <w:rFonts w:ascii="Arial" w:hAnsi="Arial" w:cs="Arial"/>
-          <w:b/>
-          <w:sz w:val="20"/>
-          <w:szCs w:val="20"/>
-          <w:lang w:val="en-US"/>
-        </w:rPr>
-        <w:instrText xml:space="preserve"> MERGEFIELD  "[#assign counter = counter + 1]"  \* MERGEFORMAT </w:instrText>
-      </w:r>
-      <w:r>
-        <w:rPr>
-          <w:rFonts w:ascii="Arial" w:hAnsi="Arial" w:cs="Arial"/>
-          <w:b/>
-          <w:sz w:val="20"/>
-          <w:szCs w:val="20"/>
-          <w:lang w:val="en-US"/>
-        </w:rPr>
-        <w:fldChar w:fldCharType="separate"/>
-      </w:r>
-      <w:r>
-        <w:rPr>
-          <w:rFonts w:ascii="Arial" w:hAnsi="Arial" w:cs="Arial"/>
-          <w:b/>
-          <w:noProof/>
-          <w:sz w:val="20"/>
-          <w:szCs w:val="20"/>
-          <w:lang w:val="en-US"/>
-        </w:rPr>
-        <w:t>«[#assign counter = counter + 1]»</w:t>
       </w:r>
       <w:r>
         <w:rPr>
@@ -5117,7 +6167,7 @@
       <w:tr>
         <w:tc>
           <w:tcPr>
-            <w:tcW w:w="3070" w:type="dxa"/>
+            <w:tcW w:w="4257" w:type="dxa"/>
             <w:shd w:val="pct50" w:color="auto" w:fill="auto"/>
           </w:tcPr>
           <w:p>
@@ -5131,6 +6181,7 @@
               <w:rPr>
                 <w:color w:val="FFFFFF" w:themeColor="background1"/>
               </w:rPr>
+              <w:lastRenderedPageBreak/>
               <w:fldChar w:fldCharType="begin"/>
             </w:r>
             <w:r>
@@ -5162,7 +6213,7 @@
         </w:tc>
         <w:tc>
           <w:tcPr>
-            <w:tcW w:w="3071" w:type="dxa"/>
+            <w:tcW w:w="2415" w:type="dxa"/>
             <w:shd w:val="pct50" w:color="auto" w:fill="auto"/>
           </w:tcPr>
           <w:p>
@@ -5207,7 +6258,7 @@
         </w:tc>
         <w:tc>
           <w:tcPr>
-            <w:tcW w:w="3071" w:type="dxa"/>
+            <w:tcW w:w="2402" w:type="dxa"/>
             <w:shd w:val="pct50" w:color="auto" w:fill="auto"/>
           </w:tcPr>
           <w:p>
@@ -5254,7 +6305,7 @@
       <w:tr>
         <w:tc>
           <w:tcPr>
-            <w:tcW w:w="3070" w:type="dxa"/>
+            <w:tcW w:w="4257" w:type="dxa"/>
           </w:tcPr>
           <w:p>
             <w:r>
@@ -5327,7 +6378,7 @@
         </w:tc>
         <w:tc>
           <w:tcPr>
-            <w:tcW w:w="3071" w:type="dxa"/>
+            <w:tcW w:w="2415" w:type="dxa"/>
           </w:tcPr>
           <w:p>
             <w:pPr>
@@ -5360,7 +6411,7 @@
         </w:tc>
         <w:tc>
           <w:tcPr>
-            <w:tcW w:w="3071" w:type="dxa"/>
+            <w:tcW w:w="2402" w:type="dxa"/>
           </w:tcPr>
           <w:p>
             <w:pPr>
@@ -5400,6 +6451,7 @@
           <w:rFonts w:ascii="Arial" w:hAnsi="Arial" w:cs="Arial"/>
           <w:sz w:val="20"/>
           <w:szCs w:val="20"/>
+          <w:lang w:val="en-US"/>
         </w:rPr>
       </w:pPr>
       <w:r>
@@ -5415,8 +6467,9 @@
           <w:rFonts w:ascii="Arial" w:hAnsi="Arial" w:cs="Arial"/>
           <w:sz w:val="20"/>
           <w:szCs w:val="20"/>
-        </w:rPr>
-        <w:instrText xml:space="preserve"> MERGEFIELD  [/#if]  \* MERGEFORMAT </w:instrText>
+          <w:lang w:val="en-US"/>
+        </w:rPr>
+        <w:instrText xml:space="preserve"> MERGEFIELD  "[#if plugInsComments[counter]?has_content]"  \* MERGEFORMAT </w:instrText>
       </w:r>
       <w:r>
         <w:rPr>
@@ -5432,8 +6485,9 @@
           <w:noProof/>
           <w:sz w:val="20"/>
           <w:szCs w:val="20"/>
-        </w:rPr>
-        <w:t>«[/#if]»</w:t>
+          <w:lang w:val="en-US"/>
+        </w:rPr>
+        <w:t>«[#if plugInsComments[counter]?has_conten»</w:t>
       </w:r>
       <w:r>
         <w:rPr>
@@ -5449,14 +6503,6 @@
           <w:sz w:val="20"/>
           <w:szCs w:val="20"/>
         </w:rPr>
-        <w:t xml:space="preserve"> </w:t>
-      </w:r>
-      <w:r>
-        <w:rPr>
-          <w:rFonts w:ascii="Arial" w:hAnsi="Arial" w:cs="Arial"/>
-          <w:sz w:val="20"/>
-          <w:szCs w:val="20"/>
-        </w:rPr>
         <w:fldChar w:fldCharType="begin"/>
       </w:r>
       <w:r>
@@ -5464,8 +6510,9 @@
           <w:rFonts w:ascii="Arial" w:hAnsi="Arial" w:cs="Arial"/>
           <w:sz w:val="20"/>
           <w:szCs w:val="20"/>
-        </w:rPr>
-        <w:instrText xml:space="preserve"> MERGEFIELD  [/#list]  \* MERGEFORMAT </w:instrText>
+          <w:lang w:val="en-US"/>
+        </w:rPr>
+        <w:instrText xml:space="preserve"> MERGEFIELD  "[#list plugInsComments[counter] as comments]"  \* MERGEFORMAT </w:instrText>
       </w:r>
       <w:r>
         <w:rPr>
@@ -5481,57 +6528,9 @@
           <w:noProof/>
           <w:sz w:val="20"/>
           <w:szCs w:val="20"/>
-        </w:rPr>
-        <w:t>«[/#list]»</w:t>
-      </w:r>
-      <w:r>
-        <w:rPr>
-          <w:rFonts w:ascii="Arial" w:hAnsi="Arial" w:cs="Arial"/>
-          <w:sz w:val="20"/>
-          <w:szCs w:val="20"/>
-        </w:rPr>
-        <w:fldChar w:fldCharType="end"/>
-      </w:r>
-      <w:r>
-        <w:rPr>
-          <w:rFonts w:ascii="Arial" w:hAnsi="Arial" w:cs="Arial"/>
-          <w:sz w:val="20"/>
-          <w:szCs w:val="20"/>
-        </w:rPr>
-        <w:t xml:space="preserve"> </w:t>
-      </w:r>
-      <w:r>
-        <w:rPr>
-          <w:rFonts w:ascii="Arial" w:hAnsi="Arial" w:cs="Arial"/>
-          <w:sz w:val="20"/>
-          <w:szCs w:val="20"/>
-        </w:rPr>
-        <w:fldChar w:fldCharType="begin"/>
-      </w:r>
-      <w:r>
-        <w:rPr>
-          <w:rFonts w:ascii="Arial" w:hAnsi="Arial" w:cs="Arial"/>
-          <w:sz w:val="20"/>
-          <w:szCs w:val="20"/>
-        </w:rPr>
-        <w:instrText xml:space="preserve"> MERGEFIELD  [/#if]  \* MERGEFORMAT </w:instrText>
-      </w:r>
-      <w:r>
-        <w:rPr>
-          <w:rFonts w:ascii="Arial" w:hAnsi="Arial" w:cs="Arial"/>
-          <w:sz w:val="20"/>
-          <w:szCs w:val="20"/>
-        </w:rPr>
-        <w:fldChar w:fldCharType="separate"/>
-      </w:r>
-      <w:r>
-        <w:rPr>
-          <w:rFonts w:ascii="Arial" w:hAnsi="Arial" w:cs="Arial"/>
-          <w:noProof/>
-          <w:sz w:val="20"/>
-          <w:szCs w:val="20"/>
-        </w:rPr>
-        <w:t>«[/#if]»</w:t>
+          <w:lang w:val="en-US"/>
+        </w:rPr>
+        <w:t>«[#list plugInsComments[counter] as comme»</w:t>
       </w:r>
       <w:r>
         <w:rPr>
@@ -5544,11 +6543,350 @@
     </w:p>
     <w:p>
       <w:pPr>
+        <w:spacing w:line="360" w:lineRule="auto"/>
+        <w:rPr>
+          <w:rFonts w:ascii="Arial" w:hAnsi="Arial" w:cs="Arial"/>
+          <w:sz w:val="20"/>
+          <w:szCs w:val="20"/>
+          <w:lang w:val="en-US"/>
+        </w:rPr>
+      </w:pPr>
+      <w:r>
+        <w:rPr>
+          <w:rFonts w:ascii="Arial" w:hAnsi="Arial" w:cs="Arial"/>
+          <w:sz w:val="20"/>
+          <w:szCs w:val="20"/>
+        </w:rPr>
+        <w:fldChar w:fldCharType="begin"/>
+      </w:r>
+      <w:r>
+        <w:rPr>
+          <w:rFonts w:ascii="Arial" w:hAnsi="Arial" w:cs="Arial"/>
+          <w:sz w:val="20"/>
+          <w:szCs w:val="20"/>
+          <w:lang w:val="en-US"/>
+        </w:rPr>
+        <w:instrText xml:space="preserve"> MERGEFIELD  ${comments}  \* MERGEFORMAT </w:instrText>
+      </w:r>
+      <w:r>
+        <w:rPr>
+          <w:rFonts w:ascii="Arial" w:hAnsi="Arial" w:cs="Arial"/>
+          <w:sz w:val="20"/>
+          <w:szCs w:val="20"/>
+        </w:rPr>
+        <w:fldChar w:fldCharType="separate"/>
+      </w:r>
+      <w:r>
+        <w:rPr>
+          <w:rFonts w:ascii="Arial" w:hAnsi="Arial" w:cs="Arial"/>
+          <w:noProof/>
+          <w:sz w:val="20"/>
+          <w:szCs w:val="20"/>
+          <w:lang w:val="en-US"/>
+        </w:rPr>
+        <w:t>«${comments}»</w:t>
+      </w:r>
+      <w:r>
+        <w:rPr>
+          <w:rFonts w:ascii="Arial" w:hAnsi="Arial" w:cs="Arial"/>
+          <w:sz w:val="20"/>
+          <w:szCs w:val="20"/>
+        </w:rPr>
+        <w:fldChar w:fldCharType="end"/>
+      </w:r>
+      <w:r>
+        <w:rPr>
+          <w:rFonts w:ascii="Arial" w:hAnsi="Arial" w:cs="Arial"/>
+          <w:sz w:val="20"/>
+          <w:szCs w:val="20"/>
+        </w:rPr>
+        <w:fldChar w:fldCharType="begin"/>
+      </w:r>
+      <w:r>
+        <w:rPr>
+          <w:rFonts w:ascii="Arial" w:hAnsi="Arial" w:cs="Arial"/>
+          <w:sz w:val="20"/>
+          <w:szCs w:val="20"/>
+          <w:lang w:val="en-US"/>
+        </w:rPr>
+        <w:instrText xml:space="preserve"> MERGEFIELD  [/#list]  \* MERGEFORMAT </w:instrText>
+      </w:r>
+      <w:r>
+        <w:rPr>
+          <w:rFonts w:ascii="Arial" w:hAnsi="Arial" w:cs="Arial"/>
+          <w:sz w:val="20"/>
+          <w:szCs w:val="20"/>
+        </w:rPr>
+        <w:fldChar w:fldCharType="separate"/>
+      </w:r>
+      <w:r>
+        <w:rPr>
+          <w:rFonts w:ascii="Arial" w:hAnsi="Arial" w:cs="Arial"/>
+          <w:noProof/>
+          <w:sz w:val="20"/>
+          <w:szCs w:val="20"/>
+          <w:lang w:val="en-US"/>
+        </w:rPr>
+        <w:t>«[/#list]»</w:t>
+      </w:r>
+      <w:r>
+        <w:rPr>
+          <w:rFonts w:ascii="Arial" w:hAnsi="Arial" w:cs="Arial"/>
+          <w:sz w:val="20"/>
+          <w:szCs w:val="20"/>
+        </w:rPr>
+        <w:fldChar w:fldCharType="end"/>
+      </w:r>
+      <w:r>
+        <w:rPr>
+          <w:rFonts w:ascii="Arial" w:hAnsi="Arial" w:cs="Arial"/>
+          <w:sz w:val="20"/>
+          <w:szCs w:val="20"/>
+        </w:rPr>
+        <w:fldChar w:fldCharType="begin"/>
+      </w:r>
+      <w:r>
+        <w:rPr>
+          <w:rFonts w:ascii="Arial" w:hAnsi="Arial" w:cs="Arial"/>
+          <w:sz w:val="20"/>
+          <w:szCs w:val="20"/>
+          <w:lang w:val="en-US"/>
+        </w:rPr>
+        <w:instrText xml:space="preserve"> MERGEFIELD  [/#if]  \* MERGEFORMAT </w:instrText>
+      </w:r>
+      <w:r>
+        <w:rPr>
+          <w:rFonts w:ascii="Arial" w:hAnsi="Arial" w:cs="Arial"/>
+          <w:sz w:val="20"/>
+          <w:szCs w:val="20"/>
+        </w:rPr>
+        <w:fldChar w:fldCharType="separate"/>
+      </w:r>
+      <w:r>
+        <w:rPr>
+          <w:rFonts w:ascii="Arial" w:hAnsi="Arial" w:cs="Arial"/>
+          <w:noProof/>
+          <w:sz w:val="20"/>
+          <w:szCs w:val="20"/>
+          <w:lang w:val="en-US"/>
+        </w:rPr>
+        <w:t>«[/#if]»</w:t>
+      </w:r>
+      <w:r>
+        <w:rPr>
+          <w:rFonts w:ascii="Arial" w:hAnsi="Arial" w:cs="Arial"/>
+          <w:sz w:val="20"/>
+          <w:szCs w:val="20"/>
+        </w:rPr>
+        <w:fldChar w:fldCharType="end"/>
+      </w:r>
+      <w:r>
+        <w:rPr>
+          <w:rFonts w:ascii="Arial" w:hAnsi="Arial" w:cs="Arial"/>
+          <w:b/>
+          <w:sz w:val="20"/>
+          <w:szCs w:val="20"/>
+          <w:lang w:val="en-US"/>
+        </w:rPr>
+        <w:fldChar w:fldCharType="begin"/>
+      </w:r>
+      <w:r>
+        <w:rPr>
+          <w:rFonts w:ascii="Arial" w:hAnsi="Arial" w:cs="Arial"/>
+          <w:b/>
+          <w:sz w:val="20"/>
+          <w:szCs w:val="20"/>
+          <w:lang w:val="en-US"/>
+        </w:rPr>
+        <w:instrText xml:space="preserve"> MERGEFIELD  "[#assign counter = counter + 1]"  \* MERGEFORMAT </w:instrText>
+      </w:r>
+      <w:r>
+        <w:rPr>
+          <w:rFonts w:ascii="Arial" w:hAnsi="Arial" w:cs="Arial"/>
+          <w:b/>
+          <w:sz w:val="20"/>
+          <w:szCs w:val="20"/>
+          <w:lang w:val="en-US"/>
+        </w:rPr>
+        <w:fldChar w:fldCharType="separate"/>
+      </w:r>
+      <w:r>
+        <w:rPr>
+          <w:rFonts w:ascii="Arial" w:hAnsi="Arial" w:cs="Arial"/>
+          <w:b/>
+          <w:noProof/>
+          <w:sz w:val="20"/>
+          <w:szCs w:val="20"/>
+          <w:lang w:val="en-US"/>
+        </w:rPr>
+        <w:t>«[#assign counter = counter + 1]»</w:t>
+      </w:r>
+      <w:r>
+        <w:rPr>
+          <w:rFonts w:ascii="Arial" w:hAnsi="Arial" w:cs="Arial"/>
+          <w:b/>
+          <w:sz w:val="20"/>
+          <w:szCs w:val="20"/>
+          <w:lang w:val="en-US"/>
+        </w:rPr>
+        <w:fldChar w:fldCharType="end"/>
+      </w:r>
+      <w:r>
+        <w:rPr>
+          <w:rFonts w:ascii="Arial" w:hAnsi="Arial" w:cs="Arial"/>
+          <w:sz w:val="20"/>
+          <w:szCs w:val="20"/>
+        </w:rPr>
+        <w:fldChar w:fldCharType="begin"/>
+      </w:r>
+      <w:r>
+        <w:rPr>
+          <w:rFonts w:ascii="Arial" w:hAnsi="Arial" w:cs="Arial"/>
+          <w:sz w:val="20"/>
+          <w:szCs w:val="20"/>
+          <w:lang w:val="en-US"/>
+        </w:rPr>
+        <w:instrText xml:space="preserve"> MERGEFIELD  [/#if]  \* MERGEFORMAT </w:instrText>
+      </w:r>
+      <w:r>
+        <w:rPr>
+          <w:rFonts w:ascii="Arial" w:hAnsi="Arial" w:cs="Arial"/>
+          <w:sz w:val="20"/>
+          <w:szCs w:val="20"/>
+        </w:rPr>
+        <w:fldChar w:fldCharType="separate"/>
+      </w:r>
+      <w:r>
+        <w:rPr>
+          <w:rFonts w:ascii="Arial" w:hAnsi="Arial" w:cs="Arial"/>
+          <w:noProof/>
+          <w:sz w:val="20"/>
+          <w:szCs w:val="20"/>
+          <w:lang w:val="en-US"/>
+        </w:rPr>
+        <w:t>«[/#if]»</w:t>
+      </w:r>
+      <w:r>
+        <w:rPr>
+          <w:rFonts w:ascii="Arial" w:hAnsi="Arial" w:cs="Arial"/>
+          <w:sz w:val="20"/>
+          <w:szCs w:val="20"/>
+        </w:rPr>
+        <w:fldChar w:fldCharType="end"/>
+      </w:r>
+      <w:r>
+        <w:rPr>
+          <w:rFonts w:ascii="Arial" w:hAnsi="Arial" w:cs="Arial"/>
+          <w:sz w:val="20"/>
+          <w:szCs w:val="20"/>
+          <w:lang w:val="en-US"/>
+        </w:rPr>
+        <w:t xml:space="preserve"> </w:t>
+      </w:r>
+      <w:r>
+        <w:rPr>
+          <w:rFonts w:ascii="Arial" w:hAnsi="Arial" w:cs="Arial"/>
+          <w:sz w:val="20"/>
+          <w:szCs w:val="20"/>
+        </w:rPr>
+        <w:fldChar w:fldCharType="begin"/>
+      </w:r>
+      <w:r>
+        <w:rPr>
+          <w:rFonts w:ascii="Arial" w:hAnsi="Arial" w:cs="Arial"/>
+          <w:sz w:val="20"/>
+          <w:szCs w:val="20"/>
+          <w:lang w:val="en-US"/>
+        </w:rPr>
+        <w:instrText xml:space="preserve"> MERGEFIELD  [/#list]  \* MERGEFORMAT </w:instrText>
+      </w:r>
+      <w:r>
+        <w:rPr>
+          <w:rFonts w:ascii="Arial" w:hAnsi="Arial" w:cs="Arial"/>
+          <w:sz w:val="20"/>
+          <w:szCs w:val="20"/>
+        </w:rPr>
+        <w:fldChar w:fldCharType="separate"/>
+      </w:r>
+      <w:r>
+        <w:rPr>
+          <w:rFonts w:ascii="Arial" w:hAnsi="Arial" w:cs="Arial"/>
+          <w:noProof/>
+          <w:sz w:val="20"/>
+          <w:szCs w:val="20"/>
+          <w:lang w:val="en-US"/>
+        </w:rPr>
+        <w:t>«[/#list]»</w:t>
+      </w:r>
+      <w:r>
+        <w:rPr>
+          <w:rFonts w:ascii="Arial" w:hAnsi="Arial" w:cs="Arial"/>
+          <w:sz w:val="20"/>
+          <w:szCs w:val="20"/>
+        </w:rPr>
+        <w:fldChar w:fldCharType="end"/>
+      </w:r>
+      <w:r>
+        <w:rPr>
+          <w:rFonts w:ascii="Arial" w:hAnsi="Arial" w:cs="Arial"/>
+          <w:sz w:val="20"/>
+          <w:szCs w:val="20"/>
+          <w:lang w:val="en-US"/>
+        </w:rPr>
+        <w:t xml:space="preserve"> </w:t>
+      </w:r>
+      <w:r>
+        <w:rPr>
+          <w:rFonts w:ascii="Arial" w:hAnsi="Arial" w:cs="Arial"/>
+          <w:sz w:val="20"/>
+          <w:szCs w:val="20"/>
+        </w:rPr>
+        <w:fldChar w:fldCharType="begin"/>
+      </w:r>
+      <w:r>
+        <w:rPr>
+          <w:rFonts w:ascii="Arial" w:hAnsi="Arial" w:cs="Arial"/>
+          <w:sz w:val="20"/>
+          <w:szCs w:val="20"/>
+          <w:lang w:val="en-US"/>
+        </w:rPr>
+        <w:instrText xml:space="preserve"> MERGEFIELD  [/#if]  \* MERGEFORMAT </w:instrText>
+      </w:r>
+      <w:r>
+        <w:rPr>
+          <w:rFonts w:ascii="Arial" w:hAnsi="Arial" w:cs="Arial"/>
+          <w:sz w:val="20"/>
+          <w:szCs w:val="20"/>
+        </w:rPr>
+        <w:fldChar w:fldCharType="separate"/>
+      </w:r>
+      <w:r>
+        <w:rPr>
+          <w:rFonts w:ascii="Arial" w:hAnsi="Arial" w:cs="Arial"/>
+          <w:noProof/>
+          <w:sz w:val="20"/>
+          <w:szCs w:val="20"/>
+          <w:lang w:val="en-US"/>
+        </w:rPr>
+        <w:t>«[/#if]»</w:t>
+      </w:r>
+      <w:r>
+        <w:rPr>
+          <w:rFonts w:ascii="Arial" w:hAnsi="Arial" w:cs="Arial"/>
+          <w:sz w:val="20"/>
+          <w:szCs w:val="20"/>
+        </w:rPr>
+        <w:fldChar w:fldCharType="end"/>
+      </w:r>
+    </w:p>
+    <w:p>
+      <w:pPr>
         <w:pStyle w:val="Heading2"/>
         <w:jc w:val="center"/>
         <w:rPr>
           <w:b w:val="0"/>
           <w:vanish/>
+          <w:lang w:val="en-US"/>
         </w:rPr>
       </w:pPr>
       <w:bookmarkStart w:id="2" w:name="CobigenEclipse210"/>
@@ -5556,25 +6894,28 @@
       <w:r>
         <w:rPr>
           <w:vanish/>
-        </w:rPr>
-        <w:lastRenderedPageBreak/>
+          <w:lang w:val="en-US"/>
+        </w:rPr>
         <w:t>cobigen-eclipse</w:t>
       </w:r>
       <w:r>
         <w:rPr>
           <w:vanish/>
+          <w:lang w:val="en-US"/>
         </w:rPr>
         <w:t xml:space="preserve"> </w:t>
       </w:r>
       <w:r>
         <w:rPr>
           <w:vanish/>
+          <w:lang w:val="en-US"/>
         </w:rPr>
         <w:t>v2.1.0</w:t>
       </w:r>
       <w:r>
         <w:rPr>
           <w:vanish/>
+          <w:lang w:val="en-US"/>
         </w:rPr>
         <w:t xml:space="preserve"> – OSS Komponenten:</w:t>
       </w:r>
@@ -5615,6 +6956,7 @@
                 <w:vanish/>
                 <w:sz w:val="20"/>
                 <w:szCs w:val="20"/>
+                <w:lang w:val="en-US"/>
               </w:rPr>
             </w:pPr>
             <w:r>
@@ -5624,6 +6966,7 @@
                 <w:vanish/>
                 <w:sz w:val="20"/>
                 <w:szCs w:val="20"/>
+                <w:lang w:val="en-US"/>
               </w:rPr>
               <w:t>OSS Komponente</w:t>
             </w:r>
@@ -5642,6 +6985,7 @@
                 <w:vanish/>
                 <w:sz w:val="20"/>
                 <w:szCs w:val="20"/>
+                <w:lang w:val="en-US"/>
               </w:rPr>
             </w:pPr>
             <w:r>
@@ -5651,6 +6995,7 @@
                 <w:vanish/>
                 <w:sz w:val="20"/>
                 <w:szCs w:val="20"/>
+                <w:lang w:val="en-US"/>
               </w:rPr>
               <w:t>Version</w:t>
             </w:r>
@@ -5669,6 +7014,7 @@
                 <w:vanish/>
                 <w:sz w:val="20"/>
                 <w:szCs w:val="20"/>
+                <w:lang w:val="en-US"/>
               </w:rPr>
             </w:pPr>
             <w:r>
@@ -5678,6 +7024,7 @@
                 <w:vanish/>
                 <w:sz w:val="20"/>
                 <w:szCs w:val="20"/>
+                <w:lang w:val="en-US"/>
               </w:rPr>
               <w:t>Lizenz</w:t>
             </w:r>
@@ -5700,6 +7047,7 @@
                 <w:vanish/>
                 <w:sz w:val="20"/>
                 <w:szCs w:val="20"/>
+                <w:lang w:val="en-US"/>
               </w:rPr>
             </w:pPr>
             <w:r>
@@ -5708,6 +7056,7 @@
                 <w:vanish/>
                 <w:sz w:val="20"/>
                 <w:szCs w:val="20"/>
+                <w:lang w:val="en-US"/>
               </w:rPr>
               <w:t>SLF4J</w:t>
             </w:r>
@@ -5725,6 +7074,7 @@
                 <w:vanish/>
                 <w:sz w:val="20"/>
                 <w:szCs w:val="20"/>
+                <w:lang w:val="en-US"/>
               </w:rPr>
             </w:pPr>
             <w:r>
@@ -5733,6 +7083,7 @@
                 <w:vanish/>
                 <w:sz w:val="20"/>
                 <w:szCs w:val="20"/>
+                <w:lang w:val="en-US"/>
               </w:rPr>
               <w:t>1.7.21</w:t>
             </w:r>
@@ -5750,6 +7101,7 @@
                 <w:vanish/>
                 <w:sz w:val="20"/>
                 <w:szCs w:val="20"/>
+                <w:lang w:val="en-US"/>
               </w:rPr>
             </w:pPr>
             <w:r>
@@ -5758,6 +7110,7 @@
                 <w:vanish/>
                 <w:sz w:val="20"/>
                 <w:szCs w:val="20"/>
+                <w:lang w:val="en-US"/>
               </w:rPr>
               <w:t>MIT</w:t>
             </w:r>
@@ -5780,6 +7133,7 @@
                 <w:vanish/>
                 <w:sz w:val="20"/>
                 <w:szCs w:val="20"/>
+                <w:lang w:val="en-US"/>
               </w:rPr>
             </w:pPr>
             <w:r>
@@ -5788,6 +7142,7 @@
                 <w:vanish/>
                 <w:sz w:val="20"/>
                 <w:szCs w:val="20"/>
+                <w:lang w:val="en-US"/>
               </w:rPr>
               <w:t>Logback-classic</w:t>
             </w:r>
@@ -5805,6 +7160,7 @@
                 <w:vanish/>
                 <w:sz w:val="20"/>
                 <w:szCs w:val="20"/>
+                <w:lang w:val="en-US"/>
               </w:rPr>
             </w:pPr>
             <w:r>
@@ -5813,6 +7169,7 @@
                 <w:vanish/>
                 <w:sz w:val="20"/>
                 <w:szCs w:val="20"/>
+                <w:lang w:val="en-US"/>
               </w:rPr>
               <w:t>1.1.2</w:t>
             </w:r>
@@ -5830,6 +7187,7 @@
                 <w:vanish/>
                 <w:sz w:val="20"/>
                 <w:szCs w:val="20"/>
+                <w:lang w:val="en-US"/>
               </w:rPr>
             </w:pPr>
             <w:r>
@@ -5838,6 +7196,7 @@
                 <w:vanish/>
                 <w:sz w:val="20"/>
                 <w:szCs w:val="20"/>
+                <w:lang w:val="en-US"/>
               </w:rPr>
               <w:t>LGLP 2.1, EPL v1.0</w:t>
             </w:r>
@@ -5860,6 +7219,7 @@
                 <w:vanish/>
                 <w:sz w:val="20"/>
                 <w:szCs w:val="20"/>
+                <w:lang w:val="en-US"/>
               </w:rPr>
             </w:pPr>
             <w:r>
@@ -5868,6 +7228,7 @@
                 <w:vanish/>
                 <w:sz w:val="20"/>
                 <w:szCs w:val="20"/>
+                <w:lang w:val="en-US"/>
               </w:rPr>
               <w:t>Apache Ant</w:t>
             </w:r>
@@ -5885,6 +7246,7 @@
                 <w:vanish/>
                 <w:sz w:val="20"/>
                 <w:szCs w:val="20"/>
+                <w:lang w:val="en-US"/>
               </w:rPr>
             </w:pPr>
             <w:r>
@@ -5893,6 +7255,7 @@
                 <w:vanish/>
                 <w:sz w:val="20"/>
                 <w:szCs w:val="20"/>
+                <w:lang w:val="en-US"/>
               </w:rPr>
               <w:t>1.9.6</w:t>
             </w:r>
@@ -5910,6 +7273,7 @@
                 <w:vanish/>
                 <w:sz w:val="20"/>
                 <w:szCs w:val="20"/>
+                <w:lang w:val="en-US"/>
               </w:rPr>
             </w:pPr>
             <w:r>
@@ -5918,6 +7282,7 @@
                 <w:vanish/>
                 <w:sz w:val="20"/>
                 <w:szCs w:val="20"/>
+                <w:lang w:val="en-US"/>
               </w:rPr>
               <w:t>Apache Licence 2.0</w:t>
             </w:r>
@@ -5934,6 +7299,7 @@
           <w:vanish/>
           <w:sz w:val="20"/>
           <w:szCs w:val="20"/>
+          <w:lang w:val="en-US"/>
         </w:rPr>
       </w:pPr>
     </w:p>
@@ -5946,6 +7312,7 @@
           <w:vanish/>
           <w:sz w:val="20"/>
           <w:szCs w:val="20"/>
+          <w:lang w:val="en-US"/>
         </w:rPr>
       </w:pPr>
       <w:r>
@@ -5954,6 +7321,7 @@
           <w:vanish/>
           <w:sz w:val="20"/>
           <w:szCs w:val="20"/>
+          <w:lang w:val="en-US"/>
         </w:rPr>
         <w:t>Die Eclipse Integration von CobiGen (cobigen-eclipse) wird gemeinsam mit cobigen-core und allen unter 1.2</w:t>
       </w:r>
@@ -5963,6 +7331,7 @@
           <w:vanish/>
           <w:sz w:val="20"/>
           <w:szCs w:val="20"/>
+          <w:lang w:val="en-US"/>
         </w:rPr>
         <w:t>.1</w:t>
       </w:r>
@@ -5972,6 +7341,7 @@
           <w:vanish/>
           <w:sz w:val="20"/>
           <w:szCs w:val="20"/>
+          <w:lang w:val="en-US"/>
         </w:rPr>
         <w:t xml:space="preserve"> gelisteten Plug-ins ausgeliefert. </w:t>
       </w:r>
@@ -5981,6 +7351,7 @@
           <w:vanish/>
           <w:sz w:val="20"/>
           <w:szCs w:val="20"/>
+          <w:lang w:val="en-US"/>
         </w:rPr>
         <w:t xml:space="preserve">Die </w:t>
       </w:r>
@@ -5990,6 +7361,7 @@
           <w:vanish/>
           <w:sz w:val="20"/>
           <w:szCs w:val="20"/>
+          <w:lang w:val="en-US"/>
         </w:rPr>
         <w:t xml:space="preserve">Auslieferung enthält somit auch alle </w:t>
       </w:r>
@@ -5999,6 +7371,7 @@
           <w:vanish/>
           <w:sz w:val="20"/>
           <w:szCs w:val="20"/>
+          <w:lang w:val="en-US"/>
         </w:rPr>
         <w:t>in diesem Kapitel gelisteten OSS-Komponenten</w:t>
       </w:r>
@@ -6008,6 +7381,7 @@
           <w:vanish/>
           <w:sz w:val="20"/>
           <w:szCs w:val="20"/>
+          <w:lang w:val="en-US"/>
         </w:rPr>
         <w:t xml:space="preserve"> von cobigen-core und allen Plug-ins</w:t>
       </w:r>
@@ -6017,6 +7391,7 @@
           <w:vanish/>
           <w:sz w:val="20"/>
           <w:szCs w:val="20"/>
+          <w:lang w:val="en-US"/>
         </w:rPr>
         <w:t>.</w:t>
       </w:r>
@@ -6030,6 +7405,7 @@
           <w:vanish/>
           <w:sz w:val="20"/>
           <w:szCs w:val="20"/>
+          <w:lang w:val="en-US"/>
         </w:rPr>
       </w:pPr>
     </w:p>
@@ -6041,6 +7417,7 @@
           <w:rFonts w:ascii="Arial" w:hAnsi="Arial" w:cs="Arial"/>
           <w:sz w:val="20"/>
           <w:szCs w:val="20"/>
+          <w:lang w:val="en-US"/>
         </w:rPr>
       </w:pPr>
     </w:p>
@@ -6799,7 +8176,14 @@
         <w:rPr>
           <w:rFonts w:ascii="Arial" w:hAnsi="Arial" w:cs="Arial"/>
         </w:rPr>
-        <w:t xml:space="preserve">Eigenentwicklungen von Capgemini werden dem Kunden auf Dauer </w:t>
+        <w:t xml:space="preserve">Eigenentwicklungen von Capgemini werden dem Kunden auf </w:t>
+      </w:r>
+      <w:r>
+        <w:rPr>
+          <w:rFonts w:ascii="Arial" w:hAnsi="Arial" w:cs="Arial"/>
+        </w:rPr>
+        <w:lastRenderedPageBreak/>
+        <w:t xml:space="preserve">Dauer </w:t>
       </w:r>
       <w:r>
         <w:rPr>
@@ -6995,7 +8379,6 @@
         <w:rPr>
           <w:rFonts w:ascii="Arial" w:hAnsi="Arial" w:cs="Arial"/>
         </w:rPr>
-        <w:lastRenderedPageBreak/>
         <w:t>3.3</w:t>
       </w:r>
       <w:r>
@@ -7872,14 +9255,7 @@
           <w:rFonts w:ascii="Arial" w:hAnsi="Arial" w:cs="Arial"/>
         </w:rPr>
         <w:tab/>
-        <w:t xml:space="preserve">Sollten einzelne Bestimmungen dieses Vertrages unwirksam sein oder werden, so wird die Wirksamkeit der übrigen Bestimmungen hierdurch nicht berührt. An die Stelle der unwirksamen </w:t>
-      </w:r>
-      <w:r>
-        <w:rPr>
-          <w:rFonts w:ascii="Arial" w:hAnsi="Arial" w:cs="Arial"/>
-        </w:rPr>
-        <w:lastRenderedPageBreak/>
-        <w:t>Bestimmung tritt eine Ersatzregelung, die dem mit der unwirksamen Bestimmung angestrebten Zweck möglichst nahe kommt; das gleiche gilt im Falle einer Lücke.</w:t>
+        <w:t>Sollten einzelne Bestimmungen dieses Vertrages unwirksam sein oder werden, so wird die Wirksamkeit der übrigen Bestimmungen hierdurch nicht berührt. An die Stelle der unwirksamen Bestimmung tritt eine Ersatzregelung, die dem mit der unwirksamen Bestimmung angestrebten Zweck möglichst nahe kommt; das gleiche gilt im Falle einer Lücke.</w:t>
       </w:r>
     </w:p>
     <w:p>
@@ -8599,7 +9975,7 @@
         <w:sz w:val="12"/>
         <w:szCs w:val="12"/>
       </w:rPr>
-      <w:t>6</w:t>
+      <w:t>3</w:t>
     </w:r>
     <w:r>
       <w:rPr>
@@ -12075,7 +13451,7 @@
 </file>
 
 <file path=customXml/itemProps1.xml><?xml version="1.0" encoding="utf-8"?>
-<ds:datastoreItem xmlns:ds="http://schemas.openxmlformats.org/officeDocument/2006/customXml" ds:itemID="{BF960F63-4CF4-44BC-9616-9F3488A4EACD}">
+<ds:datastoreItem xmlns:ds="http://schemas.openxmlformats.org/officeDocument/2006/customXml" ds:itemID="{CB822068-0126-4D47-8FCF-76DD2C9F128F}">
   <ds:schemaRefs>
     <ds:schemaRef ds:uri="http://schemas.openxmlformats.org/officeDocument/2006/bibliography"/>
   </ds:schemaRefs>
